--- a/ЦТ/ЛР_3_Исследование сигналов системы цветного телевидения/LR_3.docx
+++ b/ЦТ/ЛР_3_Исследование сигналов системы цветного телевидения/LR_3.docx
@@ -471,6 +471,9 @@
         <w:pStyle w:val="NoSpacing"/>
       </w:pPr>
       <w:r>
+        <w:rPr>
+          <w:noProof/>
+        </w:rPr>
         <w:drawing>
           <wp:inline distT="0" distB="0" distL="0" distR="0" wp14:anchorId="70569986" wp14:editId="3B449C1C">
             <wp:extent cx="2621212" cy="6497891"/>
@@ -2676,6 +2679,16 @@
     </w:tbl>
     <w:p>
       <w:pPr>
+        <w:rPr>
+          <w:rFonts w:ascii="Times New Roman" w:hAnsi="Times New Roman" w:cs="Times New Roman"/>
+          <w:sz w:val="28"/>
+          <w:szCs w:val="28"/>
+          <w:lang w:val="ru-RU"/>
+        </w:rPr>
+      </w:pPr>
+    </w:p>
+    <w:p>
+      <w:pPr>
         <w:jc w:val="both"/>
         <w:rPr>
           <w:rFonts w:ascii="Times New Roman" w:hAnsi="Times New Roman" w:cs="Times New Roman"/>
@@ -2691,10 +2704,8 @@
           <w:szCs w:val="28"/>
           <w:lang w:val="ru-RU"/>
         </w:rPr>
-        <w:t>3.4.2 По рассчитанным значениям сигналов UR-Y и UB-Y построить вектор</w:t>
+        <w:br w:type="column"/>
       </w:r>
-      <w:bookmarkStart w:id="0" w:name="_GoBack"/>
-      <w:bookmarkEnd w:id="0"/>
       <w:r>
         <w:rPr>
           <w:rFonts w:ascii="Times New Roman" w:hAnsi="Times New Roman" w:cs="Times New Roman"/>
@@ -2702,11 +2713,13 @@
           <w:szCs w:val="28"/>
           <w:lang w:val="ru-RU"/>
         </w:rPr>
-        <w:t>ную диаграмму</w:t>
+        <w:lastRenderedPageBreak/>
+        <w:t xml:space="preserve">3.4.4 Подать сигнал ИИ ВЦП в соответствии с заданным преподавателем вариантом. Получить осциллограмму СЯ UY в масштабе строки. Измерить (по масштабной сетке либо посредством курсоров) уровни сигнала на всех полосах относительно уровня гашения, а также уровень синхронизации. Зафиксировать осциллограмму. Результаты измерений занести в таблицу. </w:t>
       </w:r>
     </w:p>
     <w:p>
       <w:pPr>
+        <w:jc w:val="both"/>
         <w:rPr>
           <w:rFonts w:ascii="Times New Roman" w:hAnsi="Times New Roman" w:cs="Times New Roman"/>
           <w:sz w:val="28"/>
@@ -2721,15 +2734,5146 @@
           <w:szCs w:val="28"/>
           <w:lang w:val="ru-RU"/>
         </w:rPr>
-        <w:t>Вывод:</w:t>
+        <w:t xml:space="preserve">Таблица </w:t>
+      </w:r>
+      <w:r>
+        <w:rPr>
+          <w:rFonts w:ascii="Times New Roman" w:hAnsi="Times New Roman" w:cs="Times New Roman"/>
+          <w:sz w:val="28"/>
+          <w:szCs w:val="28"/>
+          <w:lang w:val="ru-RU"/>
+        </w:rPr>
+        <w:t>2</w:t>
+      </w:r>
+      <w:r>
+        <w:rPr>
+          <w:rFonts w:ascii="Times New Roman" w:hAnsi="Times New Roman" w:cs="Times New Roman"/>
+          <w:sz w:val="28"/>
+          <w:szCs w:val="28"/>
+          <w:lang w:val="ru-RU"/>
+        </w:rPr>
+        <w:t xml:space="preserve">: </w:t>
+      </w:r>
+      <w:r>
+        <w:rPr>
+          <w:rFonts w:ascii="Times New Roman" w:hAnsi="Times New Roman" w:cs="Times New Roman"/>
+          <w:sz w:val="28"/>
+          <w:szCs w:val="28"/>
+          <w:lang w:val="ru-RU"/>
+        </w:rPr>
+        <w:t>измеренные</w:t>
+      </w:r>
+      <w:r>
+        <w:rPr>
+          <w:rFonts w:ascii="Times New Roman" w:hAnsi="Times New Roman" w:cs="Times New Roman"/>
+          <w:sz w:val="28"/>
+          <w:szCs w:val="28"/>
+          <w:lang w:val="ru-RU"/>
+        </w:rPr>
+        <w:t xml:space="preserve"> </w:t>
+      </w:r>
+      <w:r>
+        <w:rPr>
+          <w:rFonts w:ascii="Times New Roman" w:hAnsi="Times New Roman" w:cs="Times New Roman"/>
+          <w:sz w:val="28"/>
+          <w:szCs w:val="28"/>
+          <w:lang w:val="ru-RU"/>
+        </w:rPr>
+        <w:t>уровни сигнала на всех полосах</w:t>
+      </w:r>
+    </w:p>
+    <w:tbl>
+      <w:tblPr>
+        <w:tblW w:w="5000" w:type="pct"/>
+        <w:tblBorders>
+          <w:top w:val="single" w:sz="4" w:space="0" w:color="auto"/>
+          <w:left w:val="single" w:sz="4" w:space="0" w:color="auto"/>
+          <w:bottom w:val="single" w:sz="4" w:space="0" w:color="auto"/>
+          <w:right w:val="single" w:sz="4" w:space="0" w:color="auto"/>
+          <w:insideH w:val="single" w:sz="4" w:space="0" w:color="auto"/>
+          <w:insideV w:val="single" w:sz="4" w:space="0" w:color="auto"/>
+        </w:tblBorders>
+        <w:tblLook w:val="04A0" w:firstRow="1" w:lastRow="0" w:firstColumn="1" w:lastColumn="0" w:noHBand="0" w:noVBand="1"/>
+      </w:tblPr>
+      <w:tblGrid>
+        <w:gridCol w:w="1482"/>
+        <w:gridCol w:w="1025"/>
+        <w:gridCol w:w="1025"/>
+        <w:gridCol w:w="1025"/>
+        <w:gridCol w:w="1026"/>
+        <w:gridCol w:w="1026"/>
+        <w:gridCol w:w="1026"/>
+        <w:gridCol w:w="1026"/>
+        <w:gridCol w:w="1018"/>
+      </w:tblGrid>
+      <w:tr>
+        <w:trPr>
+          <w:trHeight w:val="300"/>
+        </w:trPr>
+        <w:tc>
+          <w:tcPr>
+            <w:tcW w:w="765" w:type="pct"/>
+            <w:shd w:val="clear" w:color="auto" w:fill="auto"/>
+            <w:noWrap/>
+            <w:vAlign w:val="bottom"/>
+            <w:hideMark/>
+          </w:tcPr>
+          <w:p>
+            <w:pPr>
+              <w:spacing w:after="0" w:line="240" w:lineRule="auto"/>
+              <w:rPr>
+                <w:rFonts w:ascii="Calibri" w:eastAsia="Times New Roman" w:hAnsi="Calibri" w:cs="Calibri"/>
+                <w:color w:val="000000"/>
+                <w:lang w:val="ru-RU" w:eastAsia="ru-RU"/>
+              </w:rPr>
+            </w:pPr>
+            <w:r>
+              <w:rPr>
+                <w:rFonts w:ascii="Calibri" w:eastAsia="Times New Roman" w:hAnsi="Calibri" w:cs="Calibri"/>
+                <w:color w:val="000000"/>
+                <w:lang w:val="ru-RU" w:eastAsia="ru-RU"/>
+              </w:rPr>
+              <w:t>100 25 100 25</w:t>
+            </w:r>
+          </w:p>
+        </w:tc>
+        <w:tc>
+          <w:tcPr>
+            <w:tcW w:w="529" w:type="pct"/>
+            <w:shd w:val="clear" w:color="auto" w:fill="auto"/>
+            <w:noWrap/>
+            <w:vAlign w:val="bottom"/>
+            <w:hideMark/>
+          </w:tcPr>
+          <w:p>
+            <w:pPr>
+              <w:spacing w:after="0" w:line="240" w:lineRule="auto"/>
+              <w:rPr>
+                <w:rFonts w:ascii="Calibri" w:eastAsia="Times New Roman" w:hAnsi="Calibri" w:cs="Calibri"/>
+                <w:color w:val="000000"/>
+                <w:lang w:val="ru-RU" w:eastAsia="ru-RU"/>
+              </w:rPr>
+            </w:pPr>
+            <w:r>
+              <w:rPr>
+                <w:rFonts w:ascii="Calibri" w:eastAsia="Times New Roman" w:hAnsi="Calibri" w:cs="Calibri"/>
+                <w:color w:val="000000"/>
+                <w:lang w:val="ru-RU" w:eastAsia="ru-RU"/>
+              </w:rPr>
+              <w:t>белый</w:t>
+            </w:r>
+          </w:p>
+        </w:tc>
+        <w:tc>
+          <w:tcPr>
+            <w:tcW w:w="529" w:type="pct"/>
+            <w:shd w:val="clear" w:color="auto" w:fill="auto"/>
+            <w:noWrap/>
+            <w:vAlign w:val="bottom"/>
+            <w:hideMark/>
+          </w:tcPr>
+          <w:p>
+            <w:pPr>
+              <w:spacing w:after="0" w:line="240" w:lineRule="auto"/>
+              <w:rPr>
+                <w:rFonts w:ascii="Calibri" w:eastAsia="Times New Roman" w:hAnsi="Calibri" w:cs="Calibri"/>
+                <w:color w:val="000000"/>
+                <w:lang w:val="ru-RU" w:eastAsia="ru-RU"/>
+              </w:rPr>
+            </w:pPr>
+            <w:r>
+              <w:rPr>
+                <w:rFonts w:ascii="Calibri" w:eastAsia="Times New Roman" w:hAnsi="Calibri" w:cs="Calibri"/>
+                <w:color w:val="000000"/>
+                <w:lang w:val="ru-RU" w:eastAsia="ru-RU"/>
+              </w:rPr>
+              <w:t>желтый</w:t>
+            </w:r>
+          </w:p>
+        </w:tc>
+        <w:tc>
+          <w:tcPr>
+            <w:tcW w:w="529" w:type="pct"/>
+            <w:shd w:val="clear" w:color="auto" w:fill="auto"/>
+            <w:noWrap/>
+            <w:vAlign w:val="bottom"/>
+            <w:hideMark/>
+          </w:tcPr>
+          <w:p>
+            <w:pPr>
+              <w:spacing w:after="0" w:line="240" w:lineRule="auto"/>
+              <w:rPr>
+                <w:rFonts w:ascii="Calibri" w:eastAsia="Times New Roman" w:hAnsi="Calibri" w:cs="Calibri"/>
+                <w:color w:val="000000"/>
+                <w:lang w:val="ru-RU" w:eastAsia="ru-RU"/>
+              </w:rPr>
+            </w:pPr>
+            <w:r>
+              <w:rPr>
+                <w:rFonts w:ascii="Calibri" w:eastAsia="Times New Roman" w:hAnsi="Calibri" w:cs="Calibri"/>
+                <w:color w:val="000000"/>
+                <w:lang w:val="ru-RU" w:eastAsia="ru-RU"/>
+              </w:rPr>
+              <w:t>голубой</w:t>
+            </w:r>
+          </w:p>
+        </w:tc>
+        <w:tc>
+          <w:tcPr>
+            <w:tcW w:w="530" w:type="pct"/>
+            <w:shd w:val="clear" w:color="auto" w:fill="auto"/>
+            <w:noWrap/>
+            <w:vAlign w:val="bottom"/>
+            <w:hideMark/>
+          </w:tcPr>
+          <w:p>
+            <w:pPr>
+              <w:spacing w:after="0" w:line="240" w:lineRule="auto"/>
+              <w:rPr>
+                <w:rFonts w:ascii="Calibri" w:eastAsia="Times New Roman" w:hAnsi="Calibri" w:cs="Calibri"/>
+                <w:color w:val="000000"/>
+                <w:lang w:val="ru-RU" w:eastAsia="ru-RU"/>
+              </w:rPr>
+            </w:pPr>
+            <w:r>
+              <w:rPr>
+                <w:rFonts w:ascii="Calibri" w:eastAsia="Times New Roman" w:hAnsi="Calibri" w:cs="Calibri"/>
+                <w:color w:val="000000"/>
+                <w:lang w:val="ru-RU" w:eastAsia="ru-RU"/>
+              </w:rPr>
+              <w:t>зеленый</w:t>
+            </w:r>
+          </w:p>
+        </w:tc>
+        <w:tc>
+          <w:tcPr>
+            <w:tcW w:w="530" w:type="pct"/>
+            <w:shd w:val="clear" w:color="auto" w:fill="auto"/>
+            <w:noWrap/>
+            <w:vAlign w:val="bottom"/>
+            <w:hideMark/>
+          </w:tcPr>
+          <w:p>
+            <w:pPr>
+              <w:spacing w:after="0" w:line="240" w:lineRule="auto"/>
+              <w:rPr>
+                <w:rFonts w:ascii="Calibri" w:eastAsia="Times New Roman" w:hAnsi="Calibri" w:cs="Calibri"/>
+                <w:color w:val="000000"/>
+                <w:lang w:val="ru-RU" w:eastAsia="ru-RU"/>
+              </w:rPr>
+            </w:pPr>
+            <w:r>
+              <w:rPr>
+                <w:rFonts w:ascii="Calibri" w:eastAsia="Times New Roman" w:hAnsi="Calibri" w:cs="Calibri"/>
+                <w:color w:val="000000"/>
+                <w:lang w:val="ru-RU" w:eastAsia="ru-RU"/>
+              </w:rPr>
+              <w:t>пурпур</w:t>
+            </w:r>
+          </w:p>
+        </w:tc>
+        <w:tc>
+          <w:tcPr>
+            <w:tcW w:w="530" w:type="pct"/>
+            <w:shd w:val="clear" w:color="auto" w:fill="auto"/>
+            <w:noWrap/>
+            <w:vAlign w:val="bottom"/>
+            <w:hideMark/>
+          </w:tcPr>
+          <w:p>
+            <w:pPr>
+              <w:spacing w:after="0" w:line="240" w:lineRule="auto"/>
+              <w:rPr>
+                <w:rFonts w:ascii="Calibri" w:eastAsia="Times New Roman" w:hAnsi="Calibri" w:cs="Calibri"/>
+                <w:color w:val="000000"/>
+                <w:lang w:val="ru-RU" w:eastAsia="ru-RU"/>
+              </w:rPr>
+            </w:pPr>
+            <w:r>
+              <w:rPr>
+                <w:rFonts w:ascii="Calibri" w:eastAsia="Times New Roman" w:hAnsi="Calibri" w:cs="Calibri"/>
+                <w:color w:val="000000"/>
+                <w:lang w:val="ru-RU" w:eastAsia="ru-RU"/>
+              </w:rPr>
+              <w:t>красный</w:t>
+            </w:r>
+          </w:p>
+        </w:tc>
+        <w:tc>
+          <w:tcPr>
+            <w:tcW w:w="530" w:type="pct"/>
+            <w:shd w:val="clear" w:color="auto" w:fill="auto"/>
+            <w:noWrap/>
+            <w:vAlign w:val="bottom"/>
+            <w:hideMark/>
+          </w:tcPr>
+          <w:p>
+            <w:pPr>
+              <w:spacing w:after="0" w:line="240" w:lineRule="auto"/>
+              <w:rPr>
+                <w:rFonts w:ascii="Calibri" w:eastAsia="Times New Roman" w:hAnsi="Calibri" w:cs="Calibri"/>
+                <w:color w:val="000000"/>
+                <w:lang w:val="ru-RU" w:eastAsia="ru-RU"/>
+              </w:rPr>
+            </w:pPr>
+            <w:r>
+              <w:rPr>
+                <w:rFonts w:ascii="Calibri" w:eastAsia="Times New Roman" w:hAnsi="Calibri" w:cs="Calibri"/>
+                <w:color w:val="000000"/>
+                <w:lang w:val="ru-RU" w:eastAsia="ru-RU"/>
+              </w:rPr>
+              <w:t>синий</w:t>
+            </w:r>
+          </w:p>
+        </w:tc>
+        <w:tc>
+          <w:tcPr>
+            <w:tcW w:w="526" w:type="pct"/>
+            <w:shd w:val="clear" w:color="auto" w:fill="auto"/>
+            <w:noWrap/>
+            <w:vAlign w:val="bottom"/>
+            <w:hideMark/>
+          </w:tcPr>
+          <w:p>
+            <w:pPr>
+              <w:spacing w:after="0" w:line="240" w:lineRule="auto"/>
+              <w:rPr>
+                <w:rFonts w:ascii="Calibri" w:eastAsia="Times New Roman" w:hAnsi="Calibri" w:cs="Calibri"/>
+                <w:color w:val="000000"/>
+                <w:lang w:val="ru-RU" w:eastAsia="ru-RU"/>
+              </w:rPr>
+            </w:pPr>
+            <w:r>
+              <w:rPr>
+                <w:rFonts w:ascii="Calibri" w:eastAsia="Times New Roman" w:hAnsi="Calibri" w:cs="Calibri"/>
+                <w:color w:val="000000"/>
+                <w:lang w:val="ru-RU" w:eastAsia="ru-RU"/>
+              </w:rPr>
+              <w:t>черный</w:t>
+            </w:r>
+          </w:p>
+        </w:tc>
+      </w:tr>
+      <w:tr>
+        <w:trPr>
+          <w:trHeight w:val="300"/>
+        </w:trPr>
+        <w:tc>
+          <w:tcPr>
+            <w:tcW w:w="765" w:type="pct"/>
+            <w:shd w:val="clear" w:color="auto" w:fill="auto"/>
+            <w:noWrap/>
+            <w:vAlign w:val="bottom"/>
+            <w:hideMark/>
+          </w:tcPr>
+          <w:p>
+            <w:pPr>
+              <w:spacing w:after="0" w:line="240" w:lineRule="auto"/>
+              <w:rPr>
+                <w:rFonts w:ascii="Calibri" w:eastAsia="Times New Roman" w:hAnsi="Calibri" w:cs="Calibri"/>
+                <w:color w:val="000000"/>
+                <w:lang w:val="ru-RU" w:eastAsia="ru-RU"/>
+              </w:rPr>
+            </w:pPr>
+            <w:r>
+              <w:rPr>
+                <w:rFonts w:ascii="Calibri" w:eastAsia="Times New Roman" w:hAnsi="Calibri" w:cs="Calibri"/>
+                <w:color w:val="000000"/>
+                <w:lang w:val="ru-RU" w:eastAsia="ru-RU"/>
+              </w:rPr>
+              <w:t>Uy</w:t>
+            </w:r>
+          </w:p>
+        </w:tc>
+        <w:tc>
+          <w:tcPr>
+            <w:tcW w:w="529" w:type="pct"/>
+            <w:shd w:val="clear" w:color="auto" w:fill="auto"/>
+            <w:noWrap/>
+            <w:vAlign w:val="bottom"/>
+            <w:hideMark/>
+          </w:tcPr>
+          <w:p>
+            <w:pPr>
+              <w:spacing w:after="0" w:line="240" w:lineRule="auto"/>
+              <w:jc w:val="right"/>
+              <w:rPr>
+                <w:rFonts w:ascii="Calibri" w:eastAsia="Times New Roman" w:hAnsi="Calibri" w:cs="Calibri"/>
+                <w:color w:val="000000"/>
+                <w:lang w:val="ru-RU" w:eastAsia="ru-RU"/>
+              </w:rPr>
+            </w:pPr>
+            <w:r>
+              <w:rPr>
+                <w:rFonts w:ascii="Calibri" w:eastAsia="Times New Roman" w:hAnsi="Calibri" w:cs="Calibri"/>
+                <w:color w:val="000000"/>
+                <w:lang w:val="ru-RU" w:eastAsia="ru-RU"/>
+              </w:rPr>
+              <w:t>1,46</w:t>
+            </w:r>
+          </w:p>
+        </w:tc>
+        <w:tc>
+          <w:tcPr>
+            <w:tcW w:w="529" w:type="pct"/>
+            <w:shd w:val="clear" w:color="auto" w:fill="auto"/>
+            <w:noWrap/>
+            <w:vAlign w:val="bottom"/>
+            <w:hideMark/>
+          </w:tcPr>
+          <w:p>
+            <w:pPr>
+              <w:spacing w:after="0" w:line="240" w:lineRule="auto"/>
+              <w:jc w:val="right"/>
+              <w:rPr>
+                <w:rFonts w:ascii="Calibri" w:eastAsia="Times New Roman" w:hAnsi="Calibri" w:cs="Calibri"/>
+                <w:color w:val="000000"/>
+                <w:lang w:val="ru-RU" w:eastAsia="ru-RU"/>
+              </w:rPr>
+            </w:pPr>
+            <w:r>
+              <w:rPr>
+                <w:rFonts w:ascii="Calibri" w:eastAsia="Times New Roman" w:hAnsi="Calibri" w:cs="Calibri"/>
+                <w:color w:val="000000"/>
+                <w:lang w:val="ru-RU" w:eastAsia="ru-RU"/>
+              </w:rPr>
+              <w:t>1,34</w:t>
+            </w:r>
+          </w:p>
+        </w:tc>
+        <w:tc>
+          <w:tcPr>
+            <w:tcW w:w="529" w:type="pct"/>
+            <w:shd w:val="clear" w:color="auto" w:fill="auto"/>
+            <w:noWrap/>
+            <w:vAlign w:val="bottom"/>
+            <w:hideMark/>
+          </w:tcPr>
+          <w:p>
+            <w:pPr>
+              <w:spacing w:after="0" w:line="240" w:lineRule="auto"/>
+              <w:jc w:val="right"/>
+              <w:rPr>
+                <w:rFonts w:ascii="Calibri" w:eastAsia="Times New Roman" w:hAnsi="Calibri" w:cs="Calibri"/>
+                <w:color w:val="000000"/>
+                <w:lang w:val="ru-RU" w:eastAsia="ru-RU"/>
+              </w:rPr>
+            </w:pPr>
+            <w:r>
+              <w:rPr>
+                <w:rFonts w:ascii="Calibri" w:eastAsia="Times New Roman" w:hAnsi="Calibri" w:cs="Calibri"/>
+                <w:color w:val="000000"/>
+                <w:lang w:val="ru-RU" w:eastAsia="ru-RU"/>
+              </w:rPr>
+              <w:t>1,16</w:t>
+            </w:r>
+          </w:p>
+        </w:tc>
+        <w:tc>
+          <w:tcPr>
+            <w:tcW w:w="530" w:type="pct"/>
+            <w:shd w:val="clear" w:color="auto" w:fill="auto"/>
+            <w:noWrap/>
+            <w:vAlign w:val="bottom"/>
+            <w:hideMark/>
+          </w:tcPr>
+          <w:p>
+            <w:pPr>
+              <w:spacing w:after="0" w:line="240" w:lineRule="auto"/>
+              <w:jc w:val="right"/>
+              <w:rPr>
+                <w:rFonts w:ascii="Calibri" w:eastAsia="Times New Roman" w:hAnsi="Calibri" w:cs="Calibri"/>
+                <w:color w:val="000000"/>
+                <w:lang w:val="ru-RU" w:eastAsia="ru-RU"/>
+              </w:rPr>
+            </w:pPr>
+            <w:r>
+              <w:rPr>
+                <w:rFonts w:ascii="Calibri" w:eastAsia="Times New Roman" w:hAnsi="Calibri" w:cs="Calibri"/>
+                <w:color w:val="000000"/>
+                <w:lang w:val="ru-RU" w:eastAsia="ru-RU"/>
+              </w:rPr>
+              <w:t>1,04</w:t>
+            </w:r>
+          </w:p>
+        </w:tc>
+        <w:tc>
+          <w:tcPr>
+            <w:tcW w:w="530" w:type="pct"/>
+            <w:shd w:val="clear" w:color="auto" w:fill="auto"/>
+            <w:noWrap/>
+            <w:vAlign w:val="bottom"/>
+            <w:hideMark/>
+          </w:tcPr>
+          <w:p>
+            <w:pPr>
+              <w:spacing w:after="0" w:line="240" w:lineRule="auto"/>
+              <w:jc w:val="right"/>
+              <w:rPr>
+                <w:rFonts w:ascii="Calibri" w:eastAsia="Times New Roman" w:hAnsi="Calibri" w:cs="Calibri"/>
+                <w:color w:val="000000"/>
+                <w:lang w:val="ru-RU" w:eastAsia="ru-RU"/>
+              </w:rPr>
+            </w:pPr>
+            <w:r>
+              <w:rPr>
+                <w:rFonts w:ascii="Calibri" w:eastAsia="Times New Roman" w:hAnsi="Calibri" w:cs="Calibri"/>
+                <w:color w:val="000000"/>
+                <w:lang w:val="ru-RU" w:eastAsia="ru-RU"/>
+              </w:rPr>
+              <w:t>0,82</w:t>
+            </w:r>
+          </w:p>
+        </w:tc>
+        <w:tc>
+          <w:tcPr>
+            <w:tcW w:w="530" w:type="pct"/>
+            <w:shd w:val="clear" w:color="auto" w:fill="auto"/>
+            <w:noWrap/>
+            <w:vAlign w:val="bottom"/>
+            <w:hideMark/>
+          </w:tcPr>
+          <w:p>
+            <w:pPr>
+              <w:spacing w:after="0" w:line="240" w:lineRule="auto"/>
+              <w:jc w:val="right"/>
+              <w:rPr>
+                <w:rFonts w:ascii="Calibri" w:eastAsia="Times New Roman" w:hAnsi="Calibri" w:cs="Calibri"/>
+                <w:color w:val="000000"/>
+                <w:lang w:val="ru-RU" w:eastAsia="ru-RU"/>
+              </w:rPr>
+            </w:pPr>
+            <w:r>
+              <w:rPr>
+                <w:rFonts w:ascii="Calibri" w:eastAsia="Times New Roman" w:hAnsi="Calibri" w:cs="Calibri"/>
+                <w:color w:val="000000"/>
+                <w:lang w:val="ru-RU" w:eastAsia="ru-RU"/>
+              </w:rPr>
+              <w:t>0,72</w:t>
+            </w:r>
+          </w:p>
+        </w:tc>
+        <w:tc>
+          <w:tcPr>
+            <w:tcW w:w="530" w:type="pct"/>
+            <w:shd w:val="clear" w:color="auto" w:fill="auto"/>
+            <w:noWrap/>
+            <w:vAlign w:val="bottom"/>
+            <w:hideMark/>
+          </w:tcPr>
+          <w:p>
+            <w:pPr>
+              <w:spacing w:after="0" w:line="240" w:lineRule="auto"/>
+              <w:jc w:val="right"/>
+              <w:rPr>
+                <w:rFonts w:ascii="Calibri" w:eastAsia="Times New Roman" w:hAnsi="Calibri" w:cs="Calibri"/>
+                <w:color w:val="000000"/>
+                <w:lang w:val="ru-RU" w:eastAsia="ru-RU"/>
+              </w:rPr>
+            </w:pPr>
+            <w:r>
+              <w:rPr>
+                <w:rFonts w:ascii="Calibri" w:eastAsia="Times New Roman" w:hAnsi="Calibri" w:cs="Calibri"/>
+                <w:color w:val="000000"/>
+                <w:lang w:val="ru-RU" w:eastAsia="ru-RU"/>
+              </w:rPr>
+              <w:t>0,52</w:t>
+            </w:r>
+          </w:p>
+        </w:tc>
+        <w:tc>
+          <w:tcPr>
+            <w:tcW w:w="526" w:type="pct"/>
+            <w:shd w:val="clear" w:color="auto" w:fill="auto"/>
+            <w:noWrap/>
+            <w:vAlign w:val="bottom"/>
+            <w:hideMark/>
+          </w:tcPr>
+          <w:p>
+            <w:pPr>
+              <w:spacing w:after="0" w:line="240" w:lineRule="auto"/>
+              <w:jc w:val="right"/>
+              <w:rPr>
+                <w:rFonts w:ascii="Calibri" w:eastAsia="Times New Roman" w:hAnsi="Calibri" w:cs="Calibri"/>
+                <w:color w:val="000000"/>
+                <w:lang w:val="ru-RU" w:eastAsia="ru-RU"/>
+              </w:rPr>
+            </w:pPr>
+            <w:r>
+              <w:rPr>
+                <w:rFonts w:ascii="Calibri" w:eastAsia="Times New Roman" w:hAnsi="Calibri" w:cs="Calibri"/>
+                <w:color w:val="000000"/>
+                <w:lang w:val="ru-RU" w:eastAsia="ru-RU"/>
+              </w:rPr>
+              <w:t>0,4</w:t>
+            </w:r>
+          </w:p>
+        </w:tc>
+      </w:tr>
+      <w:tr>
+        <w:trPr>
+          <w:trHeight w:val="300"/>
+        </w:trPr>
+        <w:tc>
+          <w:tcPr>
+            <w:tcW w:w="765" w:type="pct"/>
+            <w:shd w:val="clear" w:color="auto" w:fill="auto"/>
+            <w:noWrap/>
+            <w:vAlign w:val="bottom"/>
+            <w:hideMark/>
+          </w:tcPr>
+          <w:p>
+            <w:pPr>
+              <w:spacing w:after="0" w:line="240" w:lineRule="auto"/>
+              <w:rPr>
+                <w:rFonts w:ascii="Calibri" w:eastAsia="Times New Roman" w:hAnsi="Calibri" w:cs="Calibri"/>
+                <w:color w:val="000000"/>
+                <w:lang w:val="ru-RU" w:eastAsia="ru-RU"/>
+              </w:rPr>
+            </w:pPr>
+            <w:r>
+              <w:rPr>
+                <w:rFonts w:ascii="Calibri" w:eastAsia="Times New Roman" w:hAnsi="Calibri" w:cs="Calibri"/>
+                <w:color w:val="000000"/>
+                <w:lang w:val="ru-RU" w:eastAsia="ru-RU"/>
+              </w:rPr>
+              <w:t>Ur-y</w:t>
+            </w:r>
+          </w:p>
+        </w:tc>
+        <w:tc>
+          <w:tcPr>
+            <w:tcW w:w="529" w:type="pct"/>
+            <w:shd w:val="clear" w:color="auto" w:fill="auto"/>
+            <w:noWrap/>
+            <w:vAlign w:val="bottom"/>
+            <w:hideMark/>
+          </w:tcPr>
+          <w:p>
+            <w:pPr>
+              <w:spacing w:after="0" w:line="240" w:lineRule="auto"/>
+              <w:jc w:val="right"/>
+              <w:rPr>
+                <w:rFonts w:ascii="Calibri" w:eastAsia="Times New Roman" w:hAnsi="Calibri" w:cs="Calibri"/>
+                <w:color w:val="000000"/>
+                <w:lang w:val="ru-RU" w:eastAsia="ru-RU"/>
+              </w:rPr>
+            </w:pPr>
+            <w:r>
+              <w:rPr>
+                <w:rFonts w:ascii="Calibri" w:eastAsia="Times New Roman" w:hAnsi="Calibri" w:cs="Calibri"/>
+                <w:color w:val="000000"/>
+                <w:lang w:val="ru-RU" w:eastAsia="ru-RU"/>
+              </w:rPr>
+              <w:t>0</w:t>
+            </w:r>
+          </w:p>
+        </w:tc>
+        <w:tc>
+          <w:tcPr>
+            <w:tcW w:w="529" w:type="pct"/>
+            <w:shd w:val="clear" w:color="auto" w:fill="auto"/>
+            <w:noWrap/>
+            <w:vAlign w:val="bottom"/>
+            <w:hideMark/>
+          </w:tcPr>
+          <w:p>
+            <w:pPr>
+              <w:spacing w:after="0" w:line="240" w:lineRule="auto"/>
+              <w:jc w:val="right"/>
+              <w:rPr>
+                <w:rFonts w:ascii="Calibri" w:eastAsia="Times New Roman" w:hAnsi="Calibri" w:cs="Calibri"/>
+                <w:color w:val="000000"/>
+                <w:lang w:val="ru-RU" w:eastAsia="ru-RU"/>
+              </w:rPr>
+            </w:pPr>
+            <w:r>
+              <w:rPr>
+                <w:rFonts w:ascii="Calibri" w:eastAsia="Times New Roman" w:hAnsi="Calibri" w:cs="Calibri"/>
+                <w:color w:val="000000"/>
+                <w:lang w:val="ru-RU" w:eastAsia="ru-RU"/>
+              </w:rPr>
+              <w:t>0,08</w:t>
+            </w:r>
+          </w:p>
+        </w:tc>
+        <w:tc>
+          <w:tcPr>
+            <w:tcW w:w="529" w:type="pct"/>
+            <w:shd w:val="clear" w:color="auto" w:fill="auto"/>
+            <w:noWrap/>
+            <w:vAlign w:val="bottom"/>
+            <w:hideMark/>
+          </w:tcPr>
+          <w:p>
+            <w:pPr>
+              <w:spacing w:after="0" w:line="240" w:lineRule="auto"/>
+              <w:jc w:val="right"/>
+              <w:rPr>
+                <w:rFonts w:ascii="Calibri" w:eastAsia="Times New Roman" w:hAnsi="Calibri" w:cs="Calibri"/>
+                <w:color w:val="000000"/>
+                <w:lang w:val="ru-RU" w:eastAsia="ru-RU"/>
+              </w:rPr>
+            </w:pPr>
+            <w:r>
+              <w:rPr>
+                <w:rFonts w:ascii="Calibri" w:eastAsia="Times New Roman" w:hAnsi="Calibri" w:cs="Calibri"/>
+                <w:color w:val="000000"/>
+                <w:lang w:val="ru-RU" w:eastAsia="ru-RU"/>
+              </w:rPr>
+              <w:t>-0,5</w:t>
+            </w:r>
+          </w:p>
+        </w:tc>
+        <w:tc>
+          <w:tcPr>
+            <w:tcW w:w="530" w:type="pct"/>
+            <w:shd w:val="clear" w:color="auto" w:fill="auto"/>
+            <w:noWrap/>
+            <w:vAlign w:val="bottom"/>
+            <w:hideMark/>
+          </w:tcPr>
+          <w:p>
+            <w:pPr>
+              <w:spacing w:after="0" w:line="240" w:lineRule="auto"/>
+              <w:jc w:val="right"/>
+              <w:rPr>
+                <w:rFonts w:ascii="Calibri" w:eastAsia="Times New Roman" w:hAnsi="Calibri" w:cs="Calibri"/>
+                <w:color w:val="000000"/>
+                <w:lang w:val="ru-RU" w:eastAsia="ru-RU"/>
+              </w:rPr>
+            </w:pPr>
+            <w:r>
+              <w:rPr>
+                <w:rFonts w:ascii="Calibri" w:eastAsia="Times New Roman" w:hAnsi="Calibri" w:cs="Calibri"/>
+                <w:color w:val="000000"/>
+                <w:lang w:val="ru-RU" w:eastAsia="ru-RU"/>
+              </w:rPr>
+              <w:t>-0,44</w:t>
+            </w:r>
+          </w:p>
+        </w:tc>
+        <w:tc>
+          <w:tcPr>
+            <w:tcW w:w="530" w:type="pct"/>
+            <w:shd w:val="clear" w:color="auto" w:fill="auto"/>
+            <w:noWrap/>
+            <w:vAlign w:val="bottom"/>
+            <w:hideMark/>
+          </w:tcPr>
+          <w:p>
+            <w:pPr>
+              <w:spacing w:after="0" w:line="240" w:lineRule="auto"/>
+              <w:jc w:val="right"/>
+              <w:rPr>
+                <w:rFonts w:ascii="Calibri" w:eastAsia="Times New Roman" w:hAnsi="Calibri" w:cs="Calibri"/>
+                <w:color w:val="000000"/>
+                <w:lang w:val="ru-RU" w:eastAsia="ru-RU"/>
+              </w:rPr>
+            </w:pPr>
+            <w:r>
+              <w:rPr>
+                <w:rFonts w:ascii="Calibri" w:eastAsia="Times New Roman" w:hAnsi="Calibri" w:cs="Calibri"/>
+                <w:color w:val="000000"/>
+                <w:lang w:val="ru-RU" w:eastAsia="ru-RU"/>
+              </w:rPr>
+              <w:t>0,44</w:t>
+            </w:r>
+          </w:p>
+        </w:tc>
+        <w:tc>
+          <w:tcPr>
+            <w:tcW w:w="530" w:type="pct"/>
+            <w:shd w:val="clear" w:color="auto" w:fill="auto"/>
+            <w:noWrap/>
+            <w:vAlign w:val="bottom"/>
+            <w:hideMark/>
+          </w:tcPr>
+          <w:p>
+            <w:pPr>
+              <w:spacing w:after="0" w:line="240" w:lineRule="auto"/>
+              <w:jc w:val="right"/>
+              <w:rPr>
+                <w:rFonts w:ascii="Calibri" w:eastAsia="Times New Roman" w:hAnsi="Calibri" w:cs="Calibri"/>
+                <w:color w:val="000000"/>
+                <w:lang w:val="ru-RU" w:eastAsia="ru-RU"/>
+              </w:rPr>
+            </w:pPr>
+            <w:r>
+              <w:rPr>
+                <w:rFonts w:ascii="Calibri" w:eastAsia="Times New Roman" w:hAnsi="Calibri" w:cs="Calibri"/>
+                <w:color w:val="000000"/>
+                <w:lang w:val="ru-RU" w:eastAsia="ru-RU"/>
+              </w:rPr>
+              <w:t>0,52</w:t>
+            </w:r>
+          </w:p>
+        </w:tc>
+        <w:tc>
+          <w:tcPr>
+            <w:tcW w:w="530" w:type="pct"/>
+            <w:shd w:val="clear" w:color="auto" w:fill="auto"/>
+            <w:noWrap/>
+            <w:vAlign w:val="bottom"/>
+            <w:hideMark/>
+          </w:tcPr>
+          <w:p>
+            <w:pPr>
+              <w:spacing w:after="0" w:line="240" w:lineRule="auto"/>
+              <w:jc w:val="right"/>
+              <w:rPr>
+                <w:rFonts w:ascii="Calibri" w:eastAsia="Times New Roman" w:hAnsi="Calibri" w:cs="Calibri"/>
+                <w:color w:val="000000"/>
+                <w:lang w:val="ru-RU" w:eastAsia="ru-RU"/>
+              </w:rPr>
+            </w:pPr>
+            <w:r>
+              <w:rPr>
+                <w:rFonts w:ascii="Calibri" w:eastAsia="Times New Roman" w:hAnsi="Calibri" w:cs="Calibri"/>
+                <w:color w:val="000000"/>
+                <w:lang w:val="ru-RU" w:eastAsia="ru-RU"/>
+              </w:rPr>
+              <w:t>-0,064</w:t>
+            </w:r>
+          </w:p>
+        </w:tc>
+        <w:tc>
+          <w:tcPr>
+            <w:tcW w:w="526" w:type="pct"/>
+            <w:shd w:val="clear" w:color="auto" w:fill="auto"/>
+            <w:noWrap/>
+            <w:vAlign w:val="bottom"/>
+            <w:hideMark/>
+          </w:tcPr>
+          <w:p>
+            <w:pPr>
+              <w:spacing w:after="0" w:line="240" w:lineRule="auto"/>
+              <w:jc w:val="right"/>
+              <w:rPr>
+                <w:rFonts w:ascii="Calibri" w:eastAsia="Times New Roman" w:hAnsi="Calibri" w:cs="Calibri"/>
+                <w:color w:val="000000"/>
+                <w:lang w:val="ru-RU" w:eastAsia="ru-RU"/>
+              </w:rPr>
+            </w:pPr>
+            <w:r>
+              <w:rPr>
+                <w:rFonts w:ascii="Calibri" w:eastAsia="Times New Roman" w:hAnsi="Calibri" w:cs="Calibri"/>
+                <w:color w:val="000000"/>
+                <w:lang w:val="ru-RU" w:eastAsia="ru-RU"/>
+              </w:rPr>
+              <w:t>0</w:t>
+            </w:r>
+          </w:p>
+        </w:tc>
+      </w:tr>
+      <w:tr>
+        <w:trPr>
+          <w:trHeight w:val="300"/>
+        </w:trPr>
+        <w:tc>
+          <w:tcPr>
+            <w:tcW w:w="765" w:type="pct"/>
+            <w:shd w:val="clear" w:color="auto" w:fill="auto"/>
+            <w:noWrap/>
+            <w:vAlign w:val="bottom"/>
+            <w:hideMark/>
+          </w:tcPr>
+          <w:p>
+            <w:pPr>
+              <w:spacing w:after="0" w:line="240" w:lineRule="auto"/>
+              <w:rPr>
+                <w:rFonts w:ascii="Calibri" w:eastAsia="Times New Roman" w:hAnsi="Calibri" w:cs="Calibri"/>
+                <w:color w:val="000000"/>
+                <w:lang w:val="ru-RU" w:eastAsia="ru-RU"/>
+              </w:rPr>
+            </w:pPr>
+            <w:r>
+              <w:rPr>
+                <w:rFonts w:ascii="Calibri" w:eastAsia="Times New Roman" w:hAnsi="Calibri" w:cs="Calibri"/>
+                <w:color w:val="000000"/>
+                <w:lang w:val="ru-RU" w:eastAsia="ru-RU"/>
+              </w:rPr>
+              <w:t>Ub-y</w:t>
+            </w:r>
+          </w:p>
+        </w:tc>
+        <w:tc>
+          <w:tcPr>
+            <w:tcW w:w="529" w:type="pct"/>
+            <w:shd w:val="clear" w:color="auto" w:fill="auto"/>
+            <w:noWrap/>
+            <w:vAlign w:val="bottom"/>
+            <w:hideMark/>
+          </w:tcPr>
+          <w:p>
+            <w:pPr>
+              <w:spacing w:after="0" w:line="240" w:lineRule="auto"/>
+              <w:jc w:val="right"/>
+              <w:rPr>
+                <w:rFonts w:ascii="Calibri" w:eastAsia="Times New Roman" w:hAnsi="Calibri" w:cs="Calibri"/>
+                <w:color w:val="000000"/>
+                <w:lang w:val="ru-RU" w:eastAsia="ru-RU"/>
+              </w:rPr>
+            </w:pPr>
+            <w:r>
+              <w:rPr>
+                <w:rFonts w:ascii="Calibri" w:eastAsia="Times New Roman" w:hAnsi="Calibri" w:cs="Calibri"/>
+                <w:color w:val="000000"/>
+                <w:lang w:val="ru-RU" w:eastAsia="ru-RU"/>
+              </w:rPr>
+              <w:t>0</w:t>
+            </w:r>
+          </w:p>
+        </w:tc>
+        <w:tc>
+          <w:tcPr>
+            <w:tcW w:w="529" w:type="pct"/>
+            <w:shd w:val="clear" w:color="auto" w:fill="auto"/>
+            <w:noWrap/>
+            <w:vAlign w:val="bottom"/>
+            <w:hideMark/>
+          </w:tcPr>
+          <w:p>
+            <w:pPr>
+              <w:spacing w:after="0" w:line="240" w:lineRule="auto"/>
+              <w:jc w:val="right"/>
+              <w:rPr>
+                <w:rFonts w:ascii="Calibri" w:eastAsia="Times New Roman" w:hAnsi="Calibri" w:cs="Calibri"/>
+                <w:color w:val="000000"/>
+                <w:lang w:val="ru-RU" w:eastAsia="ru-RU"/>
+              </w:rPr>
+            </w:pPr>
+            <w:r>
+              <w:rPr>
+                <w:rFonts w:ascii="Calibri" w:eastAsia="Times New Roman" w:hAnsi="Calibri" w:cs="Calibri"/>
+                <w:color w:val="000000"/>
+                <w:lang w:val="ru-RU" w:eastAsia="ru-RU"/>
+              </w:rPr>
+              <w:t>-0,504</w:t>
+            </w:r>
+          </w:p>
+        </w:tc>
+        <w:tc>
+          <w:tcPr>
+            <w:tcW w:w="529" w:type="pct"/>
+            <w:shd w:val="clear" w:color="auto" w:fill="auto"/>
+            <w:noWrap/>
+            <w:vAlign w:val="bottom"/>
+            <w:hideMark/>
+          </w:tcPr>
+          <w:p>
+            <w:pPr>
+              <w:spacing w:after="0" w:line="240" w:lineRule="auto"/>
+              <w:jc w:val="right"/>
+              <w:rPr>
+                <w:rFonts w:ascii="Calibri" w:eastAsia="Times New Roman" w:hAnsi="Calibri" w:cs="Calibri"/>
+                <w:color w:val="000000"/>
+                <w:lang w:val="ru-RU" w:eastAsia="ru-RU"/>
+              </w:rPr>
+            </w:pPr>
+            <w:r>
+              <w:rPr>
+                <w:rFonts w:ascii="Calibri" w:eastAsia="Times New Roman" w:hAnsi="Calibri" w:cs="Calibri"/>
+                <w:color w:val="000000"/>
+                <w:lang w:val="ru-RU" w:eastAsia="ru-RU"/>
+              </w:rPr>
+              <w:t>0,184</w:t>
+            </w:r>
+          </w:p>
+        </w:tc>
+        <w:tc>
+          <w:tcPr>
+            <w:tcW w:w="530" w:type="pct"/>
+            <w:shd w:val="clear" w:color="auto" w:fill="auto"/>
+            <w:noWrap/>
+            <w:vAlign w:val="bottom"/>
+            <w:hideMark/>
+          </w:tcPr>
+          <w:p>
+            <w:pPr>
+              <w:spacing w:after="0" w:line="240" w:lineRule="auto"/>
+              <w:jc w:val="right"/>
+              <w:rPr>
+                <w:rFonts w:ascii="Calibri" w:eastAsia="Times New Roman" w:hAnsi="Calibri" w:cs="Calibri"/>
+                <w:color w:val="000000"/>
+                <w:lang w:val="ru-RU" w:eastAsia="ru-RU"/>
+              </w:rPr>
+            </w:pPr>
+            <w:r>
+              <w:rPr>
+                <w:rFonts w:ascii="Calibri" w:eastAsia="Times New Roman" w:hAnsi="Calibri" w:cs="Calibri"/>
+                <w:color w:val="000000"/>
+                <w:lang w:val="ru-RU" w:eastAsia="ru-RU"/>
+              </w:rPr>
+              <w:t>-0,32</w:t>
+            </w:r>
+          </w:p>
+        </w:tc>
+        <w:tc>
+          <w:tcPr>
+            <w:tcW w:w="530" w:type="pct"/>
+            <w:shd w:val="clear" w:color="auto" w:fill="auto"/>
+            <w:noWrap/>
+            <w:vAlign w:val="bottom"/>
+            <w:hideMark/>
+          </w:tcPr>
+          <w:p>
+            <w:pPr>
+              <w:spacing w:after="0" w:line="240" w:lineRule="auto"/>
+              <w:jc w:val="right"/>
+              <w:rPr>
+                <w:rFonts w:ascii="Calibri" w:eastAsia="Times New Roman" w:hAnsi="Calibri" w:cs="Calibri"/>
+                <w:color w:val="000000"/>
+                <w:lang w:val="ru-RU" w:eastAsia="ru-RU"/>
+              </w:rPr>
+            </w:pPr>
+            <w:r>
+              <w:rPr>
+                <w:rFonts w:ascii="Calibri" w:eastAsia="Times New Roman" w:hAnsi="Calibri" w:cs="Calibri"/>
+                <w:color w:val="000000"/>
+                <w:lang w:val="ru-RU" w:eastAsia="ru-RU"/>
+              </w:rPr>
+              <w:t>0,352</w:t>
+            </w:r>
+          </w:p>
+        </w:tc>
+        <w:tc>
+          <w:tcPr>
+            <w:tcW w:w="530" w:type="pct"/>
+            <w:shd w:val="clear" w:color="auto" w:fill="auto"/>
+            <w:noWrap/>
+            <w:vAlign w:val="bottom"/>
+            <w:hideMark/>
+          </w:tcPr>
+          <w:p>
+            <w:pPr>
+              <w:spacing w:after="0" w:line="240" w:lineRule="auto"/>
+              <w:jc w:val="right"/>
+              <w:rPr>
+                <w:rFonts w:ascii="Calibri" w:eastAsia="Times New Roman" w:hAnsi="Calibri" w:cs="Calibri"/>
+                <w:color w:val="000000"/>
+                <w:lang w:val="ru-RU" w:eastAsia="ru-RU"/>
+              </w:rPr>
+            </w:pPr>
+            <w:r>
+              <w:rPr>
+                <w:rFonts w:ascii="Calibri" w:eastAsia="Times New Roman" w:hAnsi="Calibri" w:cs="Calibri"/>
+                <w:color w:val="000000"/>
+                <w:lang w:val="ru-RU" w:eastAsia="ru-RU"/>
+              </w:rPr>
+              <w:t>-0,168</w:t>
+            </w:r>
+          </w:p>
+        </w:tc>
+        <w:tc>
+          <w:tcPr>
+            <w:tcW w:w="530" w:type="pct"/>
+            <w:shd w:val="clear" w:color="auto" w:fill="auto"/>
+            <w:noWrap/>
+            <w:vAlign w:val="bottom"/>
+            <w:hideMark/>
+          </w:tcPr>
+          <w:p>
+            <w:pPr>
+              <w:spacing w:after="0" w:line="240" w:lineRule="auto"/>
+              <w:jc w:val="right"/>
+              <w:rPr>
+                <w:rFonts w:ascii="Calibri" w:eastAsia="Times New Roman" w:hAnsi="Calibri" w:cs="Calibri"/>
+                <w:color w:val="000000"/>
+                <w:lang w:val="ru-RU" w:eastAsia="ru-RU"/>
+              </w:rPr>
+            </w:pPr>
+            <w:r>
+              <w:rPr>
+                <w:rFonts w:ascii="Calibri" w:eastAsia="Times New Roman" w:hAnsi="Calibri" w:cs="Calibri"/>
+                <w:color w:val="000000"/>
+                <w:lang w:val="ru-RU" w:eastAsia="ru-RU"/>
+              </w:rPr>
+              <w:t>0,52</w:t>
+            </w:r>
+          </w:p>
+        </w:tc>
+        <w:tc>
+          <w:tcPr>
+            <w:tcW w:w="526" w:type="pct"/>
+            <w:shd w:val="clear" w:color="auto" w:fill="auto"/>
+            <w:noWrap/>
+            <w:vAlign w:val="bottom"/>
+            <w:hideMark/>
+          </w:tcPr>
+          <w:p>
+            <w:pPr>
+              <w:spacing w:after="0" w:line="240" w:lineRule="auto"/>
+              <w:jc w:val="right"/>
+              <w:rPr>
+                <w:rFonts w:ascii="Calibri" w:eastAsia="Times New Roman" w:hAnsi="Calibri" w:cs="Calibri"/>
+                <w:color w:val="000000"/>
+                <w:lang w:val="ru-RU" w:eastAsia="ru-RU"/>
+              </w:rPr>
+            </w:pPr>
+            <w:r>
+              <w:rPr>
+                <w:rFonts w:ascii="Calibri" w:eastAsia="Times New Roman" w:hAnsi="Calibri" w:cs="Calibri"/>
+                <w:color w:val="000000"/>
+                <w:lang w:val="ru-RU" w:eastAsia="ru-RU"/>
+              </w:rPr>
+              <w:t>0,016</w:t>
+            </w:r>
+          </w:p>
+        </w:tc>
+      </w:tr>
+      <w:tr>
+        <w:trPr>
+          <w:trHeight w:val="300"/>
+        </w:trPr>
+        <w:tc>
+          <w:tcPr>
+            <w:tcW w:w="765" w:type="pct"/>
+            <w:shd w:val="clear" w:color="auto" w:fill="auto"/>
+            <w:noWrap/>
+            <w:vAlign w:val="bottom"/>
+            <w:hideMark/>
+          </w:tcPr>
+          <w:p>
+            <w:pPr>
+              <w:spacing w:after="0" w:line="240" w:lineRule="auto"/>
+              <w:rPr>
+                <w:rFonts w:ascii="Calibri" w:eastAsia="Times New Roman" w:hAnsi="Calibri" w:cs="Calibri"/>
+                <w:color w:val="000000"/>
+                <w:lang w:val="ru-RU" w:eastAsia="ru-RU"/>
+              </w:rPr>
+            </w:pPr>
+            <w:r>
+              <w:rPr>
+                <w:rFonts w:ascii="Calibri" w:eastAsia="Times New Roman" w:hAnsi="Calibri" w:cs="Calibri"/>
+                <w:color w:val="000000"/>
+                <w:lang w:val="ru-RU" w:eastAsia="ru-RU"/>
+              </w:rPr>
+              <w:t>Ug-y</w:t>
+            </w:r>
+          </w:p>
+        </w:tc>
+        <w:tc>
+          <w:tcPr>
+            <w:tcW w:w="529" w:type="pct"/>
+            <w:shd w:val="clear" w:color="auto" w:fill="auto"/>
+            <w:noWrap/>
+            <w:vAlign w:val="bottom"/>
+            <w:hideMark/>
+          </w:tcPr>
+          <w:p>
+            <w:pPr>
+              <w:spacing w:after="0" w:line="240" w:lineRule="auto"/>
+              <w:jc w:val="right"/>
+              <w:rPr>
+                <w:rFonts w:ascii="Calibri" w:eastAsia="Times New Roman" w:hAnsi="Calibri" w:cs="Calibri"/>
+                <w:color w:val="000000"/>
+                <w:lang w:val="ru-RU" w:eastAsia="ru-RU"/>
+              </w:rPr>
+            </w:pPr>
+            <w:r>
+              <w:rPr>
+                <w:rFonts w:ascii="Calibri" w:eastAsia="Times New Roman" w:hAnsi="Calibri" w:cs="Calibri"/>
+                <w:color w:val="000000"/>
+                <w:lang w:val="ru-RU" w:eastAsia="ru-RU"/>
+              </w:rPr>
+              <w:t>0</w:t>
+            </w:r>
+          </w:p>
+        </w:tc>
+        <w:tc>
+          <w:tcPr>
+            <w:tcW w:w="529" w:type="pct"/>
+            <w:shd w:val="clear" w:color="auto" w:fill="auto"/>
+            <w:noWrap/>
+            <w:vAlign w:val="bottom"/>
+            <w:hideMark/>
+          </w:tcPr>
+          <w:p>
+            <w:pPr>
+              <w:spacing w:after="0" w:line="240" w:lineRule="auto"/>
+              <w:jc w:val="right"/>
+              <w:rPr>
+                <w:rFonts w:ascii="Calibri" w:eastAsia="Times New Roman" w:hAnsi="Calibri" w:cs="Calibri"/>
+                <w:color w:val="000000"/>
+                <w:lang w:val="ru-RU" w:eastAsia="ru-RU"/>
+              </w:rPr>
+            </w:pPr>
+            <w:r>
+              <w:rPr>
+                <w:rFonts w:ascii="Calibri" w:eastAsia="Times New Roman" w:hAnsi="Calibri" w:cs="Calibri"/>
+                <w:color w:val="000000"/>
+                <w:lang w:val="ru-RU" w:eastAsia="ru-RU"/>
+              </w:rPr>
+              <w:t>0,05496</w:t>
+            </w:r>
+          </w:p>
+        </w:tc>
+        <w:tc>
+          <w:tcPr>
+            <w:tcW w:w="529" w:type="pct"/>
+            <w:shd w:val="clear" w:color="auto" w:fill="auto"/>
+            <w:noWrap/>
+            <w:vAlign w:val="bottom"/>
+            <w:hideMark/>
+          </w:tcPr>
+          <w:p>
+            <w:pPr>
+              <w:spacing w:after="0" w:line="240" w:lineRule="auto"/>
+              <w:jc w:val="right"/>
+              <w:rPr>
+                <w:rFonts w:ascii="Calibri" w:eastAsia="Times New Roman" w:hAnsi="Calibri" w:cs="Calibri"/>
+                <w:color w:val="000000"/>
+                <w:lang w:val="ru-RU" w:eastAsia="ru-RU"/>
+              </w:rPr>
+            </w:pPr>
+            <w:r>
+              <w:rPr>
+                <w:rFonts w:ascii="Calibri" w:eastAsia="Times New Roman" w:hAnsi="Calibri" w:cs="Calibri"/>
+                <w:color w:val="000000"/>
+                <w:lang w:val="ru-RU" w:eastAsia="ru-RU"/>
+              </w:rPr>
+              <w:t>0,22004</w:t>
+            </w:r>
+          </w:p>
+        </w:tc>
+        <w:tc>
+          <w:tcPr>
+            <w:tcW w:w="530" w:type="pct"/>
+            <w:shd w:val="clear" w:color="auto" w:fill="auto"/>
+            <w:noWrap/>
+            <w:vAlign w:val="bottom"/>
+            <w:hideMark/>
+          </w:tcPr>
+          <w:p>
+            <w:pPr>
+              <w:spacing w:after="0" w:line="240" w:lineRule="auto"/>
+              <w:jc w:val="right"/>
+              <w:rPr>
+                <w:rFonts w:ascii="Calibri" w:eastAsia="Times New Roman" w:hAnsi="Calibri" w:cs="Calibri"/>
+                <w:color w:val="000000"/>
+                <w:lang w:val="ru-RU" w:eastAsia="ru-RU"/>
+              </w:rPr>
+            </w:pPr>
+            <w:r>
+              <w:rPr>
+                <w:rFonts w:ascii="Calibri" w:eastAsia="Times New Roman" w:hAnsi="Calibri" w:cs="Calibri"/>
+                <w:color w:val="000000"/>
+                <w:lang w:val="ru-RU" w:eastAsia="ru-RU"/>
+              </w:rPr>
+              <w:t>0,2852</w:t>
+            </w:r>
+          </w:p>
+        </w:tc>
+        <w:tc>
+          <w:tcPr>
+            <w:tcW w:w="530" w:type="pct"/>
+            <w:shd w:val="clear" w:color="auto" w:fill="auto"/>
+            <w:noWrap/>
+            <w:vAlign w:val="bottom"/>
+            <w:hideMark/>
+          </w:tcPr>
+          <w:p>
+            <w:pPr>
+              <w:spacing w:after="0" w:line="240" w:lineRule="auto"/>
+              <w:jc w:val="right"/>
+              <w:rPr>
+                <w:rFonts w:ascii="Calibri" w:eastAsia="Times New Roman" w:hAnsi="Calibri" w:cs="Calibri"/>
+                <w:color w:val="000000"/>
+                <w:lang w:val="ru-RU" w:eastAsia="ru-RU"/>
+              </w:rPr>
+            </w:pPr>
+            <w:r>
+              <w:rPr>
+                <w:rFonts w:ascii="Calibri" w:eastAsia="Times New Roman" w:hAnsi="Calibri" w:cs="Calibri"/>
+                <w:color w:val="000000"/>
+                <w:lang w:val="ru-RU" w:eastAsia="ru-RU"/>
+              </w:rPr>
+              <w:t>-0,29128</w:t>
+            </w:r>
+          </w:p>
+        </w:tc>
+        <w:tc>
+          <w:tcPr>
+            <w:tcW w:w="530" w:type="pct"/>
+            <w:shd w:val="clear" w:color="auto" w:fill="auto"/>
+            <w:noWrap/>
+            <w:vAlign w:val="bottom"/>
+            <w:hideMark/>
+          </w:tcPr>
+          <w:p>
+            <w:pPr>
+              <w:spacing w:after="0" w:line="240" w:lineRule="auto"/>
+              <w:jc w:val="right"/>
+              <w:rPr>
+                <w:rFonts w:ascii="Calibri" w:eastAsia="Times New Roman" w:hAnsi="Calibri" w:cs="Calibri"/>
+                <w:color w:val="000000"/>
+                <w:lang w:val="ru-RU" w:eastAsia="ru-RU"/>
+              </w:rPr>
+            </w:pPr>
+            <w:r>
+              <w:rPr>
+                <w:rFonts w:ascii="Calibri" w:eastAsia="Times New Roman" w:hAnsi="Calibri" w:cs="Calibri"/>
+                <w:color w:val="000000"/>
+                <w:lang w:val="ru-RU" w:eastAsia="ru-RU"/>
+              </w:rPr>
+              <w:t>-0,23328</w:t>
+            </w:r>
+          </w:p>
+        </w:tc>
+        <w:tc>
+          <w:tcPr>
+            <w:tcW w:w="530" w:type="pct"/>
+            <w:shd w:val="clear" w:color="auto" w:fill="auto"/>
+            <w:noWrap/>
+            <w:vAlign w:val="bottom"/>
+            <w:hideMark/>
+          </w:tcPr>
+          <w:p>
+            <w:pPr>
+              <w:spacing w:after="0" w:line="240" w:lineRule="auto"/>
+              <w:jc w:val="right"/>
+              <w:rPr>
+                <w:rFonts w:ascii="Calibri" w:eastAsia="Times New Roman" w:hAnsi="Calibri" w:cs="Calibri"/>
+                <w:color w:val="000000"/>
+                <w:lang w:val="ru-RU" w:eastAsia="ru-RU"/>
+              </w:rPr>
+            </w:pPr>
+            <w:r>
+              <w:rPr>
+                <w:rFonts w:ascii="Calibri" w:eastAsia="Times New Roman" w:hAnsi="Calibri" w:cs="Calibri"/>
+                <w:color w:val="000000"/>
+                <w:lang w:val="ru-RU" w:eastAsia="ru-RU"/>
+              </w:rPr>
+              <w:t>-0,06616</w:t>
+            </w:r>
+          </w:p>
+        </w:tc>
+        <w:tc>
+          <w:tcPr>
+            <w:tcW w:w="526" w:type="pct"/>
+            <w:shd w:val="clear" w:color="auto" w:fill="auto"/>
+            <w:noWrap/>
+            <w:vAlign w:val="bottom"/>
+            <w:hideMark/>
+          </w:tcPr>
+          <w:p>
+            <w:pPr>
+              <w:spacing w:after="0" w:line="240" w:lineRule="auto"/>
+              <w:jc w:val="right"/>
+              <w:rPr>
+                <w:rFonts w:ascii="Calibri" w:eastAsia="Times New Roman" w:hAnsi="Calibri" w:cs="Calibri"/>
+                <w:color w:val="000000"/>
+                <w:lang w:val="ru-RU" w:eastAsia="ru-RU"/>
+              </w:rPr>
+            </w:pPr>
+            <w:r>
+              <w:rPr>
+                <w:rFonts w:ascii="Calibri" w:eastAsia="Times New Roman" w:hAnsi="Calibri" w:cs="Calibri"/>
+                <w:color w:val="000000"/>
+                <w:lang w:val="ru-RU" w:eastAsia="ru-RU"/>
+              </w:rPr>
+              <w:t>-0,00304</w:t>
+            </w:r>
+          </w:p>
+        </w:tc>
+      </w:tr>
+      <w:tr>
+        <w:trPr>
+          <w:trHeight w:val="300"/>
+        </w:trPr>
+        <w:tc>
+          <w:tcPr>
+            <w:tcW w:w="765" w:type="pct"/>
+            <w:shd w:val="clear" w:color="auto" w:fill="auto"/>
+            <w:noWrap/>
+            <w:vAlign w:val="bottom"/>
+            <w:hideMark/>
+          </w:tcPr>
+          <w:p>
+            <w:pPr>
+              <w:spacing w:after="0" w:line="240" w:lineRule="auto"/>
+              <w:rPr>
+                <w:rFonts w:ascii="Calibri" w:eastAsia="Times New Roman" w:hAnsi="Calibri" w:cs="Calibri"/>
+                <w:color w:val="000000"/>
+                <w:lang w:val="ru-RU" w:eastAsia="ru-RU"/>
+              </w:rPr>
+            </w:pPr>
+            <w:r>
+              <w:rPr>
+                <w:rFonts w:ascii="Calibri" w:eastAsia="Times New Roman" w:hAnsi="Calibri" w:cs="Calibri"/>
+                <w:color w:val="000000"/>
+                <w:lang w:val="ru-RU" w:eastAsia="ru-RU"/>
+              </w:rPr>
+              <w:t>Ur</w:t>
+            </w:r>
+          </w:p>
+        </w:tc>
+        <w:tc>
+          <w:tcPr>
+            <w:tcW w:w="529" w:type="pct"/>
+            <w:shd w:val="clear" w:color="auto" w:fill="auto"/>
+            <w:noWrap/>
+            <w:vAlign w:val="bottom"/>
+            <w:hideMark/>
+          </w:tcPr>
+          <w:p>
+            <w:pPr>
+              <w:spacing w:after="0" w:line="240" w:lineRule="auto"/>
+              <w:jc w:val="right"/>
+              <w:rPr>
+                <w:rFonts w:ascii="Calibri" w:eastAsia="Times New Roman" w:hAnsi="Calibri" w:cs="Calibri"/>
+                <w:color w:val="000000"/>
+                <w:lang w:val="ru-RU" w:eastAsia="ru-RU"/>
+              </w:rPr>
+            </w:pPr>
+            <w:r>
+              <w:rPr>
+                <w:rFonts w:ascii="Calibri" w:eastAsia="Times New Roman" w:hAnsi="Calibri" w:cs="Calibri"/>
+                <w:color w:val="000000"/>
+                <w:lang w:val="ru-RU" w:eastAsia="ru-RU"/>
+              </w:rPr>
+              <w:t>1,46</w:t>
+            </w:r>
+          </w:p>
+        </w:tc>
+        <w:tc>
+          <w:tcPr>
+            <w:tcW w:w="529" w:type="pct"/>
+            <w:shd w:val="clear" w:color="auto" w:fill="auto"/>
+            <w:noWrap/>
+            <w:vAlign w:val="bottom"/>
+            <w:hideMark/>
+          </w:tcPr>
+          <w:p>
+            <w:pPr>
+              <w:spacing w:after="0" w:line="240" w:lineRule="auto"/>
+              <w:jc w:val="right"/>
+              <w:rPr>
+                <w:rFonts w:ascii="Calibri" w:eastAsia="Times New Roman" w:hAnsi="Calibri" w:cs="Calibri"/>
+                <w:color w:val="000000"/>
+                <w:lang w:val="ru-RU" w:eastAsia="ru-RU"/>
+              </w:rPr>
+            </w:pPr>
+            <w:r>
+              <w:rPr>
+                <w:rFonts w:ascii="Calibri" w:eastAsia="Times New Roman" w:hAnsi="Calibri" w:cs="Calibri"/>
+                <w:color w:val="000000"/>
+                <w:lang w:val="ru-RU" w:eastAsia="ru-RU"/>
+              </w:rPr>
+              <w:t>1,42</w:t>
+            </w:r>
+          </w:p>
+        </w:tc>
+        <w:tc>
+          <w:tcPr>
+            <w:tcW w:w="529" w:type="pct"/>
+            <w:shd w:val="clear" w:color="auto" w:fill="auto"/>
+            <w:noWrap/>
+            <w:vAlign w:val="bottom"/>
+            <w:hideMark/>
+          </w:tcPr>
+          <w:p>
+            <w:pPr>
+              <w:spacing w:after="0" w:line="240" w:lineRule="auto"/>
+              <w:jc w:val="right"/>
+              <w:rPr>
+                <w:rFonts w:ascii="Calibri" w:eastAsia="Times New Roman" w:hAnsi="Calibri" w:cs="Calibri"/>
+                <w:color w:val="000000"/>
+                <w:lang w:val="ru-RU" w:eastAsia="ru-RU"/>
+              </w:rPr>
+            </w:pPr>
+            <w:r>
+              <w:rPr>
+                <w:rFonts w:ascii="Calibri" w:eastAsia="Times New Roman" w:hAnsi="Calibri" w:cs="Calibri"/>
+                <w:color w:val="000000"/>
+                <w:lang w:val="ru-RU" w:eastAsia="ru-RU"/>
+              </w:rPr>
+              <w:t>0,66</w:t>
+            </w:r>
+          </w:p>
+        </w:tc>
+        <w:tc>
+          <w:tcPr>
+            <w:tcW w:w="530" w:type="pct"/>
+            <w:shd w:val="clear" w:color="auto" w:fill="auto"/>
+            <w:noWrap/>
+            <w:vAlign w:val="bottom"/>
+            <w:hideMark/>
+          </w:tcPr>
+          <w:p>
+            <w:pPr>
+              <w:spacing w:after="0" w:line="240" w:lineRule="auto"/>
+              <w:jc w:val="right"/>
+              <w:rPr>
+                <w:rFonts w:ascii="Calibri" w:eastAsia="Times New Roman" w:hAnsi="Calibri" w:cs="Calibri"/>
+                <w:color w:val="000000"/>
+                <w:lang w:val="ru-RU" w:eastAsia="ru-RU"/>
+              </w:rPr>
+            </w:pPr>
+            <w:r>
+              <w:rPr>
+                <w:rFonts w:ascii="Calibri" w:eastAsia="Times New Roman" w:hAnsi="Calibri" w:cs="Calibri"/>
+                <w:color w:val="000000"/>
+                <w:lang w:val="ru-RU" w:eastAsia="ru-RU"/>
+              </w:rPr>
+              <w:t>0,6</w:t>
+            </w:r>
+          </w:p>
+        </w:tc>
+        <w:tc>
+          <w:tcPr>
+            <w:tcW w:w="530" w:type="pct"/>
+            <w:shd w:val="clear" w:color="auto" w:fill="auto"/>
+            <w:noWrap/>
+            <w:vAlign w:val="bottom"/>
+            <w:hideMark/>
+          </w:tcPr>
+          <w:p>
+            <w:pPr>
+              <w:spacing w:after="0" w:line="240" w:lineRule="auto"/>
+              <w:jc w:val="right"/>
+              <w:rPr>
+                <w:rFonts w:ascii="Calibri" w:eastAsia="Times New Roman" w:hAnsi="Calibri" w:cs="Calibri"/>
+                <w:color w:val="000000"/>
+                <w:lang w:val="ru-RU" w:eastAsia="ru-RU"/>
+              </w:rPr>
+            </w:pPr>
+            <w:r>
+              <w:rPr>
+                <w:rFonts w:ascii="Calibri" w:eastAsia="Times New Roman" w:hAnsi="Calibri" w:cs="Calibri"/>
+                <w:color w:val="000000"/>
+                <w:lang w:val="ru-RU" w:eastAsia="ru-RU"/>
+              </w:rPr>
+              <w:t>1,26</w:t>
+            </w:r>
+          </w:p>
+        </w:tc>
+        <w:tc>
+          <w:tcPr>
+            <w:tcW w:w="530" w:type="pct"/>
+            <w:shd w:val="clear" w:color="auto" w:fill="auto"/>
+            <w:noWrap/>
+            <w:vAlign w:val="bottom"/>
+            <w:hideMark/>
+          </w:tcPr>
+          <w:p>
+            <w:pPr>
+              <w:spacing w:after="0" w:line="240" w:lineRule="auto"/>
+              <w:jc w:val="right"/>
+              <w:rPr>
+                <w:rFonts w:ascii="Calibri" w:eastAsia="Times New Roman" w:hAnsi="Calibri" w:cs="Calibri"/>
+                <w:color w:val="000000"/>
+                <w:lang w:val="ru-RU" w:eastAsia="ru-RU"/>
+              </w:rPr>
+            </w:pPr>
+            <w:r>
+              <w:rPr>
+                <w:rFonts w:ascii="Calibri" w:eastAsia="Times New Roman" w:hAnsi="Calibri" w:cs="Calibri"/>
+                <w:color w:val="000000"/>
+                <w:lang w:val="ru-RU" w:eastAsia="ru-RU"/>
+              </w:rPr>
+              <w:t>1,24</w:t>
+            </w:r>
+          </w:p>
+        </w:tc>
+        <w:tc>
+          <w:tcPr>
+            <w:tcW w:w="530" w:type="pct"/>
+            <w:shd w:val="clear" w:color="auto" w:fill="auto"/>
+            <w:noWrap/>
+            <w:vAlign w:val="bottom"/>
+            <w:hideMark/>
+          </w:tcPr>
+          <w:p>
+            <w:pPr>
+              <w:spacing w:after="0" w:line="240" w:lineRule="auto"/>
+              <w:jc w:val="right"/>
+              <w:rPr>
+                <w:rFonts w:ascii="Calibri" w:eastAsia="Times New Roman" w:hAnsi="Calibri" w:cs="Calibri"/>
+                <w:color w:val="000000"/>
+                <w:lang w:val="ru-RU" w:eastAsia="ru-RU"/>
+              </w:rPr>
+            </w:pPr>
+            <w:r>
+              <w:rPr>
+                <w:rFonts w:ascii="Calibri" w:eastAsia="Times New Roman" w:hAnsi="Calibri" w:cs="Calibri"/>
+                <w:color w:val="000000"/>
+                <w:lang w:val="ru-RU" w:eastAsia="ru-RU"/>
+              </w:rPr>
+              <w:t>0,456</w:t>
+            </w:r>
+          </w:p>
+        </w:tc>
+        <w:tc>
+          <w:tcPr>
+            <w:tcW w:w="526" w:type="pct"/>
+            <w:shd w:val="clear" w:color="auto" w:fill="auto"/>
+            <w:noWrap/>
+            <w:vAlign w:val="bottom"/>
+            <w:hideMark/>
+          </w:tcPr>
+          <w:p>
+            <w:pPr>
+              <w:spacing w:after="0" w:line="240" w:lineRule="auto"/>
+              <w:jc w:val="right"/>
+              <w:rPr>
+                <w:rFonts w:ascii="Calibri" w:eastAsia="Times New Roman" w:hAnsi="Calibri" w:cs="Calibri"/>
+                <w:color w:val="000000"/>
+                <w:lang w:val="ru-RU" w:eastAsia="ru-RU"/>
+              </w:rPr>
+            </w:pPr>
+            <w:r>
+              <w:rPr>
+                <w:rFonts w:ascii="Calibri" w:eastAsia="Times New Roman" w:hAnsi="Calibri" w:cs="Calibri"/>
+                <w:color w:val="000000"/>
+                <w:lang w:val="ru-RU" w:eastAsia="ru-RU"/>
+              </w:rPr>
+              <w:t>0,4</w:t>
+            </w:r>
+          </w:p>
+        </w:tc>
+      </w:tr>
+      <w:tr>
+        <w:trPr>
+          <w:trHeight w:val="300"/>
+        </w:trPr>
+        <w:tc>
+          <w:tcPr>
+            <w:tcW w:w="765" w:type="pct"/>
+            <w:shd w:val="clear" w:color="auto" w:fill="auto"/>
+            <w:noWrap/>
+            <w:vAlign w:val="bottom"/>
+            <w:hideMark/>
+          </w:tcPr>
+          <w:p>
+            <w:pPr>
+              <w:spacing w:after="0" w:line="240" w:lineRule="auto"/>
+              <w:rPr>
+                <w:rFonts w:ascii="Calibri" w:eastAsia="Times New Roman" w:hAnsi="Calibri" w:cs="Calibri"/>
+                <w:color w:val="000000"/>
+                <w:lang w:val="ru-RU" w:eastAsia="ru-RU"/>
+              </w:rPr>
+            </w:pPr>
+            <w:r>
+              <w:rPr>
+                <w:rFonts w:ascii="Calibri" w:eastAsia="Times New Roman" w:hAnsi="Calibri" w:cs="Calibri"/>
+                <w:color w:val="000000"/>
+                <w:lang w:val="ru-RU" w:eastAsia="ru-RU"/>
+              </w:rPr>
+              <w:t>Ug</w:t>
+            </w:r>
+          </w:p>
+        </w:tc>
+        <w:tc>
+          <w:tcPr>
+            <w:tcW w:w="529" w:type="pct"/>
+            <w:shd w:val="clear" w:color="auto" w:fill="auto"/>
+            <w:noWrap/>
+            <w:vAlign w:val="bottom"/>
+            <w:hideMark/>
+          </w:tcPr>
+          <w:p>
+            <w:pPr>
+              <w:spacing w:after="0" w:line="240" w:lineRule="auto"/>
+              <w:jc w:val="right"/>
+              <w:rPr>
+                <w:rFonts w:ascii="Calibri" w:eastAsia="Times New Roman" w:hAnsi="Calibri" w:cs="Calibri"/>
+                <w:color w:val="000000"/>
+                <w:lang w:val="ru-RU" w:eastAsia="ru-RU"/>
+              </w:rPr>
+            </w:pPr>
+            <w:r>
+              <w:rPr>
+                <w:rFonts w:ascii="Calibri" w:eastAsia="Times New Roman" w:hAnsi="Calibri" w:cs="Calibri"/>
+                <w:color w:val="000000"/>
+                <w:lang w:val="ru-RU" w:eastAsia="ru-RU"/>
+              </w:rPr>
+              <w:t>1,46</w:t>
+            </w:r>
+          </w:p>
+        </w:tc>
+        <w:tc>
+          <w:tcPr>
+            <w:tcW w:w="529" w:type="pct"/>
+            <w:shd w:val="clear" w:color="auto" w:fill="auto"/>
+            <w:noWrap/>
+            <w:vAlign w:val="bottom"/>
+            <w:hideMark/>
+          </w:tcPr>
+          <w:p>
+            <w:pPr>
+              <w:spacing w:after="0" w:line="240" w:lineRule="auto"/>
+              <w:jc w:val="right"/>
+              <w:rPr>
+                <w:rFonts w:ascii="Calibri" w:eastAsia="Times New Roman" w:hAnsi="Calibri" w:cs="Calibri"/>
+                <w:color w:val="000000"/>
+                <w:lang w:val="ru-RU" w:eastAsia="ru-RU"/>
+              </w:rPr>
+            </w:pPr>
+            <w:r>
+              <w:rPr>
+                <w:rFonts w:ascii="Calibri" w:eastAsia="Times New Roman" w:hAnsi="Calibri" w:cs="Calibri"/>
+                <w:color w:val="000000"/>
+                <w:lang w:val="ru-RU" w:eastAsia="ru-RU"/>
+              </w:rPr>
+              <w:t>1,39496</w:t>
+            </w:r>
+          </w:p>
+        </w:tc>
+        <w:tc>
+          <w:tcPr>
+            <w:tcW w:w="529" w:type="pct"/>
+            <w:shd w:val="clear" w:color="auto" w:fill="auto"/>
+            <w:noWrap/>
+            <w:vAlign w:val="bottom"/>
+            <w:hideMark/>
+          </w:tcPr>
+          <w:p>
+            <w:pPr>
+              <w:spacing w:after="0" w:line="240" w:lineRule="auto"/>
+              <w:jc w:val="right"/>
+              <w:rPr>
+                <w:rFonts w:ascii="Calibri" w:eastAsia="Times New Roman" w:hAnsi="Calibri" w:cs="Calibri"/>
+                <w:color w:val="000000"/>
+                <w:lang w:val="ru-RU" w:eastAsia="ru-RU"/>
+              </w:rPr>
+            </w:pPr>
+            <w:r>
+              <w:rPr>
+                <w:rFonts w:ascii="Calibri" w:eastAsia="Times New Roman" w:hAnsi="Calibri" w:cs="Calibri"/>
+                <w:color w:val="000000"/>
+                <w:lang w:val="ru-RU" w:eastAsia="ru-RU"/>
+              </w:rPr>
+              <w:t>1,38004</w:t>
+            </w:r>
+          </w:p>
+        </w:tc>
+        <w:tc>
+          <w:tcPr>
+            <w:tcW w:w="530" w:type="pct"/>
+            <w:shd w:val="clear" w:color="auto" w:fill="auto"/>
+            <w:noWrap/>
+            <w:vAlign w:val="bottom"/>
+            <w:hideMark/>
+          </w:tcPr>
+          <w:p>
+            <w:pPr>
+              <w:spacing w:after="0" w:line="240" w:lineRule="auto"/>
+              <w:jc w:val="right"/>
+              <w:rPr>
+                <w:rFonts w:ascii="Calibri" w:eastAsia="Times New Roman" w:hAnsi="Calibri" w:cs="Calibri"/>
+                <w:color w:val="000000"/>
+                <w:lang w:val="ru-RU" w:eastAsia="ru-RU"/>
+              </w:rPr>
+            </w:pPr>
+            <w:r>
+              <w:rPr>
+                <w:rFonts w:ascii="Calibri" w:eastAsia="Times New Roman" w:hAnsi="Calibri" w:cs="Calibri"/>
+                <w:color w:val="000000"/>
+                <w:lang w:val="ru-RU" w:eastAsia="ru-RU"/>
+              </w:rPr>
+              <w:t>1,3252</w:t>
+            </w:r>
+          </w:p>
+        </w:tc>
+        <w:tc>
+          <w:tcPr>
+            <w:tcW w:w="530" w:type="pct"/>
+            <w:shd w:val="clear" w:color="auto" w:fill="auto"/>
+            <w:noWrap/>
+            <w:vAlign w:val="bottom"/>
+            <w:hideMark/>
+          </w:tcPr>
+          <w:p>
+            <w:pPr>
+              <w:spacing w:after="0" w:line="240" w:lineRule="auto"/>
+              <w:jc w:val="right"/>
+              <w:rPr>
+                <w:rFonts w:ascii="Calibri" w:eastAsia="Times New Roman" w:hAnsi="Calibri" w:cs="Calibri"/>
+                <w:color w:val="000000"/>
+                <w:lang w:val="ru-RU" w:eastAsia="ru-RU"/>
+              </w:rPr>
+            </w:pPr>
+            <w:r>
+              <w:rPr>
+                <w:rFonts w:ascii="Calibri" w:eastAsia="Times New Roman" w:hAnsi="Calibri" w:cs="Calibri"/>
+                <w:color w:val="000000"/>
+                <w:lang w:val="ru-RU" w:eastAsia="ru-RU"/>
+              </w:rPr>
+              <w:t>0,52872</w:t>
+            </w:r>
+          </w:p>
+        </w:tc>
+        <w:tc>
+          <w:tcPr>
+            <w:tcW w:w="530" w:type="pct"/>
+            <w:shd w:val="clear" w:color="auto" w:fill="auto"/>
+            <w:noWrap/>
+            <w:vAlign w:val="bottom"/>
+            <w:hideMark/>
+          </w:tcPr>
+          <w:p>
+            <w:pPr>
+              <w:spacing w:after="0" w:line="240" w:lineRule="auto"/>
+              <w:jc w:val="right"/>
+              <w:rPr>
+                <w:rFonts w:ascii="Calibri" w:eastAsia="Times New Roman" w:hAnsi="Calibri" w:cs="Calibri"/>
+                <w:color w:val="000000"/>
+                <w:lang w:val="ru-RU" w:eastAsia="ru-RU"/>
+              </w:rPr>
+            </w:pPr>
+            <w:r>
+              <w:rPr>
+                <w:rFonts w:ascii="Calibri" w:eastAsia="Times New Roman" w:hAnsi="Calibri" w:cs="Calibri"/>
+                <w:color w:val="000000"/>
+                <w:lang w:val="ru-RU" w:eastAsia="ru-RU"/>
+              </w:rPr>
+              <w:t>0,48672</w:t>
+            </w:r>
+          </w:p>
+        </w:tc>
+        <w:tc>
+          <w:tcPr>
+            <w:tcW w:w="530" w:type="pct"/>
+            <w:shd w:val="clear" w:color="auto" w:fill="auto"/>
+            <w:noWrap/>
+            <w:vAlign w:val="bottom"/>
+            <w:hideMark/>
+          </w:tcPr>
+          <w:p>
+            <w:pPr>
+              <w:spacing w:after="0" w:line="240" w:lineRule="auto"/>
+              <w:jc w:val="right"/>
+              <w:rPr>
+                <w:rFonts w:ascii="Calibri" w:eastAsia="Times New Roman" w:hAnsi="Calibri" w:cs="Calibri"/>
+                <w:color w:val="000000"/>
+                <w:lang w:val="ru-RU" w:eastAsia="ru-RU"/>
+              </w:rPr>
+            </w:pPr>
+            <w:r>
+              <w:rPr>
+                <w:rFonts w:ascii="Calibri" w:eastAsia="Times New Roman" w:hAnsi="Calibri" w:cs="Calibri"/>
+                <w:color w:val="000000"/>
+                <w:lang w:val="ru-RU" w:eastAsia="ru-RU"/>
+              </w:rPr>
+              <w:t>0,45384</w:t>
+            </w:r>
+          </w:p>
+        </w:tc>
+        <w:tc>
+          <w:tcPr>
+            <w:tcW w:w="526" w:type="pct"/>
+            <w:shd w:val="clear" w:color="auto" w:fill="auto"/>
+            <w:noWrap/>
+            <w:vAlign w:val="bottom"/>
+            <w:hideMark/>
+          </w:tcPr>
+          <w:p>
+            <w:pPr>
+              <w:spacing w:after="0" w:line="240" w:lineRule="auto"/>
+              <w:jc w:val="right"/>
+              <w:rPr>
+                <w:rFonts w:ascii="Calibri" w:eastAsia="Times New Roman" w:hAnsi="Calibri" w:cs="Calibri"/>
+                <w:color w:val="000000"/>
+                <w:lang w:val="ru-RU" w:eastAsia="ru-RU"/>
+              </w:rPr>
+            </w:pPr>
+            <w:r>
+              <w:rPr>
+                <w:rFonts w:ascii="Calibri" w:eastAsia="Times New Roman" w:hAnsi="Calibri" w:cs="Calibri"/>
+                <w:color w:val="000000"/>
+                <w:lang w:val="ru-RU" w:eastAsia="ru-RU"/>
+              </w:rPr>
+              <w:t>0,39696</w:t>
+            </w:r>
+          </w:p>
+        </w:tc>
+      </w:tr>
+      <w:tr>
+        <w:trPr>
+          <w:trHeight w:val="300"/>
+        </w:trPr>
+        <w:tc>
+          <w:tcPr>
+            <w:tcW w:w="765" w:type="pct"/>
+            <w:shd w:val="clear" w:color="auto" w:fill="auto"/>
+            <w:noWrap/>
+            <w:vAlign w:val="bottom"/>
+            <w:hideMark/>
+          </w:tcPr>
+          <w:p>
+            <w:pPr>
+              <w:spacing w:after="0" w:line="240" w:lineRule="auto"/>
+              <w:rPr>
+                <w:rFonts w:ascii="Calibri" w:eastAsia="Times New Roman" w:hAnsi="Calibri" w:cs="Calibri"/>
+                <w:color w:val="000000"/>
+                <w:lang w:val="ru-RU" w:eastAsia="ru-RU"/>
+              </w:rPr>
+            </w:pPr>
+            <w:r>
+              <w:rPr>
+                <w:rFonts w:ascii="Calibri" w:eastAsia="Times New Roman" w:hAnsi="Calibri" w:cs="Calibri"/>
+                <w:color w:val="000000"/>
+                <w:lang w:val="ru-RU" w:eastAsia="ru-RU"/>
+              </w:rPr>
+              <w:t>Ub</w:t>
+            </w:r>
+          </w:p>
+        </w:tc>
+        <w:tc>
+          <w:tcPr>
+            <w:tcW w:w="529" w:type="pct"/>
+            <w:shd w:val="clear" w:color="auto" w:fill="auto"/>
+            <w:noWrap/>
+            <w:vAlign w:val="bottom"/>
+            <w:hideMark/>
+          </w:tcPr>
+          <w:p>
+            <w:pPr>
+              <w:spacing w:after="0" w:line="240" w:lineRule="auto"/>
+              <w:jc w:val="right"/>
+              <w:rPr>
+                <w:rFonts w:ascii="Calibri" w:eastAsia="Times New Roman" w:hAnsi="Calibri" w:cs="Calibri"/>
+                <w:color w:val="000000"/>
+                <w:lang w:val="ru-RU" w:eastAsia="ru-RU"/>
+              </w:rPr>
+            </w:pPr>
+            <w:r>
+              <w:rPr>
+                <w:rFonts w:ascii="Calibri" w:eastAsia="Times New Roman" w:hAnsi="Calibri" w:cs="Calibri"/>
+                <w:color w:val="000000"/>
+                <w:lang w:val="ru-RU" w:eastAsia="ru-RU"/>
+              </w:rPr>
+              <w:t>1,46</w:t>
+            </w:r>
+          </w:p>
+        </w:tc>
+        <w:tc>
+          <w:tcPr>
+            <w:tcW w:w="529" w:type="pct"/>
+            <w:shd w:val="clear" w:color="auto" w:fill="auto"/>
+            <w:noWrap/>
+            <w:vAlign w:val="bottom"/>
+            <w:hideMark/>
+          </w:tcPr>
+          <w:p>
+            <w:pPr>
+              <w:spacing w:after="0" w:line="240" w:lineRule="auto"/>
+              <w:jc w:val="right"/>
+              <w:rPr>
+                <w:rFonts w:ascii="Calibri" w:eastAsia="Times New Roman" w:hAnsi="Calibri" w:cs="Calibri"/>
+                <w:color w:val="000000"/>
+                <w:lang w:val="ru-RU" w:eastAsia="ru-RU"/>
+              </w:rPr>
+            </w:pPr>
+            <w:r>
+              <w:rPr>
+                <w:rFonts w:ascii="Calibri" w:eastAsia="Times New Roman" w:hAnsi="Calibri" w:cs="Calibri"/>
+                <w:color w:val="000000"/>
+                <w:lang w:val="ru-RU" w:eastAsia="ru-RU"/>
+              </w:rPr>
+              <w:t>0,836</w:t>
+            </w:r>
+          </w:p>
+        </w:tc>
+        <w:tc>
+          <w:tcPr>
+            <w:tcW w:w="529" w:type="pct"/>
+            <w:shd w:val="clear" w:color="auto" w:fill="auto"/>
+            <w:noWrap/>
+            <w:vAlign w:val="bottom"/>
+            <w:hideMark/>
+          </w:tcPr>
+          <w:p>
+            <w:pPr>
+              <w:spacing w:after="0" w:line="240" w:lineRule="auto"/>
+              <w:jc w:val="right"/>
+              <w:rPr>
+                <w:rFonts w:ascii="Calibri" w:eastAsia="Times New Roman" w:hAnsi="Calibri" w:cs="Calibri"/>
+                <w:color w:val="000000"/>
+                <w:lang w:val="ru-RU" w:eastAsia="ru-RU"/>
+              </w:rPr>
+            </w:pPr>
+            <w:r>
+              <w:rPr>
+                <w:rFonts w:ascii="Calibri" w:eastAsia="Times New Roman" w:hAnsi="Calibri" w:cs="Calibri"/>
+                <w:color w:val="000000"/>
+                <w:lang w:val="ru-RU" w:eastAsia="ru-RU"/>
+              </w:rPr>
+              <w:t>1,344</w:t>
+            </w:r>
+          </w:p>
+        </w:tc>
+        <w:tc>
+          <w:tcPr>
+            <w:tcW w:w="530" w:type="pct"/>
+            <w:shd w:val="clear" w:color="auto" w:fill="auto"/>
+            <w:noWrap/>
+            <w:vAlign w:val="bottom"/>
+            <w:hideMark/>
+          </w:tcPr>
+          <w:p>
+            <w:pPr>
+              <w:spacing w:after="0" w:line="240" w:lineRule="auto"/>
+              <w:jc w:val="right"/>
+              <w:rPr>
+                <w:rFonts w:ascii="Calibri" w:eastAsia="Times New Roman" w:hAnsi="Calibri" w:cs="Calibri"/>
+                <w:color w:val="000000"/>
+                <w:lang w:val="ru-RU" w:eastAsia="ru-RU"/>
+              </w:rPr>
+            </w:pPr>
+            <w:r>
+              <w:rPr>
+                <w:rFonts w:ascii="Calibri" w:eastAsia="Times New Roman" w:hAnsi="Calibri" w:cs="Calibri"/>
+                <w:color w:val="000000"/>
+                <w:lang w:val="ru-RU" w:eastAsia="ru-RU"/>
+              </w:rPr>
+              <w:t>0,72</w:t>
+            </w:r>
+          </w:p>
+        </w:tc>
+        <w:tc>
+          <w:tcPr>
+            <w:tcW w:w="530" w:type="pct"/>
+            <w:shd w:val="clear" w:color="auto" w:fill="auto"/>
+            <w:noWrap/>
+            <w:vAlign w:val="bottom"/>
+            <w:hideMark/>
+          </w:tcPr>
+          <w:p>
+            <w:pPr>
+              <w:spacing w:after="0" w:line="240" w:lineRule="auto"/>
+              <w:jc w:val="right"/>
+              <w:rPr>
+                <w:rFonts w:ascii="Calibri" w:eastAsia="Times New Roman" w:hAnsi="Calibri" w:cs="Calibri"/>
+                <w:color w:val="000000"/>
+                <w:lang w:val="ru-RU" w:eastAsia="ru-RU"/>
+              </w:rPr>
+            </w:pPr>
+            <w:r>
+              <w:rPr>
+                <w:rFonts w:ascii="Calibri" w:eastAsia="Times New Roman" w:hAnsi="Calibri" w:cs="Calibri"/>
+                <w:color w:val="000000"/>
+                <w:lang w:val="ru-RU" w:eastAsia="ru-RU"/>
+              </w:rPr>
+              <w:t>1,172</w:t>
+            </w:r>
+          </w:p>
+        </w:tc>
+        <w:tc>
+          <w:tcPr>
+            <w:tcW w:w="530" w:type="pct"/>
+            <w:shd w:val="clear" w:color="auto" w:fill="auto"/>
+            <w:noWrap/>
+            <w:vAlign w:val="bottom"/>
+            <w:hideMark/>
+          </w:tcPr>
+          <w:p>
+            <w:pPr>
+              <w:spacing w:after="0" w:line="240" w:lineRule="auto"/>
+              <w:jc w:val="right"/>
+              <w:rPr>
+                <w:rFonts w:ascii="Calibri" w:eastAsia="Times New Roman" w:hAnsi="Calibri" w:cs="Calibri"/>
+                <w:color w:val="000000"/>
+                <w:lang w:val="ru-RU" w:eastAsia="ru-RU"/>
+              </w:rPr>
+            </w:pPr>
+            <w:r>
+              <w:rPr>
+                <w:rFonts w:ascii="Calibri" w:eastAsia="Times New Roman" w:hAnsi="Calibri" w:cs="Calibri"/>
+                <w:color w:val="000000"/>
+                <w:lang w:val="ru-RU" w:eastAsia="ru-RU"/>
+              </w:rPr>
+              <w:t>0,552</w:t>
+            </w:r>
+          </w:p>
+        </w:tc>
+        <w:tc>
+          <w:tcPr>
+            <w:tcW w:w="530" w:type="pct"/>
+            <w:shd w:val="clear" w:color="auto" w:fill="auto"/>
+            <w:noWrap/>
+            <w:vAlign w:val="bottom"/>
+            <w:hideMark/>
+          </w:tcPr>
+          <w:p>
+            <w:pPr>
+              <w:spacing w:after="0" w:line="240" w:lineRule="auto"/>
+              <w:jc w:val="right"/>
+              <w:rPr>
+                <w:rFonts w:ascii="Calibri" w:eastAsia="Times New Roman" w:hAnsi="Calibri" w:cs="Calibri"/>
+                <w:color w:val="000000"/>
+                <w:lang w:val="ru-RU" w:eastAsia="ru-RU"/>
+              </w:rPr>
+            </w:pPr>
+            <w:r>
+              <w:rPr>
+                <w:rFonts w:ascii="Calibri" w:eastAsia="Times New Roman" w:hAnsi="Calibri" w:cs="Calibri"/>
+                <w:color w:val="000000"/>
+                <w:lang w:val="ru-RU" w:eastAsia="ru-RU"/>
+              </w:rPr>
+              <w:t>1,04</w:t>
+            </w:r>
+          </w:p>
+        </w:tc>
+        <w:tc>
+          <w:tcPr>
+            <w:tcW w:w="526" w:type="pct"/>
+            <w:shd w:val="clear" w:color="auto" w:fill="auto"/>
+            <w:noWrap/>
+            <w:vAlign w:val="bottom"/>
+            <w:hideMark/>
+          </w:tcPr>
+          <w:p>
+            <w:pPr>
+              <w:spacing w:after="0" w:line="240" w:lineRule="auto"/>
+              <w:jc w:val="right"/>
+              <w:rPr>
+                <w:rFonts w:ascii="Calibri" w:eastAsia="Times New Roman" w:hAnsi="Calibri" w:cs="Calibri"/>
+                <w:color w:val="000000"/>
+                <w:lang w:val="ru-RU" w:eastAsia="ru-RU"/>
+              </w:rPr>
+            </w:pPr>
+            <w:r>
+              <w:rPr>
+                <w:rFonts w:ascii="Calibri" w:eastAsia="Times New Roman" w:hAnsi="Calibri" w:cs="Calibri"/>
+                <w:color w:val="000000"/>
+                <w:lang w:val="ru-RU" w:eastAsia="ru-RU"/>
+              </w:rPr>
+              <w:t>0,416</w:t>
+            </w:r>
+          </w:p>
+        </w:tc>
+      </w:tr>
+    </w:tbl>
+    <w:p>
+      <w:pPr>
+        <w:jc w:val="both"/>
+        <w:rPr>
+          <w:rFonts w:ascii="Times New Roman" w:hAnsi="Times New Roman" w:cs="Times New Roman"/>
+          <w:sz w:val="28"/>
+          <w:szCs w:val="28"/>
+          <w:lang w:val="ru-RU"/>
+        </w:rPr>
+      </w:pPr>
+    </w:p>
+    <w:p>
+      <w:pPr>
+        <w:jc w:val="both"/>
+        <w:rPr>
+          <w:rFonts w:ascii="Times New Roman" w:hAnsi="Times New Roman" w:cs="Times New Roman"/>
+          <w:sz w:val="28"/>
+          <w:szCs w:val="28"/>
+          <w:lang w:val="ru-RU"/>
+        </w:rPr>
+      </w:pPr>
+      <w:r>
+        <w:rPr>
+          <w:rFonts w:ascii="Times New Roman" w:hAnsi="Times New Roman" w:cs="Times New Roman"/>
+          <w:sz w:val="28"/>
+          <w:szCs w:val="28"/>
+          <w:lang w:val="ru-RU"/>
+        </w:rPr>
+        <w:t>Получить осциллограмму ЦРС UR-Y в масштабе строки. Измерить и занести в таблицу 3.3 уровни сигнала относительно нулевого значения (по времени соответствует интервалу гашения СЯ). Зафиксировать осциллограмму. Повторить перечисленные действия для ЦРС UB-Y</w:t>
+      </w:r>
+      <w:r>
+        <w:rPr>
+          <w:rFonts w:ascii="Times New Roman" w:hAnsi="Times New Roman" w:cs="Times New Roman"/>
+          <w:sz w:val="28"/>
+          <w:szCs w:val="28"/>
+          <w:lang w:val="ru-RU"/>
+        </w:rPr>
+        <w:t>.</w:t>
       </w:r>
     </w:p>
     <w:p>
       <w:pPr>
         <w:rPr>
+          <w:rFonts w:ascii="Times New Roman" w:hAnsi="Times New Roman" w:cs="Times New Roman"/>
+          <w:sz w:val="28"/>
+          <w:szCs w:val="28"/>
           <w:lang w:val="ru-RU"/>
         </w:rPr>
       </w:pPr>
+      <w:r>
+        <w:rPr>
+          <w:rFonts w:ascii="Times New Roman" w:hAnsi="Times New Roman" w:cs="Times New Roman"/>
+          <w:noProof/>
+          <w:sz w:val="28"/>
+          <w:szCs w:val="28"/>
+          <w:lang w:val="ru-RU"/>
+        </w:rPr>
+        <w:drawing>
+          <wp:inline distT="0" distB="0" distL="0" distR="0" wp14:anchorId="552766F4" wp14:editId="52CE0986">
+            <wp:extent cx="3044825" cy="2286000"/>
+            <wp:effectExtent l="0" t="0" r="3175" b="0"/>
+            <wp:docPr id="2" name="Picture 2"/>
+            <wp:cNvGraphicFramePr>
+              <a:graphicFrameLocks xmlns:a="http://schemas.openxmlformats.org/drawingml/2006/main" noChangeAspect="1"/>
+            </wp:cNvGraphicFramePr>
+            <a:graphic xmlns:a="http://schemas.openxmlformats.org/drawingml/2006/main">
+              <a:graphicData uri="http://schemas.openxmlformats.org/drawingml/2006/picture">
+                <pic:pic xmlns:pic="http://schemas.openxmlformats.org/drawingml/2006/picture">
+                  <pic:nvPicPr>
+                    <pic:cNvPr id="0" name="Picture 1"/>
+                    <pic:cNvPicPr>
+                      <a:picLocks noChangeAspect="1" noChangeArrowheads="1"/>
+                    </pic:cNvPicPr>
+                  </pic:nvPicPr>
+                  <pic:blipFill>
+                    <a:blip r:embed="rId7">
+                      <a:extLst>
+                        <a:ext uri="{28A0092B-C50C-407E-A947-70E740481C1C}">
+                          <a14:useLocalDpi xmlns:a14="http://schemas.microsoft.com/office/drawing/2010/main" val="0"/>
+                        </a:ext>
+                      </a:extLst>
+                    </a:blip>
+                    <a:srcRect/>
+                    <a:stretch>
+                      <a:fillRect/>
+                    </a:stretch>
+                  </pic:blipFill>
+                  <pic:spPr bwMode="auto">
+                    <a:xfrm>
+                      <a:off x="0" y="0"/>
+                      <a:ext cx="3044825" cy="2286000"/>
+                    </a:xfrm>
+                    <a:prstGeom prst="rect">
+                      <a:avLst/>
+                    </a:prstGeom>
+                    <a:noFill/>
+                    <a:ln>
+                      <a:noFill/>
+                    </a:ln>
+                  </pic:spPr>
+                </pic:pic>
+              </a:graphicData>
+            </a:graphic>
+          </wp:inline>
+        </w:drawing>
+      </w:r>
+      <w:r>
+        <w:rPr>
+          <w:rFonts w:ascii="Times New Roman" w:hAnsi="Times New Roman" w:cs="Times New Roman"/>
+          <w:noProof/>
+          <w:sz w:val="28"/>
+          <w:szCs w:val="28"/>
+          <w:lang w:val="ru-RU"/>
+        </w:rPr>
+        <w:drawing>
+          <wp:inline distT="0" distB="0" distL="0" distR="0" wp14:anchorId="6596ECA8" wp14:editId="4BA458AA">
+            <wp:extent cx="3044825" cy="2286000"/>
+            <wp:effectExtent l="0" t="0" r="3175" b="0"/>
+            <wp:docPr id="3" name="Picture 3"/>
+            <wp:cNvGraphicFramePr>
+              <a:graphicFrameLocks xmlns:a="http://schemas.openxmlformats.org/drawingml/2006/main" noChangeAspect="1"/>
+            </wp:cNvGraphicFramePr>
+            <a:graphic xmlns:a="http://schemas.openxmlformats.org/drawingml/2006/main">
+              <a:graphicData uri="http://schemas.openxmlformats.org/drawingml/2006/picture">
+                <pic:pic xmlns:pic="http://schemas.openxmlformats.org/drawingml/2006/picture">
+                  <pic:nvPicPr>
+                    <pic:cNvPr id="0" name="Picture 2"/>
+                    <pic:cNvPicPr>
+                      <a:picLocks noChangeAspect="1" noChangeArrowheads="1"/>
+                    </pic:cNvPicPr>
+                  </pic:nvPicPr>
+                  <pic:blipFill>
+                    <a:blip r:embed="rId8">
+                      <a:extLst>
+                        <a:ext uri="{28A0092B-C50C-407E-A947-70E740481C1C}">
+                          <a14:useLocalDpi xmlns:a14="http://schemas.microsoft.com/office/drawing/2010/main" val="0"/>
+                        </a:ext>
+                      </a:extLst>
+                    </a:blip>
+                    <a:srcRect/>
+                    <a:stretch>
+                      <a:fillRect/>
+                    </a:stretch>
+                  </pic:blipFill>
+                  <pic:spPr bwMode="auto">
+                    <a:xfrm>
+                      <a:off x="0" y="0"/>
+                      <a:ext cx="3044825" cy="2286000"/>
+                    </a:xfrm>
+                    <a:prstGeom prst="rect">
+                      <a:avLst/>
+                    </a:prstGeom>
+                    <a:noFill/>
+                    <a:ln>
+                      <a:noFill/>
+                    </a:ln>
+                  </pic:spPr>
+                </pic:pic>
+              </a:graphicData>
+            </a:graphic>
+          </wp:inline>
+        </w:drawing>
+      </w:r>
+    </w:p>
+    <w:p>
+      <w:pPr>
+        <w:rPr>
+          <w:rFonts w:ascii="Times New Roman" w:hAnsi="Times New Roman" w:cs="Times New Roman"/>
+          <w:sz w:val="28"/>
+          <w:szCs w:val="28"/>
+          <w:lang w:val="ru-RU"/>
+        </w:rPr>
+      </w:pPr>
+      <w:r>
+        <w:rPr>
+          <w:rFonts w:ascii="Times New Roman" w:hAnsi="Times New Roman" w:cs="Times New Roman"/>
+          <w:sz w:val="28"/>
+          <w:szCs w:val="28"/>
+          <w:lang w:val="ru-RU"/>
+        </w:rPr>
+        <w:br w:type="column"/>
+      </w:r>
+      <w:r>
+        <w:rPr>
+          <w:rFonts w:ascii="Times New Roman" w:hAnsi="Times New Roman" w:cs="Times New Roman"/>
+          <w:sz w:val="28"/>
+          <w:szCs w:val="28"/>
+          <w:lang w:val="ru-RU"/>
+        </w:rPr>
+        <w:lastRenderedPageBreak/>
+        <w:t>3.4.6 Подать сигнал ИИ горизонтальных цветных полос (ГЦП) заданной номенклатуры. Получить  и  зафиксировать  осциллограммы  СЯ  и  ЦРС  в  масштабе поля (либо кадра)</w:t>
+      </w:r>
+    </w:p>
+    <w:p>
+      <w:pPr>
+        <w:rPr>
+          <w:rFonts w:ascii="Times New Roman" w:hAnsi="Times New Roman" w:cs="Times New Roman"/>
+          <w:sz w:val="28"/>
+          <w:szCs w:val="28"/>
+          <w:lang w:val="ru-RU"/>
+        </w:rPr>
+      </w:pPr>
+    </w:p>
+    <w:p>
+      <w:pPr>
+        <w:rPr>
+          <w:rFonts w:ascii="Times New Roman" w:hAnsi="Times New Roman" w:cs="Times New Roman"/>
+          <w:sz w:val="28"/>
+          <w:szCs w:val="28"/>
+          <w:lang w:val="ru-RU"/>
+        </w:rPr>
+      </w:pPr>
+      <w:r>
+        <w:rPr>
+          <w:rFonts w:ascii="Times New Roman" w:hAnsi="Times New Roman" w:cs="Times New Roman"/>
+          <w:noProof/>
+          <w:sz w:val="28"/>
+          <w:szCs w:val="28"/>
+          <w:lang w:val="ru-RU"/>
+        </w:rPr>
+        <w:drawing>
+          <wp:inline distT="0" distB="0" distL="0" distR="0" wp14:anchorId="2C4ECA94" wp14:editId="1B237FED">
+            <wp:extent cx="3044825" cy="2286000"/>
+            <wp:effectExtent l="0" t="0" r="3175" b="0"/>
+            <wp:docPr id="5" name="Picture 5"/>
+            <wp:cNvGraphicFramePr>
+              <a:graphicFrameLocks xmlns:a="http://schemas.openxmlformats.org/drawingml/2006/main" noChangeAspect="1"/>
+            </wp:cNvGraphicFramePr>
+            <a:graphic xmlns:a="http://schemas.openxmlformats.org/drawingml/2006/main">
+              <a:graphicData uri="http://schemas.openxmlformats.org/drawingml/2006/picture">
+                <pic:pic xmlns:pic="http://schemas.openxmlformats.org/drawingml/2006/picture">
+                  <pic:nvPicPr>
+                    <pic:cNvPr id="0" name="Picture 4"/>
+                    <pic:cNvPicPr>
+                      <a:picLocks noChangeAspect="1" noChangeArrowheads="1"/>
+                    </pic:cNvPicPr>
+                  </pic:nvPicPr>
+                  <pic:blipFill>
+                    <a:blip r:embed="rId9">
+                      <a:extLst>
+                        <a:ext uri="{28A0092B-C50C-407E-A947-70E740481C1C}">
+                          <a14:useLocalDpi xmlns:a14="http://schemas.microsoft.com/office/drawing/2010/main" val="0"/>
+                        </a:ext>
+                      </a:extLst>
+                    </a:blip>
+                    <a:srcRect/>
+                    <a:stretch>
+                      <a:fillRect/>
+                    </a:stretch>
+                  </pic:blipFill>
+                  <pic:spPr bwMode="auto">
+                    <a:xfrm>
+                      <a:off x="0" y="0"/>
+                      <a:ext cx="3044825" cy="2286000"/>
+                    </a:xfrm>
+                    <a:prstGeom prst="rect">
+                      <a:avLst/>
+                    </a:prstGeom>
+                    <a:noFill/>
+                    <a:ln>
+                      <a:noFill/>
+                    </a:ln>
+                  </pic:spPr>
+                </pic:pic>
+              </a:graphicData>
+            </a:graphic>
+          </wp:inline>
+        </w:drawing>
+      </w:r>
+      <w:r>
+        <w:rPr>
+          <w:rFonts w:ascii="Times New Roman" w:hAnsi="Times New Roman" w:cs="Times New Roman"/>
+          <w:noProof/>
+          <w:sz w:val="28"/>
+          <w:szCs w:val="28"/>
+          <w:lang w:val="ru-RU"/>
+        </w:rPr>
+        <w:drawing>
+          <wp:inline distT="0" distB="0" distL="0" distR="0" wp14:anchorId="1914E100" wp14:editId="4ADD13D8">
+            <wp:extent cx="3044825" cy="2286000"/>
+            <wp:effectExtent l="0" t="0" r="3175" b="0"/>
+            <wp:docPr id="6" name="Picture 6"/>
+            <wp:cNvGraphicFramePr>
+              <a:graphicFrameLocks xmlns:a="http://schemas.openxmlformats.org/drawingml/2006/main" noChangeAspect="1"/>
+            </wp:cNvGraphicFramePr>
+            <a:graphic xmlns:a="http://schemas.openxmlformats.org/drawingml/2006/main">
+              <a:graphicData uri="http://schemas.openxmlformats.org/drawingml/2006/picture">
+                <pic:pic xmlns:pic="http://schemas.openxmlformats.org/drawingml/2006/picture">
+                  <pic:nvPicPr>
+                    <pic:cNvPr id="0" name="Picture 5"/>
+                    <pic:cNvPicPr>
+                      <a:picLocks noChangeAspect="1" noChangeArrowheads="1"/>
+                    </pic:cNvPicPr>
+                  </pic:nvPicPr>
+                  <pic:blipFill>
+                    <a:blip r:embed="rId10">
+                      <a:extLst>
+                        <a:ext uri="{28A0092B-C50C-407E-A947-70E740481C1C}">
+                          <a14:useLocalDpi xmlns:a14="http://schemas.microsoft.com/office/drawing/2010/main" val="0"/>
+                        </a:ext>
+                      </a:extLst>
+                    </a:blip>
+                    <a:srcRect/>
+                    <a:stretch>
+                      <a:fillRect/>
+                    </a:stretch>
+                  </pic:blipFill>
+                  <pic:spPr bwMode="auto">
+                    <a:xfrm>
+                      <a:off x="0" y="0"/>
+                      <a:ext cx="3044825" cy="2286000"/>
+                    </a:xfrm>
+                    <a:prstGeom prst="rect">
+                      <a:avLst/>
+                    </a:prstGeom>
+                    <a:noFill/>
+                    <a:ln>
+                      <a:noFill/>
+                    </a:ln>
+                  </pic:spPr>
+                </pic:pic>
+              </a:graphicData>
+            </a:graphic>
+          </wp:inline>
+        </w:drawing>
+      </w:r>
+      <w:r>
+        <w:rPr>
+          <w:rFonts w:ascii="Times New Roman" w:hAnsi="Times New Roman" w:cs="Times New Roman"/>
+          <w:noProof/>
+          <w:sz w:val="28"/>
+          <w:szCs w:val="28"/>
+          <w:lang w:val="ru-RU"/>
+        </w:rPr>
+        <w:drawing>
+          <wp:inline distT="0" distB="0" distL="0" distR="0" wp14:anchorId="6AEA7037" wp14:editId="686F58E0">
+            <wp:extent cx="3044825" cy="2286000"/>
+            <wp:effectExtent l="0" t="0" r="3175" b="0"/>
+            <wp:docPr id="7" name="Picture 7"/>
+            <wp:cNvGraphicFramePr>
+              <a:graphicFrameLocks xmlns:a="http://schemas.openxmlformats.org/drawingml/2006/main" noChangeAspect="1"/>
+            </wp:cNvGraphicFramePr>
+            <a:graphic xmlns:a="http://schemas.openxmlformats.org/drawingml/2006/main">
+              <a:graphicData uri="http://schemas.openxmlformats.org/drawingml/2006/picture">
+                <pic:pic xmlns:pic="http://schemas.openxmlformats.org/drawingml/2006/picture">
+                  <pic:nvPicPr>
+                    <pic:cNvPr id="0" name="Picture 6"/>
+                    <pic:cNvPicPr>
+                      <a:picLocks noChangeAspect="1" noChangeArrowheads="1"/>
+                    </pic:cNvPicPr>
+                  </pic:nvPicPr>
+                  <pic:blipFill>
+                    <a:blip r:embed="rId11">
+                      <a:extLst>
+                        <a:ext uri="{28A0092B-C50C-407E-A947-70E740481C1C}">
+                          <a14:useLocalDpi xmlns:a14="http://schemas.microsoft.com/office/drawing/2010/main" val="0"/>
+                        </a:ext>
+                      </a:extLst>
+                    </a:blip>
+                    <a:srcRect/>
+                    <a:stretch>
+                      <a:fillRect/>
+                    </a:stretch>
+                  </pic:blipFill>
+                  <pic:spPr bwMode="auto">
+                    <a:xfrm>
+                      <a:off x="0" y="0"/>
+                      <a:ext cx="3044825" cy="2286000"/>
+                    </a:xfrm>
+                    <a:prstGeom prst="rect">
+                      <a:avLst/>
+                    </a:prstGeom>
+                    <a:noFill/>
+                    <a:ln>
+                      <a:noFill/>
+                    </a:ln>
+                  </pic:spPr>
+                </pic:pic>
+              </a:graphicData>
+            </a:graphic>
+          </wp:inline>
+        </w:drawing>
+      </w:r>
+    </w:p>
+    <w:p>
+      <w:pPr>
+        <w:rPr>
+          <w:rFonts w:ascii="Times New Roman" w:hAnsi="Times New Roman" w:cs="Times New Roman"/>
+          <w:sz w:val="28"/>
+          <w:szCs w:val="28"/>
+          <w:lang w:val="ru-RU"/>
+        </w:rPr>
+      </w:pPr>
+    </w:p>
+    <w:p>
+      <w:pPr>
+        <w:jc w:val="both"/>
+        <w:rPr>
+          <w:rFonts w:ascii="Times New Roman" w:hAnsi="Times New Roman" w:cs="Times New Roman"/>
+          <w:sz w:val="28"/>
+          <w:szCs w:val="28"/>
+          <w:lang w:val="ru-RU"/>
+        </w:rPr>
+      </w:pPr>
+      <w:r>
+        <w:rPr>
+          <w:rFonts w:ascii="Times New Roman" w:hAnsi="Times New Roman" w:cs="Times New Roman"/>
+          <w:sz w:val="28"/>
+          <w:szCs w:val="28"/>
+          <w:lang w:val="ru-RU"/>
+        </w:rPr>
+        <w:t>3.4.7  Подать  сигнал  ИИ,  состоящего  из  24  цветных  квадратов  (прямоугольников в стандарте ТВЧ) – «24Color». Пронаблюдать осциллограммы СЯ и ЦРС в масштабе строки для каждой из 4 горизонтальных секций. Зафиксировать осциллограммы СЯ и ЦРС для одной (указанной преподавателем) секции, измерить уровни сигналов аналогично пункту 3.4.4. Вычислить сигналы основных цветов и занести их вместе со значениями СЯ и ЦРС в таблицу</w:t>
+      </w:r>
+    </w:p>
+    <w:p>
+      <w:pPr>
+        <w:jc w:val="both"/>
+        <w:rPr>
+          <w:rFonts w:ascii="Times New Roman" w:hAnsi="Times New Roman" w:cs="Times New Roman"/>
+          <w:sz w:val="28"/>
+          <w:szCs w:val="28"/>
+        </w:rPr>
+      </w:pPr>
+      <w:r>
+        <w:rPr>
+          <w:rFonts w:ascii="Times New Roman" w:hAnsi="Times New Roman" w:cs="Times New Roman"/>
+          <w:sz w:val="28"/>
+          <w:szCs w:val="28"/>
+          <w:lang w:val="ru-RU"/>
+        </w:rPr>
+        <w:br w:type="column"/>
+      </w:r>
+      <w:r>
+        <w:rPr>
+          <w:rFonts w:ascii="Times New Roman" w:hAnsi="Times New Roman" w:cs="Times New Roman"/>
+          <w:sz w:val="28"/>
+          <w:szCs w:val="28"/>
+          <w:lang w:val="ru-RU"/>
+        </w:rPr>
+        <w:lastRenderedPageBreak/>
+        <w:t xml:space="preserve">Таблица 2: измеренные </w:t>
+      </w:r>
+      <w:r>
+        <w:rPr>
+          <w:rFonts w:ascii="Times New Roman" w:hAnsi="Times New Roman" w:cs="Times New Roman"/>
+          <w:sz w:val="28"/>
+          <w:szCs w:val="28"/>
+          <w:lang w:val="ru-RU"/>
+        </w:rPr>
+        <w:t xml:space="preserve">уровни сигнала </w:t>
+      </w:r>
+      <w:r>
+        <w:rPr>
+          <w:rFonts w:ascii="Times New Roman" w:hAnsi="Times New Roman" w:cs="Times New Roman"/>
+          <w:sz w:val="28"/>
+          <w:szCs w:val="28"/>
+          <w:lang w:val="ru-RU"/>
+        </w:rPr>
+        <w:t>24Color</w:t>
+      </w:r>
+    </w:p>
+    <w:tbl>
+      <w:tblPr>
+        <w:tblW w:w="5000" w:type="pct"/>
+        <w:tblBorders>
+          <w:top w:val="single" w:sz="4" w:space="0" w:color="auto"/>
+          <w:left w:val="single" w:sz="4" w:space="0" w:color="auto"/>
+          <w:bottom w:val="single" w:sz="4" w:space="0" w:color="auto"/>
+          <w:right w:val="single" w:sz="4" w:space="0" w:color="auto"/>
+          <w:insideH w:val="single" w:sz="4" w:space="0" w:color="auto"/>
+          <w:insideV w:val="single" w:sz="4" w:space="0" w:color="auto"/>
+        </w:tblBorders>
+        <w:tblLook w:val="04A0" w:firstRow="1" w:lastRow="0" w:firstColumn="1" w:lastColumn="0" w:noHBand="0" w:noVBand="1"/>
+      </w:tblPr>
+      <w:tblGrid>
+        <w:gridCol w:w="1481"/>
+        <w:gridCol w:w="1363"/>
+        <w:gridCol w:w="1363"/>
+        <w:gridCol w:w="1363"/>
+        <w:gridCol w:w="1363"/>
+        <w:gridCol w:w="1364"/>
+        <w:gridCol w:w="1382"/>
+      </w:tblGrid>
+      <w:tr>
+        <w:trPr>
+          <w:trHeight w:val="300"/>
+        </w:trPr>
+        <w:tc>
+          <w:tcPr>
+            <w:tcW w:w="714" w:type="pct"/>
+            <w:shd w:val="clear" w:color="auto" w:fill="auto"/>
+            <w:noWrap/>
+            <w:vAlign w:val="bottom"/>
+            <w:hideMark/>
+          </w:tcPr>
+          <w:p>
+            <w:pPr>
+              <w:spacing w:after="0" w:line="240" w:lineRule="auto"/>
+              <w:rPr>
+                <w:rFonts w:ascii="Calibri" w:eastAsia="Times New Roman" w:hAnsi="Calibri" w:cs="Calibri"/>
+                <w:color w:val="000000"/>
+                <w:lang w:val="ru-RU" w:eastAsia="ru-RU"/>
+              </w:rPr>
+            </w:pPr>
+            <w:r>
+              <w:rPr>
+                <w:rFonts w:ascii="Calibri" w:eastAsia="Times New Roman" w:hAnsi="Calibri" w:cs="Calibri"/>
+                <w:color w:val="000000"/>
+                <w:lang w:val="ru-RU" w:eastAsia="ru-RU"/>
+              </w:rPr>
+              <w:t>100 25 100 25</w:t>
+            </w:r>
+          </w:p>
+        </w:tc>
+        <w:tc>
+          <w:tcPr>
+            <w:tcW w:w="714" w:type="pct"/>
+            <w:shd w:val="clear" w:color="auto" w:fill="auto"/>
+            <w:noWrap/>
+            <w:vAlign w:val="bottom"/>
+            <w:hideMark/>
+          </w:tcPr>
+          <w:p>
+            <w:pPr>
+              <w:spacing w:after="0" w:line="240" w:lineRule="auto"/>
+              <w:rPr>
+                <w:rFonts w:ascii="Calibri" w:eastAsia="Times New Roman" w:hAnsi="Calibri" w:cs="Calibri"/>
+                <w:color w:val="000000"/>
+                <w:lang w:val="ru-RU" w:eastAsia="ru-RU"/>
+              </w:rPr>
+            </w:pPr>
+            <w:r>
+              <w:rPr>
+                <w:rFonts w:ascii="Calibri" w:eastAsia="Times New Roman" w:hAnsi="Calibri" w:cs="Calibri"/>
+                <w:color w:val="000000"/>
+                <w:lang w:val="ru-RU" w:eastAsia="ru-RU"/>
+              </w:rPr>
+              <w:t>синий</w:t>
+            </w:r>
+          </w:p>
+        </w:tc>
+        <w:tc>
+          <w:tcPr>
+            <w:tcW w:w="714" w:type="pct"/>
+            <w:shd w:val="clear" w:color="auto" w:fill="auto"/>
+            <w:noWrap/>
+            <w:vAlign w:val="bottom"/>
+            <w:hideMark/>
+          </w:tcPr>
+          <w:p>
+            <w:pPr>
+              <w:spacing w:after="0" w:line="240" w:lineRule="auto"/>
+              <w:rPr>
+                <w:rFonts w:ascii="Calibri" w:eastAsia="Times New Roman" w:hAnsi="Calibri" w:cs="Calibri"/>
+                <w:color w:val="000000"/>
+                <w:lang w:val="ru-RU" w:eastAsia="ru-RU"/>
+              </w:rPr>
+            </w:pPr>
+            <w:r>
+              <w:rPr>
+                <w:rFonts w:ascii="Calibri" w:eastAsia="Times New Roman" w:hAnsi="Calibri" w:cs="Calibri"/>
+                <w:color w:val="000000"/>
+                <w:lang w:val="ru-RU" w:eastAsia="ru-RU"/>
+              </w:rPr>
+              <w:t>пурпурный</w:t>
+            </w:r>
+          </w:p>
+        </w:tc>
+        <w:tc>
+          <w:tcPr>
+            <w:tcW w:w="714" w:type="pct"/>
+            <w:shd w:val="clear" w:color="auto" w:fill="auto"/>
+            <w:noWrap/>
+            <w:vAlign w:val="bottom"/>
+            <w:hideMark/>
+          </w:tcPr>
+          <w:p>
+            <w:pPr>
+              <w:spacing w:after="0" w:line="240" w:lineRule="auto"/>
+              <w:rPr>
+                <w:rFonts w:ascii="Calibri" w:eastAsia="Times New Roman" w:hAnsi="Calibri" w:cs="Calibri"/>
+                <w:color w:val="000000"/>
+                <w:lang w:val="ru-RU" w:eastAsia="ru-RU"/>
+              </w:rPr>
+            </w:pPr>
+            <w:r>
+              <w:rPr>
+                <w:rFonts w:ascii="Calibri" w:eastAsia="Times New Roman" w:hAnsi="Calibri" w:cs="Calibri"/>
+                <w:color w:val="000000"/>
+                <w:lang w:val="ru-RU" w:eastAsia="ru-RU"/>
+              </w:rPr>
+              <w:t>красный</w:t>
+            </w:r>
+          </w:p>
+        </w:tc>
+        <w:tc>
+          <w:tcPr>
+            <w:tcW w:w="714" w:type="pct"/>
+            <w:shd w:val="clear" w:color="auto" w:fill="auto"/>
+            <w:noWrap/>
+            <w:vAlign w:val="bottom"/>
+            <w:hideMark/>
+          </w:tcPr>
+          <w:p>
+            <w:pPr>
+              <w:spacing w:after="0" w:line="240" w:lineRule="auto"/>
+              <w:rPr>
+                <w:rFonts w:ascii="Calibri" w:eastAsia="Times New Roman" w:hAnsi="Calibri" w:cs="Calibri"/>
+                <w:color w:val="000000"/>
+                <w:lang w:val="ru-RU" w:eastAsia="ru-RU"/>
+              </w:rPr>
+            </w:pPr>
+            <w:r>
+              <w:rPr>
+                <w:rFonts w:ascii="Calibri" w:eastAsia="Times New Roman" w:hAnsi="Calibri" w:cs="Calibri"/>
+                <w:color w:val="000000"/>
+                <w:lang w:val="ru-RU" w:eastAsia="ru-RU"/>
+              </w:rPr>
+              <w:t>розовый</w:t>
+            </w:r>
+          </w:p>
+        </w:tc>
+        <w:tc>
+          <w:tcPr>
+            <w:tcW w:w="714" w:type="pct"/>
+            <w:shd w:val="clear" w:color="auto" w:fill="auto"/>
+            <w:noWrap/>
+            <w:vAlign w:val="bottom"/>
+            <w:hideMark/>
+          </w:tcPr>
+          <w:p>
+            <w:pPr>
+              <w:spacing w:after="0" w:line="240" w:lineRule="auto"/>
+              <w:rPr>
+                <w:rFonts w:ascii="Calibri" w:eastAsia="Times New Roman" w:hAnsi="Calibri" w:cs="Calibri"/>
+                <w:color w:val="000000"/>
+                <w:lang w:val="ru-RU" w:eastAsia="ru-RU"/>
+              </w:rPr>
+            </w:pPr>
+            <w:r>
+              <w:rPr>
+                <w:rFonts w:ascii="Calibri" w:eastAsia="Times New Roman" w:hAnsi="Calibri" w:cs="Calibri"/>
+                <w:color w:val="000000"/>
+                <w:lang w:val="ru-RU" w:eastAsia="ru-RU"/>
+              </w:rPr>
+              <w:t>бордовый</w:t>
+            </w:r>
+          </w:p>
+        </w:tc>
+        <w:tc>
+          <w:tcPr>
+            <w:tcW w:w="714" w:type="pct"/>
+            <w:shd w:val="clear" w:color="auto" w:fill="auto"/>
+            <w:noWrap/>
+            <w:vAlign w:val="bottom"/>
+            <w:hideMark/>
+          </w:tcPr>
+          <w:p>
+            <w:pPr>
+              <w:spacing w:after="0" w:line="240" w:lineRule="auto"/>
+              <w:rPr>
+                <w:rFonts w:ascii="Calibri" w:eastAsia="Times New Roman" w:hAnsi="Calibri" w:cs="Calibri"/>
+                <w:color w:val="000000"/>
+                <w:lang w:val="ru-RU" w:eastAsia="ru-RU"/>
+              </w:rPr>
+            </w:pPr>
+            <w:r>
+              <w:rPr>
+                <w:rFonts w:ascii="Calibri" w:eastAsia="Times New Roman" w:hAnsi="Calibri" w:cs="Calibri"/>
+                <w:color w:val="000000"/>
+                <w:lang w:val="ru-RU" w:eastAsia="ru-RU"/>
+              </w:rPr>
+              <w:t>фиолетовый</w:t>
+            </w:r>
+          </w:p>
+        </w:tc>
+      </w:tr>
+      <w:tr>
+        <w:trPr>
+          <w:trHeight w:val="300"/>
+        </w:trPr>
+        <w:tc>
+          <w:tcPr>
+            <w:tcW w:w="714" w:type="pct"/>
+            <w:shd w:val="clear" w:color="auto" w:fill="auto"/>
+            <w:noWrap/>
+            <w:vAlign w:val="bottom"/>
+            <w:hideMark/>
+          </w:tcPr>
+          <w:p>
+            <w:pPr>
+              <w:spacing w:after="0" w:line="240" w:lineRule="auto"/>
+              <w:rPr>
+                <w:rFonts w:ascii="Calibri" w:eastAsia="Times New Roman" w:hAnsi="Calibri" w:cs="Calibri"/>
+                <w:color w:val="000000"/>
+                <w:lang w:val="ru-RU" w:eastAsia="ru-RU"/>
+              </w:rPr>
+            </w:pPr>
+            <w:r>
+              <w:rPr>
+                <w:rFonts w:ascii="Calibri" w:eastAsia="Times New Roman" w:hAnsi="Calibri" w:cs="Calibri"/>
+                <w:color w:val="000000"/>
+                <w:lang w:val="ru-RU" w:eastAsia="ru-RU"/>
+              </w:rPr>
+              <w:t>Uy</w:t>
+            </w:r>
+          </w:p>
+        </w:tc>
+        <w:tc>
+          <w:tcPr>
+            <w:tcW w:w="714" w:type="pct"/>
+            <w:shd w:val="clear" w:color="auto" w:fill="auto"/>
+            <w:noWrap/>
+            <w:vAlign w:val="bottom"/>
+            <w:hideMark/>
+          </w:tcPr>
+          <w:p>
+            <w:pPr>
+              <w:spacing w:after="0" w:line="240" w:lineRule="auto"/>
+              <w:jc w:val="right"/>
+              <w:rPr>
+                <w:rFonts w:ascii="Calibri" w:eastAsia="Times New Roman" w:hAnsi="Calibri" w:cs="Calibri"/>
+                <w:color w:val="000000"/>
+                <w:lang w:val="ru-RU" w:eastAsia="ru-RU"/>
+              </w:rPr>
+            </w:pPr>
+            <w:r>
+              <w:rPr>
+                <w:rFonts w:ascii="Calibri" w:eastAsia="Times New Roman" w:hAnsi="Calibri" w:cs="Calibri"/>
+                <w:color w:val="000000"/>
+                <w:lang w:val="ru-RU" w:eastAsia="ru-RU"/>
+              </w:rPr>
+              <w:t>0,32</w:t>
+            </w:r>
+          </w:p>
+        </w:tc>
+        <w:tc>
+          <w:tcPr>
+            <w:tcW w:w="714" w:type="pct"/>
+            <w:shd w:val="clear" w:color="auto" w:fill="auto"/>
+            <w:noWrap/>
+            <w:vAlign w:val="bottom"/>
+            <w:hideMark/>
+          </w:tcPr>
+          <w:p>
+            <w:pPr>
+              <w:spacing w:after="0" w:line="240" w:lineRule="auto"/>
+              <w:jc w:val="right"/>
+              <w:rPr>
+                <w:rFonts w:ascii="Calibri" w:eastAsia="Times New Roman" w:hAnsi="Calibri" w:cs="Calibri"/>
+                <w:color w:val="000000"/>
+                <w:lang w:val="ru-RU" w:eastAsia="ru-RU"/>
+              </w:rPr>
+            </w:pPr>
+            <w:r>
+              <w:rPr>
+                <w:rFonts w:ascii="Calibri" w:eastAsia="Times New Roman" w:hAnsi="Calibri" w:cs="Calibri"/>
+                <w:color w:val="000000"/>
+                <w:lang w:val="ru-RU" w:eastAsia="ru-RU"/>
+              </w:rPr>
+              <w:t>0,46</w:t>
+            </w:r>
+          </w:p>
+        </w:tc>
+        <w:tc>
+          <w:tcPr>
+            <w:tcW w:w="714" w:type="pct"/>
+            <w:shd w:val="clear" w:color="auto" w:fill="auto"/>
+            <w:noWrap/>
+            <w:vAlign w:val="bottom"/>
+            <w:hideMark/>
+          </w:tcPr>
+          <w:p>
+            <w:pPr>
+              <w:spacing w:after="0" w:line="240" w:lineRule="auto"/>
+              <w:jc w:val="right"/>
+              <w:rPr>
+                <w:rFonts w:ascii="Calibri" w:eastAsia="Times New Roman" w:hAnsi="Calibri" w:cs="Calibri"/>
+                <w:color w:val="000000"/>
+                <w:lang w:val="ru-RU" w:eastAsia="ru-RU"/>
+              </w:rPr>
+            </w:pPr>
+            <w:r>
+              <w:rPr>
+                <w:rFonts w:ascii="Calibri" w:eastAsia="Times New Roman" w:hAnsi="Calibri" w:cs="Calibri"/>
+                <w:color w:val="000000"/>
+                <w:lang w:val="ru-RU" w:eastAsia="ru-RU"/>
+              </w:rPr>
+              <w:t>0,5</w:t>
+            </w:r>
+          </w:p>
+        </w:tc>
+        <w:tc>
+          <w:tcPr>
+            <w:tcW w:w="714" w:type="pct"/>
+            <w:shd w:val="clear" w:color="auto" w:fill="auto"/>
+            <w:noWrap/>
+            <w:vAlign w:val="bottom"/>
+            <w:hideMark/>
+          </w:tcPr>
+          <w:p>
+            <w:pPr>
+              <w:spacing w:after="0" w:line="240" w:lineRule="auto"/>
+              <w:jc w:val="right"/>
+              <w:rPr>
+                <w:rFonts w:ascii="Calibri" w:eastAsia="Times New Roman" w:hAnsi="Calibri" w:cs="Calibri"/>
+                <w:color w:val="000000"/>
+                <w:lang w:val="ru-RU" w:eastAsia="ru-RU"/>
+              </w:rPr>
+            </w:pPr>
+            <w:r>
+              <w:rPr>
+                <w:rFonts w:ascii="Calibri" w:eastAsia="Times New Roman" w:hAnsi="Calibri" w:cs="Calibri"/>
+                <w:color w:val="000000"/>
+                <w:lang w:val="ru-RU" w:eastAsia="ru-RU"/>
+              </w:rPr>
+              <w:t>0,56</w:t>
+            </w:r>
+          </w:p>
+        </w:tc>
+        <w:tc>
+          <w:tcPr>
+            <w:tcW w:w="714" w:type="pct"/>
+            <w:shd w:val="clear" w:color="auto" w:fill="auto"/>
+            <w:noWrap/>
+            <w:vAlign w:val="bottom"/>
+            <w:hideMark/>
+          </w:tcPr>
+          <w:p>
+            <w:pPr>
+              <w:spacing w:after="0" w:line="240" w:lineRule="auto"/>
+              <w:jc w:val="right"/>
+              <w:rPr>
+                <w:rFonts w:ascii="Calibri" w:eastAsia="Times New Roman" w:hAnsi="Calibri" w:cs="Calibri"/>
+                <w:color w:val="000000"/>
+                <w:lang w:val="ru-RU" w:eastAsia="ru-RU"/>
+              </w:rPr>
+            </w:pPr>
+            <w:r>
+              <w:rPr>
+                <w:rFonts w:ascii="Calibri" w:eastAsia="Times New Roman" w:hAnsi="Calibri" w:cs="Calibri"/>
+                <w:color w:val="000000"/>
+                <w:lang w:val="ru-RU" w:eastAsia="ru-RU"/>
+              </w:rPr>
+              <w:t>0,36</w:t>
+            </w:r>
+          </w:p>
+        </w:tc>
+        <w:tc>
+          <w:tcPr>
+            <w:tcW w:w="714" w:type="pct"/>
+            <w:shd w:val="clear" w:color="auto" w:fill="auto"/>
+            <w:noWrap/>
+            <w:vAlign w:val="bottom"/>
+            <w:hideMark/>
+          </w:tcPr>
+          <w:p>
+            <w:pPr>
+              <w:spacing w:after="0" w:line="240" w:lineRule="auto"/>
+              <w:jc w:val="right"/>
+              <w:rPr>
+                <w:rFonts w:ascii="Calibri" w:eastAsia="Times New Roman" w:hAnsi="Calibri" w:cs="Calibri"/>
+                <w:color w:val="000000"/>
+                <w:lang w:val="ru-RU" w:eastAsia="ru-RU"/>
+              </w:rPr>
+            </w:pPr>
+            <w:r>
+              <w:rPr>
+                <w:rFonts w:ascii="Calibri" w:eastAsia="Times New Roman" w:hAnsi="Calibri" w:cs="Calibri"/>
+                <w:color w:val="000000"/>
+                <w:lang w:val="ru-RU" w:eastAsia="ru-RU"/>
+              </w:rPr>
+              <w:t>0,26</w:t>
+            </w:r>
+          </w:p>
+        </w:tc>
+      </w:tr>
+      <w:tr>
+        <w:trPr>
+          <w:trHeight w:val="300"/>
+        </w:trPr>
+        <w:tc>
+          <w:tcPr>
+            <w:tcW w:w="714" w:type="pct"/>
+            <w:shd w:val="clear" w:color="auto" w:fill="auto"/>
+            <w:noWrap/>
+            <w:vAlign w:val="bottom"/>
+            <w:hideMark/>
+          </w:tcPr>
+          <w:p>
+            <w:pPr>
+              <w:spacing w:after="0" w:line="240" w:lineRule="auto"/>
+              <w:rPr>
+                <w:rFonts w:ascii="Calibri" w:eastAsia="Times New Roman" w:hAnsi="Calibri" w:cs="Calibri"/>
+                <w:color w:val="000000"/>
+                <w:lang w:val="ru-RU" w:eastAsia="ru-RU"/>
+              </w:rPr>
+            </w:pPr>
+            <w:r>
+              <w:rPr>
+                <w:rFonts w:ascii="Calibri" w:eastAsia="Times New Roman" w:hAnsi="Calibri" w:cs="Calibri"/>
+                <w:color w:val="000000"/>
+                <w:lang w:val="ru-RU" w:eastAsia="ru-RU"/>
+              </w:rPr>
+              <w:t>Ur-y</w:t>
+            </w:r>
+          </w:p>
+        </w:tc>
+        <w:tc>
+          <w:tcPr>
+            <w:tcW w:w="714" w:type="pct"/>
+            <w:shd w:val="clear" w:color="auto" w:fill="auto"/>
+            <w:noWrap/>
+            <w:vAlign w:val="bottom"/>
+            <w:hideMark/>
+          </w:tcPr>
+          <w:p>
+            <w:pPr>
+              <w:spacing w:after="0" w:line="240" w:lineRule="auto"/>
+              <w:jc w:val="right"/>
+              <w:rPr>
+                <w:rFonts w:ascii="Calibri" w:eastAsia="Times New Roman" w:hAnsi="Calibri" w:cs="Calibri"/>
+                <w:color w:val="000000"/>
+                <w:lang w:val="ru-RU" w:eastAsia="ru-RU"/>
+              </w:rPr>
+            </w:pPr>
+            <w:r>
+              <w:rPr>
+                <w:rFonts w:ascii="Calibri" w:eastAsia="Times New Roman" w:hAnsi="Calibri" w:cs="Calibri"/>
+                <w:color w:val="000000"/>
+                <w:lang w:val="ru-RU" w:eastAsia="ru-RU"/>
+              </w:rPr>
+              <w:t>0,12</w:t>
+            </w:r>
+          </w:p>
+        </w:tc>
+        <w:tc>
+          <w:tcPr>
+            <w:tcW w:w="714" w:type="pct"/>
+            <w:shd w:val="clear" w:color="auto" w:fill="auto"/>
+            <w:noWrap/>
+            <w:vAlign w:val="bottom"/>
+            <w:hideMark/>
+          </w:tcPr>
+          <w:p>
+            <w:pPr>
+              <w:spacing w:after="0" w:line="240" w:lineRule="auto"/>
+              <w:jc w:val="right"/>
+              <w:rPr>
+                <w:rFonts w:ascii="Calibri" w:eastAsia="Times New Roman" w:hAnsi="Calibri" w:cs="Calibri"/>
+                <w:color w:val="000000"/>
+                <w:lang w:val="ru-RU" w:eastAsia="ru-RU"/>
+              </w:rPr>
+            </w:pPr>
+            <w:r>
+              <w:rPr>
+                <w:rFonts w:ascii="Calibri" w:eastAsia="Times New Roman" w:hAnsi="Calibri" w:cs="Calibri"/>
+                <w:color w:val="000000"/>
+                <w:lang w:val="ru-RU" w:eastAsia="ru-RU"/>
+              </w:rPr>
+              <w:t>0,36</w:t>
+            </w:r>
+          </w:p>
+        </w:tc>
+        <w:tc>
+          <w:tcPr>
+            <w:tcW w:w="714" w:type="pct"/>
+            <w:shd w:val="clear" w:color="auto" w:fill="auto"/>
+            <w:noWrap/>
+            <w:vAlign w:val="bottom"/>
+            <w:hideMark/>
+          </w:tcPr>
+          <w:p>
+            <w:pPr>
+              <w:spacing w:after="0" w:line="240" w:lineRule="auto"/>
+              <w:jc w:val="right"/>
+              <w:rPr>
+                <w:rFonts w:ascii="Calibri" w:eastAsia="Times New Roman" w:hAnsi="Calibri" w:cs="Calibri"/>
+                <w:color w:val="000000"/>
+                <w:lang w:val="ru-RU" w:eastAsia="ru-RU"/>
+              </w:rPr>
+            </w:pPr>
+            <w:r>
+              <w:rPr>
+                <w:rFonts w:ascii="Calibri" w:eastAsia="Times New Roman" w:hAnsi="Calibri" w:cs="Calibri"/>
+                <w:color w:val="000000"/>
+                <w:lang w:val="ru-RU" w:eastAsia="ru-RU"/>
+              </w:rPr>
+              <w:t>0,66</w:t>
+            </w:r>
+          </w:p>
+        </w:tc>
+        <w:tc>
+          <w:tcPr>
+            <w:tcW w:w="714" w:type="pct"/>
+            <w:shd w:val="clear" w:color="auto" w:fill="auto"/>
+            <w:noWrap/>
+            <w:vAlign w:val="bottom"/>
+            <w:hideMark/>
+          </w:tcPr>
+          <w:p>
+            <w:pPr>
+              <w:spacing w:after="0" w:line="240" w:lineRule="auto"/>
+              <w:jc w:val="right"/>
+              <w:rPr>
+                <w:rFonts w:ascii="Calibri" w:eastAsia="Times New Roman" w:hAnsi="Calibri" w:cs="Calibri"/>
+                <w:color w:val="000000"/>
+                <w:lang w:val="ru-RU" w:eastAsia="ru-RU"/>
+              </w:rPr>
+            </w:pPr>
+            <w:r>
+              <w:rPr>
+                <w:rFonts w:ascii="Calibri" w:eastAsia="Times New Roman" w:hAnsi="Calibri" w:cs="Calibri"/>
+                <w:color w:val="000000"/>
+                <w:lang w:val="ru-RU" w:eastAsia="ru-RU"/>
+              </w:rPr>
+              <w:t>0,64</w:t>
+            </w:r>
+          </w:p>
+        </w:tc>
+        <w:tc>
+          <w:tcPr>
+            <w:tcW w:w="714" w:type="pct"/>
+            <w:shd w:val="clear" w:color="auto" w:fill="auto"/>
+            <w:noWrap/>
+            <w:vAlign w:val="bottom"/>
+            <w:hideMark/>
+          </w:tcPr>
+          <w:p>
+            <w:pPr>
+              <w:spacing w:after="0" w:line="240" w:lineRule="auto"/>
+              <w:jc w:val="right"/>
+              <w:rPr>
+                <w:rFonts w:ascii="Calibri" w:eastAsia="Times New Roman" w:hAnsi="Calibri" w:cs="Calibri"/>
+                <w:color w:val="000000"/>
+                <w:lang w:val="ru-RU" w:eastAsia="ru-RU"/>
+              </w:rPr>
+            </w:pPr>
+            <w:r>
+              <w:rPr>
+                <w:rFonts w:ascii="Calibri" w:eastAsia="Times New Roman" w:hAnsi="Calibri" w:cs="Calibri"/>
+                <w:color w:val="000000"/>
+                <w:lang w:val="ru-RU" w:eastAsia="ru-RU"/>
+              </w:rPr>
+              <w:t>0,46</w:t>
+            </w:r>
+          </w:p>
+        </w:tc>
+        <w:tc>
+          <w:tcPr>
+            <w:tcW w:w="714" w:type="pct"/>
+            <w:shd w:val="clear" w:color="auto" w:fill="auto"/>
+            <w:noWrap/>
+            <w:vAlign w:val="bottom"/>
+            <w:hideMark/>
+          </w:tcPr>
+          <w:p>
+            <w:pPr>
+              <w:spacing w:after="0" w:line="240" w:lineRule="auto"/>
+              <w:jc w:val="right"/>
+              <w:rPr>
+                <w:rFonts w:ascii="Calibri" w:eastAsia="Times New Roman" w:hAnsi="Calibri" w:cs="Calibri"/>
+                <w:color w:val="000000"/>
+                <w:lang w:val="ru-RU" w:eastAsia="ru-RU"/>
+              </w:rPr>
+            </w:pPr>
+            <w:r>
+              <w:rPr>
+                <w:rFonts w:ascii="Calibri" w:eastAsia="Times New Roman" w:hAnsi="Calibri" w:cs="Calibri"/>
+                <w:color w:val="000000"/>
+                <w:lang w:val="ru-RU" w:eastAsia="ru-RU"/>
+              </w:rPr>
+              <w:t>0,18</w:t>
+            </w:r>
+          </w:p>
+        </w:tc>
+      </w:tr>
+      <w:tr>
+        <w:trPr>
+          <w:trHeight w:val="300"/>
+        </w:trPr>
+        <w:tc>
+          <w:tcPr>
+            <w:tcW w:w="714" w:type="pct"/>
+            <w:shd w:val="clear" w:color="auto" w:fill="auto"/>
+            <w:noWrap/>
+            <w:vAlign w:val="bottom"/>
+            <w:hideMark/>
+          </w:tcPr>
+          <w:p>
+            <w:pPr>
+              <w:spacing w:after="0" w:line="240" w:lineRule="auto"/>
+              <w:rPr>
+                <w:rFonts w:ascii="Calibri" w:eastAsia="Times New Roman" w:hAnsi="Calibri" w:cs="Calibri"/>
+                <w:color w:val="000000"/>
+                <w:lang w:val="ru-RU" w:eastAsia="ru-RU"/>
+              </w:rPr>
+            </w:pPr>
+            <w:r>
+              <w:rPr>
+                <w:rFonts w:ascii="Calibri" w:eastAsia="Times New Roman" w:hAnsi="Calibri" w:cs="Calibri"/>
+                <w:color w:val="000000"/>
+                <w:lang w:val="ru-RU" w:eastAsia="ru-RU"/>
+              </w:rPr>
+              <w:t>Ub-y</w:t>
+            </w:r>
+          </w:p>
+        </w:tc>
+        <w:tc>
+          <w:tcPr>
+            <w:tcW w:w="714" w:type="pct"/>
+            <w:shd w:val="clear" w:color="auto" w:fill="auto"/>
+            <w:noWrap/>
+            <w:vAlign w:val="bottom"/>
+            <w:hideMark/>
+          </w:tcPr>
+          <w:p>
+            <w:pPr>
+              <w:spacing w:after="0" w:line="240" w:lineRule="auto"/>
+              <w:jc w:val="right"/>
+              <w:rPr>
+                <w:rFonts w:ascii="Calibri" w:eastAsia="Times New Roman" w:hAnsi="Calibri" w:cs="Calibri"/>
+                <w:color w:val="000000"/>
+                <w:lang w:val="ru-RU" w:eastAsia="ru-RU"/>
+              </w:rPr>
+            </w:pPr>
+            <w:r>
+              <w:rPr>
+                <w:rFonts w:ascii="Calibri" w:eastAsia="Times New Roman" w:hAnsi="Calibri" w:cs="Calibri"/>
+                <w:color w:val="000000"/>
+                <w:lang w:val="ru-RU" w:eastAsia="ru-RU"/>
+              </w:rPr>
+              <w:t>0,62</w:t>
+            </w:r>
+          </w:p>
+        </w:tc>
+        <w:tc>
+          <w:tcPr>
+            <w:tcW w:w="714" w:type="pct"/>
+            <w:shd w:val="clear" w:color="auto" w:fill="auto"/>
+            <w:noWrap/>
+            <w:vAlign w:val="bottom"/>
+            <w:hideMark/>
+          </w:tcPr>
+          <w:p>
+            <w:pPr>
+              <w:spacing w:after="0" w:line="240" w:lineRule="auto"/>
+              <w:jc w:val="right"/>
+              <w:rPr>
+                <w:rFonts w:ascii="Calibri" w:eastAsia="Times New Roman" w:hAnsi="Calibri" w:cs="Calibri"/>
+                <w:color w:val="000000"/>
+                <w:lang w:val="ru-RU" w:eastAsia="ru-RU"/>
+              </w:rPr>
+            </w:pPr>
+            <w:r>
+              <w:rPr>
+                <w:rFonts w:ascii="Calibri" w:eastAsia="Times New Roman" w:hAnsi="Calibri" w:cs="Calibri"/>
+                <w:color w:val="000000"/>
+                <w:lang w:val="ru-RU" w:eastAsia="ru-RU"/>
+              </w:rPr>
+              <w:t>0,56</w:t>
+            </w:r>
+          </w:p>
+        </w:tc>
+        <w:tc>
+          <w:tcPr>
+            <w:tcW w:w="714" w:type="pct"/>
+            <w:shd w:val="clear" w:color="auto" w:fill="auto"/>
+            <w:noWrap/>
+            <w:vAlign w:val="bottom"/>
+            <w:hideMark/>
+          </w:tcPr>
+          <w:p>
+            <w:pPr>
+              <w:spacing w:after="0" w:line="240" w:lineRule="auto"/>
+              <w:jc w:val="right"/>
+              <w:rPr>
+                <w:rFonts w:ascii="Calibri" w:eastAsia="Times New Roman" w:hAnsi="Calibri" w:cs="Calibri"/>
+                <w:color w:val="000000"/>
+                <w:lang w:val="ru-RU" w:eastAsia="ru-RU"/>
+              </w:rPr>
+            </w:pPr>
+            <w:r>
+              <w:rPr>
+                <w:rFonts w:ascii="Calibri" w:eastAsia="Times New Roman" w:hAnsi="Calibri" w:cs="Calibri"/>
+                <w:color w:val="000000"/>
+                <w:lang w:val="ru-RU" w:eastAsia="ru-RU"/>
+              </w:rPr>
+              <w:t>0</w:t>
+            </w:r>
+          </w:p>
+        </w:tc>
+        <w:tc>
+          <w:tcPr>
+            <w:tcW w:w="714" w:type="pct"/>
+            <w:shd w:val="clear" w:color="auto" w:fill="auto"/>
+            <w:noWrap/>
+            <w:vAlign w:val="bottom"/>
+            <w:hideMark/>
+          </w:tcPr>
+          <w:p>
+            <w:pPr>
+              <w:spacing w:after="0" w:line="240" w:lineRule="auto"/>
+              <w:jc w:val="right"/>
+              <w:rPr>
+                <w:rFonts w:ascii="Calibri" w:eastAsia="Times New Roman" w:hAnsi="Calibri" w:cs="Calibri"/>
+                <w:color w:val="000000"/>
+                <w:lang w:val="ru-RU" w:eastAsia="ru-RU"/>
+              </w:rPr>
+            </w:pPr>
+            <w:r>
+              <w:rPr>
+                <w:rFonts w:ascii="Calibri" w:eastAsia="Times New Roman" w:hAnsi="Calibri" w:cs="Calibri"/>
+                <w:color w:val="000000"/>
+                <w:lang w:val="ru-RU" w:eastAsia="ru-RU"/>
+              </w:rPr>
+              <w:t>0,22</w:t>
+            </w:r>
+          </w:p>
+        </w:tc>
+        <w:tc>
+          <w:tcPr>
+            <w:tcW w:w="714" w:type="pct"/>
+            <w:shd w:val="clear" w:color="auto" w:fill="auto"/>
+            <w:noWrap/>
+            <w:vAlign w:val="bottom"/>
+            <w:hideMark/>
+          </w:tcPr>
+          <w:p>
+            <w:pPr>
+              <w:spacing w:after="0" w:line="240" w:lineRule="auto"/>
+              <w:jc w:val="right"/>
+              <w:rPr>
+                <w:rFonts w:ascii="Calibri" w:eastAsia="Times New Roman" w:hAnsi="Calibri" w:cs="Calibri"/>
+                <w:color w:val="000000"/>
+                <w:lang w:val="ru-RU" w:eastAsia="ru-RU"/>
+              </w:rPr>
+            </w:pPr>
+            <w:r>
+              <w:rPr>
+                <w:rFonts w:ascii="Calibri" w:eastAsia="Times New Roman" w:hAnsi="Calibri" w:cs="Calibri"/>
+                <w:color w:val="000000"/>
+                <w:lang w:val="ru-RU" w:eastAsia="ru-RU"/>
+              </w:rPr>
+              <w:t>0,8</w:t>
+            </w:r>
+          </w:p>
+        </w:tc>
+        <w:tc>
+          <w:tcPr>
+            <w:tcW w:w="714" w:type="pct"/>
+            <w:shd w:val="clear" w:color="auto" w:fill="auto"/>
+            <w:noWrap/>
+            <w:vAlign w:val="bottom"/>
+            <w:hideMark/>
+          </w:tcPr>
+          <w:p>
+            <w:pPr>
+              <w:spacing w:after="0" w:line="240" w:lineRule="auto"/>
+              <w:jc w:val="right"/>
+              <w:rPr>
+                <w:rFonts w:ascii="Calibri" w:eastAsia="Times New Roman" w:hAnsi="Calibri" w:cs="Calibri"/>
+                <w:color w:val="000000"/>
+                <w:lang w:val="ru-RU" w:eastAsia="ru-RU"/>
+              </w:rPr>
+            </w:pPr>
+            <w:r>
+              <w:rPr>
+                <w:rFonts w:ascii="Calibri" w:eastAsia="Times New Roman" w:hAnsi="Calibri" w:cs="Calibri"/>
+                <w:color w:val="000000"/>
+                <w:lang w:val="ru-RU" w:eastAsia="ru-RU"/>
+              </w:rPr>
+              <w:t>0,38</w:t>
+            </w:r>
+          </w:p>
+        </w:tc>
+      </w:tr>
+      <w:tr>
+        <w:trPr>
+          <w:trHeight w:val="300"/>
+        </w:trPr>
+        <w:tc>
+          <w:tcPr>
+            <w:tcW w:w="714" w:type="pct"/>
+            <w:shd w:val="clear" w:color="auto" w:fill="auto"/>
+            <w:noWrap/>
+            <w:vAlign w:val="bottom"/>
+            <w:hideMark/>
+          </w:tcPr>
+          <w:p>
+            <w:pPr>
+              <w:spacing w:after="0" w:line="240" w:lineRule="auto"/>
+              <w:rPr>
+                <w:rFonts w:ascii="Calibri" w:eastAsia="Times New Roman" w:hAnsi="Calibri" w:cs="Calibri"/>
+                <w:color w:val="000000"/>
+                <w:lang w:val="ru-RU" w:eastAsia="ru-RU"/>
+              </w:rPr>
+            </w:pPr>
+            <w:r>
+              <w:rPr>
+                <w:rFonts w:ascii="Calibri" w:eastAsia="Times New Roman" w:hAnsi="Calibri" w:cs="Calibri"/>
+                <w:color w:val="000000"/>
+                <w:lang w:val="ru-RU" w:eastAsia="ru-RU"/>
+              </w:rPr>
+              <w:t>Ug-y</w:t>
+            </w:r>
+          </w:p>
+        </w:tc>
+        <w:tc>
+          <w:tcPr>
+            <w:tcW w:w="714" w:type="pct"/>
+            <w:shd w:val="clear" w:color="auto" w:fill="auto"/>
+            <w:noWrap/>
+            <w:vAlign w:val="bottom"/>
+            <w:hideMark/>
+          </w:tcPr>
+          <w:p>
+            <w:pPr>
+              <w:spacing w:after="0" w:line="240" w:lineRule="auto"/>
+              <w:jc w:val="right"/>
+              <w:rPr>
+                <w:rFonts w:ascii="Calibri" w:eastAsia="Times New Roman" w:hAnsi="Calibri" w:cs="Calibri"/>
+                <w:color w:val="000000"/>
+                <w:lang w:val="ru-RU" w:eastAsia="ru-RU"/>
+              </w:rPr>
+            </w:pPr>
+            <w:r>
+              <w:rPr>
+                <w:rFonts w:ascii="Calibri" w:eastAsia="Times New Roman" w:hAnsi="Calibri" w:cs="Calibri"/>
+                <w:color w:val="000000"/>
+                <w:lang w:val="ru-RU" w:eastAsia="ru-RU"/>
+              </w:rPr>
+              <w:t>-0,179</w:t>
+            </w:r>
+          </w:p>
+        </w:tc>
+        <w:tc>
+          <w:tcPr>
+            <w:tcW w:w="714" w:type="pct"/>
+            <w:shd w:val="clear" w:color="auto" w:fill="auto"/>
+            <w:noWrap/>
+            <w:vAlign w:val="bottom"/>
+            <w:hideMark/>
+          </w:tcPr>
+          <w:p>
+            <w:pPr>
+              <w:spacing w:after="0" w:line="240" w:lineRule="auto"/>
+              <w:jc w:val="right"/>
+              <w:rPr>
+                <w:rFonts w:ascii="Calibri" w:eastAsia="Times New Roman" w:hAnsi="Calibri" w:cs="Calibri"/>
+                <w:color w:val="000000"/>
+                <w:lang w:val="ru-RU" w:eastAsia="ru-RU"/>
+              </w:rPr>
+            </w:pPr>
+            <w:r>
+              <w:rPr>
+                <w:rFonts w:ascii="Calibri" w:eastAsia="Times New Roman" w:hAnsi="Calibri" w:cs="Calibri"/>
+                <w:color w:val="000000"/>
+                <w:lang w:val="ru-RU" w:eastAsia="ru-RU"/>
+              </w:rPr>
+              <w:t>-0,29</w:t>
+            </w:r>
+          </w:p>
+        </w:tc>
+        <w:tc>
+          <w:tcPr>
+            <w:tcW w:w="714" w:type="pct"/>
+            <w:shd w:val="clear" w:color="auto" w:fill="auto"/>
+            <w:noWrap/>
+            <w:vAlign w:val="bottom"/>
+            <w:hideMark/>
+          </w:tcPr>
+          <w:p>
+            <w:pPr>
+              <w:spacing w:after="0" w:line="240" w:lineRule="auto"/>
+              <w:jc w:val="right"/>
+              <w:rPr>
+                <w:rFonts w:ascii="Calibri" w:eastAsia="Times New Roman" w:hAnsi="Calibri" w:cs="Calibri"/>
+                <w:color w:val="000000"/>
+                <w:lang w:val="ru-RU" w:eastAsia="ru-RU"/>
+              </w:rPr>
+            </w:pPr>
+            <w:r>
+              <w:rPr>
+                <w:rFonts w:ascii="Calibri" w:eastAsia="Times New Roman" w:hAnsi="Calibri" w:cs="Calibri"/>
+                <w:color w:val="000000"/>
+                <w:lang w:val="ru-RU" w:eastAsia="ru-RU"/>
+              </w:rPr>
+              <w:t>-0,3366</w:t>
+            </w:r>
+          </w:p>
+        </w:tc>
+        <w:tc>
+          <w:tcPr>
+            <w:tcW w:w="714" w:type="pct"/>
+            <w:shd w:val="clear" w:color="auto" w:fill="auto"/>
+            <w:noWrap/>
+            <w:vAlign w:val="bottom"/>
+            <w:hideMark/>
+          </w:tcPr>
+          <w:p>
+            <w:pPr>
+              <w:spacing w:after="0" w:line="240" w:lineRule="auto"/>
+              <w:jc w:val="right"/>
+              <w:rPr>
+                <w:rFonts w:ascii="Calibri" w:eastAsia="Times New Roman" w:hAnsi="Calibri" w:cs="Calibri"/>
+                <w:color w:val="000000"/>
+                <w:lang w:val="ru-RU" w:eastAsia="ru-RU"/>
+              </w:rPr>
+            </w:pPr>
+            <w:r>
+              <w:rPr>
+                <w:rFonts w:ascii="Calibri" w:eastAsia="Times New Roman" w:hAnsi="Calibri" w:cs="Calibri"/>
+                <w:color w:val="000000"/>
+                <w:lang w:val="ru-RU" w:eastAsia="ru-RU"/>
+              </w:rPr>
+              <w:t>-0,3682</w:t>
+            </w:r>
+          </w:p>
+        </w:tc>
+        <w:tc>
+          <w:tcPr>
+            <w:tcW w:w="714" w:type="pct"/>
+            <w:shd w:val="clear" w:color="auto" w:fill="auto"/>
+            <w:noWrap/>
+            <w:vAlign w:val="bottom"/>
+            <w:hideMark/>
+          </w:tcPr>
+          <w:p>
+            <w:pPr>
+              <w:spacing w:after="0" w:line="240" w:lineRule="auto"/>
+              <w:jc w:val="right"/>
+              <w:rPr>
+                <w:rFonts w:ascii="Calibri" w:eastAsia="Times New Roman" w:hAnsi="Calibri" w:cs="Calibri"/>
+                <w:color w:val="000000"/>
+                <w:lang w:val="ru-RU" w:eastAsia="ru-RU"/>
+              </w:rPr>
+            </w:pPr>
+            <w:r>
+              <w:rPr>
+                <w:rFonts w:ascii="Calibri" w:eastAsia="Times New Roman" w:hAnsi="Calibri" w:cs="Calibri"/>
+                <w:color w:val="000000"/>
+                <w:lang w:val="ru-RU" w:eastAsia="ru-RU"/>
+              </w:rPr>
+              <w:t>-0,3866</w:t>
+            </w:r>
+          </w:p>
+        </w:tc>
+        <w:tc>
+          <w:tcPr>
+            <w:tcW w:w="714" w:type="pct"/>
+            <w:shd w:val="clear" w:color="auto" w:fill="auto"/>
+            <w:noWrap/>
+            <w:vAlign w:val="bottom"/>
+            <w:hideMark/>
+          </w:tcPr>
+          <w:p>
+            <w:pPr>
+              <w:spacing w:after="0" w:line="240" w:lineRule="auto"/>
+              <w:jc w:val="right"/>
+              <w:rPr>
+                <w:rFonts w:ascii="Calibri" w:eastAsia="Times New Roman" w:hAnsi="Calibri" w:cs="Calibri"/>
+                <w:color w:val="000000"/>
+                <w:lang w:val="ru-RU" w:eastAsia="ru-RU"/>
+              </w:rPr>
+            </w:pPr>
+            <w:r>
+              <w:rPr>
+                <w:rFonts w:ascii="Calibri" w:eastAsia="Times New Roman" w:hAnsi="Calibri" w:cs="Calibri"/>
+                <w:color w:val="000000"/>
+                <w:lang w:val="ru-RU" w:eastAsia="ru-RU"/>
+              </w:rPr>
+              <w:t>-0,164</w:t>
+            </w:r>
+          </w:p>
+        </w:tc>
+      </w:tr>
+      <w:tr>
+        <w:trPr>
+          <w:trHeight w:val="300"/>
+        </w:trPr>
+        <w:tc>
+          <w:tcPr>
+            <w:tcW w:w="714" w:type="pct"/>
+            <w:shd w:val="clear" w:color="auto" w:fill="auto"/>
+            <w:noWrap/>
+            <w:vAlign w:val="bottom"/>
+            <w:hideMark/>
+          </w:tcPr>
+          <w:p>
+            <w:pPr>
+              <w:spacing w:after="0" w:line="240" w:lineRule="auto"/>
+              <w:rPr>
+                <w:rFonts w:ascii="Calibri" w:eastAsia="Times New Roman" w:hAnsi="Calibri" w:cs="Calibri"/>
+                <w:color w:val="000000"/>
+                <w:lang w:val="ru-RU" w:eastAsia="ru-RU"/>
+              </w:rPr>
+            </w:pPr>
+            <w:r>
+              <w:rPr>
+                <w:rFonts w:ascii="Calibri" w:eastAsia="Times New Roman" w:hAnsi="Calibri" w:cs="Calibri"/>
+                <w:color w:val="000000"/>
+                <w:lang w:val="ru-RU" w:eastAsia="ru-RU"/>
+              </w:rPr>
+              <w:t>Ur</w:t>
+            </w:r>
+          </w:p>
+        </w:tc>
+        <w:tc>
+          <w:tcPr>
+            <w:tcW w:w="714" w:type="pct"/>
+            <w:shd w:val="clear" w:color="auto" w:fill="auto"/>
+            <w:noWrap/>
+            <w:vAlign w:val="bottom"/>
+            <w:hideMark/>
+          </w:tcPr>
+          <w:p>
+            <w:pPr>
+              <w:spacing w:after="0" w:line="240" w:lineRule="auto"/>
+              <w:jc w:val="right"/>
+              <w:rPr>
+                <w:rFonts w:ascii="Calibri" w:eastAsia="Times New Roman" w:hAnsi="Calibri" w:cs="Calibri"/>
+                <w:color w:val="000000"/>
+                <w:lang w:val="ru-RU" w:eastAsia="ru-RU"/>
+              </w:rPr>
+            </w:pPr>
+            <w:r>
+              <w:rPr>
+                <w:rFonts w:ascii="Calibri" w:eastAsia="Times New Roman" w:hAnsi="Calibri" w:cs="Calibri"/>
+                <w:color w:val="000000"/>
+                <w:lang w:val="ru-RU" w:eastAsia="ru-RU"/>
+              </w:rPr>
+              <w:t>0,44</w:t>
+            </w:r>
+          </w:p>
+        </w:tc>
+        <w:tc>
+          <w:tcPr>
+            <w:tcW w:w="714" w:type="pct"/>
+            <w:shd w:val="clear" w:color="auto" w:fill="auto"/>
+            <w:noWrap/>
+            <w:vAlign w:val="bottom"/>
+            <w:hideMark/>
+          </w:tcPr>
+          <w:p>
+            <w:pPr>
+              <w:spacing w:after="0" w:line="240" w:lineRule="auto"/>
+              <w:jc w:val="right"/>
+              <w:rPr>
+                <w:rFonts w:ascii="Calibri" w:eastAsia="Times New Roman" w:hAnsi="Calibri" w:cs="Calibri"/>
+                <w:color w:val="000000"/>
+                <w:lang w:val="ru-RU" w:eastAsia="ru-RU"/>
+              </w:rPr>
+            </w:pPr>
+            <w:r>
+              <w:rPr>
+                <w:rFonts w:ascii="Calibri" w:eastAsia="Times New Roman" w:hAnsi="Calibri" w:cs="Calibri"/>
+                <w:color w:val="000000"/>
+                <w:lang w:val="ru-RU" w:eastAsia="ru-RU"/>
+              </w:rPr>
+              <w:t>0,82</w:t>
+            </w:r>
+          </w:p>
+        </w:tc>
+        <w:tc>
+          <w:tcPr>
+            <w:tcW w:w="714" w:type="pct"/>
+            <w:shd w:val="clear" w:color="auto" w:fill="auto"/>
+            <w:noWrap/>
+            <w:vAlign w:val="bottom"/>
+            <w:hideMark/>
+          </w:tcPr>
+          <w:p>
+            <w:pPr>
+              <w:spacing w:after="0" w:line="240" w:lineRule="auto"/>
+              <w:jc w:val="right"/>
+              <w:rPr>
+                <w:rFonts w:ascii="Calibri" w:eastAsia="Times New Roman" w:hAnsi="Calibri" w:cs="Calibri"/>
+                <w:color w:val="000000"/>
+                <w:lang w:val="ru-RU" w:eastAsia="ru-RU"/>
+              </w:rPr>
+            </w:pPr>
+            <w:r>
+              <w:rPr>
+                <w:rFonts w:ascii="Calibri" w:eastAsia="Times New Roman" w:hAnsi="Calibri" w:cs="Calibri"/>
+                <w:color w:val="000000"/>
+                <w:lang w:val="ru-RU" w:eastAsia="ru-RU"/>
+              </w:rPr>
+              <w:t>1,16</w:t>
+            </w:r>
+          </w:p>
+        </w:tc>
+        <w:tc>
+          <w:tcPr>
+            <w:tcW w:w="714" w:type="pct"/>
+            <w:shd w:val="clear" w:color="auto" w:fill="auto"/>
+            <w:noWrap/>
+            <w:vAlign w:val="bottom"/>
+            <w:hideMark/>
+          </w:tcPr>
+          <w:p>
+            <w:pPr>
+              <w:spacing w:after="0" w:line="240" w:lineRule="auto"/>
+              <w:jc w:val="right"/>
+              <w:rPr>
+                <w:rFonts w:ascii="Calibri" w:eastAsia="Times New Roman" w:hAnsi="Calibri" w:cs="Calibri"/>
+                <w:color w:val="000000"/>
+                <w:lang w:val="ru-RU" w:eastAsia="ru-RU"/>
+              </w:rPr>
+            </w:pPr>
+            <w:r>
+              <w:rPr>
+                <w:rFonts w:ascii="Calibri" w:eastAsia="Times New Roman" w:hAnsi="Calibri" w:cs="Calibri"/>
+                <w:color w:val="000000"/>
+                <w:lang w:val="ru-RU" w:eastAsia="ru-RU"/>
+              </w:rPr>
+              <w:t>1,2</w:t>
+            </w:r>
+          </w:p>
+        </w:tc>
+        <w:tc>
+          <w:tcPr>
+            <w:tcW w:w="714" w:type="pct"/>
+            <w:shd w:val="clear" w:color="auto" w:fill="auto"/>
+            <w:noWrap/>
+            <w:vAlign w:val="bottom"/>
+            <w:hideMark/>
+          </w:tcPr>
+          <w:p>
+            <w:pPr>
+              <w:spacing w:after="0" w:line="240" w:lineRule="auto"/>
+              <w:jc w:val="right"/>
+              <w:rPr>
+                <w:rFonts w:ascii="Calibri" w:eastAsia="Times New Roman" w:hAnsi="Calibri" w:cs="Calibri"/>
+                <w:color w:val="000000"/>
+                <w:lang w:val="ru-RU" w:eastAsia="ru-RU"/>
+              </w:rPr>
+            </w:pPr>
+            <w:r>
+              <w:rPr>
+                <w:rFonts w:ascii="Calibri" w:eastAsia="Times New Roman" w:hAnsi="Calibri" w:cs="Calibri"/>
+                <w:color w:val="000000"/>
+                <w:lang w:val="ru-RU" w:eastAsia="ru-RU"/>
+              </w:rPr>
+              <w:t>0,82</w:t>
+            </w:r>
+          </w:p>
+        </w:tc>
+        <w:tc>
+          <w:tcPr>
+            <w:tcW w:w="714" w:type="pct"/>
+            <w:shd w:val="clear" w:color="auto" w:fill="auto"/>
+            <w:noWrap/>
+            <w:vAlign w:val="bottom"/>
+            <w:hideMark/>
+          </w:tcPr>
+          <w:p>
+            <w:pPr>
+              <w:spacing w:after="0" w:line="240" w:lineRule="auto"/>
+              <w:jc w:val="right"/>
+              <w:rPr>
+                <w:rFonts w:ascii="Calibri" w:eastAsia="Times New Roman" w:hAnsi="Calibri" w:cs="Calibri"/>
+                <w:color w:val="000000"/>
+                <w:lang w:val="ru-RU" w:eastAsia="ru-RU"/>
+              </w:rPr>
+            </w:pPr>
+            <w:r>
+              <w:rPr>
+                <w:rFonts w:ascii="Calibri" w:eastAsia="Times New Roman" w:hAnsi="Calibri" w:cs="Calibri"/>
+                <w:color w:val="000000"/>
+                <w:lang w:val="ru-RU" w:eastAsia="ru-RU"/>
+              </w:rPr>
+              <w:t>0,44</w:t>
+            </w:r>
+          </w:p>
+        </w:tc>
+      </w:tr>
+      <w:tr>
+        <w:trPr>
+          <w:trHeight w:val="300"/>
+        </w:trPr>
+        <w:tc>
+          <w:tcPr>
+            <w:tcW w:w="714" w:type="pct"/>
+            <w:shd w:val="clear" w:color="auto" w:fill="auto"/>
+            <w:noWrap/>
+            <w:vAlign w:val="bottom"/>
+            <w:hideMark/>
+          </w:tcPr>
+          <w:p>
+            <w:pPr>
+              <w:spacing w:after="0" w:line="240" w:lineRule="auto"/>
+              <w:rPr>
+                <w:rFonts w:ascii="Calibri" w:eastAsia="Times New Roman" w:hAnsi="Calibri" w:cs="Calibri"/>
+                <w:color w:val="000000"/>
+                <w:lang w:val="ru-RU" w:eastAsia="ru-RU"/>
+              </w:rPr>
+            </w:pPr>
+            <w:r>
+              <w:rPr>
+                <w:rFonts w:ascii="Calibri" w:eastAsia="Times New Roman" w:hAnsi="Calibri" w:cs="Calibri"/>
+                <w:color w:val="000000"/>
+                <w:lang w:val="ru-RU" w:eastAsia="ru-RU"/>
+              </w:rPr>
+              <w:t>Ug</w:t>
+            </w:r>
+          </w:p>
+        </w:tc>
+        <w:tc>
+          <w:tcPr>
+            <w:tcW w:w="714" w:type="pct"/>
+            <w:shd w:val="clear" w:color="auto" w:fill="auto"/>
+            <w:noWrap/>
+            <w:vAlign w:val="bottom"/>
+            <w:hideMark/>
+          </w:tcPr>
+          <w:p>
+            <w:pPr>
+              <w:spacing w:after="0" w:line="240" w:lineRule="auto"/>
+              <w:jc w:val="right"/>
+              <w:rPr>
+                <w:rFonts w:ascii="Calibri" w:eastAsia="Times New Roman" w:hAnsi="Calibri" w:cs="Calibri"/>
+                <w:color w:val="000000"/>
+                <w:lang w:val="ru-RU" w:eastAsia="ru-RU"/>
+              </w:rPr>
+            </w:pPr>
+            <w:r>
+              <w:rPr>
+                <w:rFonts w:ascii="Calibri" w:eastAsia="Times New Roman" w:hAnsi="Calibri" w:cs="Calibri"/>
+                <w:color w:val="000000"/>
+                <w:lang w:val="ru-RU" w:eastAsia="ru-RU"/>
+              </w:rPr>
+              <w:t>0,141</w:t>
+            </w:r>
+          </w:p>
+        </w:tc>
+        <w:tc>
+          <w:tcPr>
+            <w:tcW w:w="714" w:type="pct"/>
+            <w:shd w:val="clear" w:color="auto" w:fill="auto"/>
+            <w:noWrap/>
+            <w:vAlign w:val="bottom"/>
+            <w:hideMark/>
+          </w:tcPr>
+          <w:p>
+            <w:pPr>
+              <w:spacing w:after="0" w:line="240" w:lineRule="auto"/>
+              <w:jc w:val="right"/>
+              <w:rPr>
+                <w:rFonts w:ascii="Calibri" w:eastAsia="Times New Roman" w:hAnsi="Calibri" w:cs="Calibri"/>
+                <w:color w:val="000000"/>
+                <w:lang w:val="ru-RU" w:eastAsia="ru-RU"/>
+              </w:rPr>
+            </w:pPr>
+            <w:r>
+              <w:rPr>
+                <w:rFonts w:ascii="Calibri" w:eastAsia="Times New Roman" w:hAnsi="Calibri" w:cs="Calibri"/>
+                <w:color w:val="000000"/>
+                <w:lang w:val="ru-RU" w:eastAsia="ru-RU"/>
+              </w:rPr>
+              <w:t>0,17</w:t>
+            </w:r>
+          </w:p>
+        </w:tc>
+        <w:tc>
+          <w:tcPr>
+            <w:tcW w:w="714" w:type="pct"/>
+            <w:shd w:val="clear" w:color="auto" w:fill="auto"/>
+            <w:noWrap/>
+            <w:vAlign w:val="bottom"/>
+            <w:hideMark/>
+          </w:tcPr>
+          <w:p>
+            <w:pPr>
+              <w:spacing w:after="0" w:line="240" w:lineRule="auto"/>
+              <w:jc w:val="right"/>
+              <w:rPr>
+                <w:rFonts w:ascii="Calibri" w:eastAsia="Times New Roman" w:hAnsi="Calibri" w:cs="Calibri"/>
+                <w:color w:val="000000"/>
+                <w:lang w:val="ru-RU" w:eastAsia="ru-RU"/>
+              </w:rPr>
+            </w:pPr>
+            <w:r>
+              <w:rPr>
+                <w:rFonts w:ascii="Calibri" w:eastAsia="Times New Roman" w:hAnsi="Calibri" w:cs="Calibri"/>
+                <w:color w:val="000000"/>
+                <w:lang w:val="ru-RU" w:eastAsia="ru-RU"/>
+              </w:rPr>
+              <w:t>0,1634</w:t>
+            </w:r>
+          </w:p>
+        </w:tc>
+        <w:tc>
+          <w:tcPr>
+            <w:tcW w:w="714" w:type="pct"/>
+            <w:shd w:val="clear" w:color="auto" w:fill="auto"/>
+            <w:noWrap/>
+            <w:vAlign w:val="bottom"/>
+            <w:hideMark/>
+          </w:tcPr>
+          <w:p>
+            <w:pPr>
+              <w:spacing w:after="0" w:line="240" w:lineRule="auto"/>
+              <w:jc w:val="right"/>
+              <w:rPr>
+                <w:rFonts w:ascii="Calibri" w:eastAsia="Times New Roman" w:hAnsi="Calibri" w:cs="Calibri"/>
+                <w:color w:val="000000"/>
+                <w:lang w:val="ru-RU" w:eastAsia="ru-RU"/>
+              </w:rPr>
+            </w:pPr>
+            <w:r>
+              <w:rPr>
+                <w:rFonts w:ascii="Calibri" w:eastAsia="Times New Roman" w:hAnsi="Calibri" w:cs="Calibri"/>
+                <w:color w:val="000000"/>
+                <w:lang w:val="ru-RU" w:eastAsia="ru-RU"/>
+              </w:rPr>
+              <w:t>0,1918</w:t>
+            </w:r>
+          </w:p>
+        </w:tc>
+        <w:tc>
+          <w:tcPr>
+            <w:tcW w:w="714" w:type="pct"/>
+            <w:shd w:val="clear" w:color="auto" w:fill="auto"/>
+            <w:noWrap/>
+            <w:vAlign w:val="bottom"/>
+            <w:hideMark/>
+          </w:tcPr>
+          <w:p>
+            <w:pPr>
+              <w:spacing w:after="0" w:line="240" w:lineRule="auto"/>
+              <w:jc w:val="right"/>
+              <w:rPr>
+                <w:rFonts w:ascii="Calibri" w:eastAsia="Times New Roman" w:hAnsi="Calibri" w:cs="Calibri"/>
+                <w:color w:val="000000"/>
+                <w:lang w:val="ru-RU" w:eastAsia="ru-RU"/>
+              </w:rPr>
+            </w:pPr>
+            <w:r>
+              <w:rPr>
+                <w:rFonts w:ascii="Calibri" w:eastAsia="Times New Roman" w:hAnsi="Calibri" w:cs="Calibri"/>
+                <w:color w:val="000000"/>
+                <w:lang w:val="ru-RU" w:eastAsia="ru-RU"/>
+              </w:rPr>
+              <w:t>-0,0266</w:t>
+            </w:r>
+          </w:p>
+        </w:tc>
+        <w:tc>
+          <w:tcPr>
+            <w:tcW w:w="714" w:type="pct"/>
+            <w:shd w:val="clear" w:color="auto" w:fill="auto"/>
+            <w:noWrap/>
+            <w:vAlign w:val="bottom"/>
+            <w:hideMark/>
+          </w:tcPr>
+          <w:p>
+            <w:pPr>
+              <w:spacing w:after="0" w:line="240" w:lineRule="auto"/>
+              <w:jc w:val="right"/>
+              <w:rPr>
+                <w:rFonts w:ascii="Calibri" w:eastAsia="Times New Roman" w:hAnsi="Calibri" w:cs="Calibri"/>
+                <w:color w:val="000000"/>
+                <w:lang w:val="ru-RU" w:eastAsia="ru-RU"/>
+              </w:rPr>
+            </w:pPr>
+            <w:r>
+              <w:rPr>
+                <w:rFonts w:ascii="Calibri" w:eastAsia="Times New Roman" w:hAnsi="Calibri" w:cs="Calibri"/>
+                <w:color w:val="000000"/>
+                <w:lang w:val="ru-RU" w:eastAsia="ru-RU"/>
+              </w:rPr>
+              <w:t>0,096</w:t>
+            </w:r>
+          </w:p>
+        </w:tc>
+      </w:tr>
+      <w:tr>
+        <w:trPr>
+          <w:trHeight w:val="300"/>
+        </w:trPr>
+        <w:tc>
+          <w:tcPr>
+            <w:tcW w:w="714" w:type="pct"/>
+            <w:shd w:val="clear" w:color="auto" w:fill="auto"/>
+            <w:noWrap/>
+            <w:vAlign w:val="bottom"/>
+            <w:hideMark/>
+          </w:tcPr>
+          <w:p>
+            <w:pPr>
+              <w:spacing w:after="0" w:line="240" w:lineRule="auto"/>
+              <w:rPr>
+                <w:rFonts w:ascii="Calibri" w:eastAsia="Times New Roman" w:hAnsi="Calibri" w:cs="Calibri"/>
+                <w:color w:val="000000"/>
+                <w:lang w:val="ru-RU" w:eastAsia="ru-RU"/>
+              </w:rPr>
+            </w:pPr>
+            <w:r>
+              <w:rPr>
+                <w:rFonts w:ascii="Calibri" w:eastAsia="Times New Roman" w:hAnsi="Calibri" w:cs="Calibri"/>
+                <w:color w:val="000000"/>
+                <w:lang w:val="ru-RU" w:eastAsia="ru-RU"/>
+              </w:rPr>
+              <w:t>Ub</w:t>
+            </w:r>
+          </w:p>
+        </w:tc>
+        <w:tc>
+          <w:tcPr>
+            <w:tcW w:w="714" w:type="pct"/>
+            <w:shd w:val="clear" w:color="auto" w:fill="auto"/>
+            <w:noWrap/>
+            <w:vAlign w:val="bottom"/>
+            <w:hideMark/>
+          </w:tcPr>
+          <w:p>
+            <w:pPr>
+              <w:spacing w:after="0" w:line="240" w:lineRule="auto"/>
+              <w:jc w:val="right"/>
+              <w:rPr>
+                <w:rFonts w:ascii="Calibri" w:eastAsia="Times New Roman" w:hAnsi="Calibri" w:cs="Calibri"/>
+                <w:color w:val="000000"/>
+                <w:lang w:val="ru-RU" w:eastAsia="ru-RU"/>
+              </w:rPr>
+            </w:pPr>
+            <w:r>
+              <w:rPr>
+                <w:rFonts w:ascii="Calibri" w:eastAsia="Times New Roman" w:hAnsi="Calibri" w:cs="Calibri"/>
+                <w:color w:val="000000"/>
+                <w:lang w:val="ru-RU" w:eastAsia="ru-RU"/>
+              </w:rPr>
+              <w:t>0,94</w:t>
+            </w:r>
+          </w:p>
+        </w:tc>
+        <w:tc>
+          <w:tcPr>
+            <w:tcW w:w="714" w:type="pct"/>
+            <w:shd w:val="clear" w:color="auto" w:fill="auto"/>
+            <w:noWrap/>
+            <w:vAlign w:val="bottom"/>
+            <w:hideMark/>
+          </w:tcPr>
+          <w:p>
+            <w:pPr>
+              <w:spacing w:after="0" w:line="240" w:lineRule="auto"/>
+              <w:jc w:val="right"/>
+              <w:rPr>
+                <w:rFonts w:ascii="Calibri" w:eastAsia="Times New Roman" w:hAnsi="Calibri" w:cs="Calibri"/>
+                <w:color w:val="000000"/>
+                <w:lang w:val="ru-RU" w:eastAsia="ru-RU"/>
+              </w:rPr>
+            </w:pPr>
+            <w:r>
+              <w:rPr>
+                <w:rFonts w:ascii="Calibri" w:eastAsia="Times New Roman" w:hAnsi="Calibri" w:cs="Calibri"/>
+                <w:color w:val="000000"/>
+                <w:lang w:val="ru-RU" w:eastAsia="ru-RU"/>
+              </w:rPr>
+              <w:t>1,02</w:t>
+            </w:r>
+          </w:p>
+        </w:tc>
+        <w:tc>
+          <w:tcPr>
+            <w:tcW w:w="714" w:type="pct"/>
+            <w:shd w:val="clear" w:color="auto" w:fill="auto"/>
+            <w:noWrap/>
+            <w:vAlign w:val="bottom"/>
+            <w:hideMark/>
+          </w:tcPr>
+          <w:p>
+            <w:pPr>
+              <w:spacing w:after="0" w:line="240" w:lineRule="auto"/>
+              <w:jc w:val="right"/>
+              <w:rPr>
+                <w:rFonts w:ascii="Calibri" w:eastAsia="Times New Roman" w:hAnsi="Calibri" w:cs="Calibri"/>
+                <w:color w:val="000000"/>
+                <w:lang w:val="ru-RU" w:eastAsia="ru-RU"/>
+              </w:rPr>
+            </w:pPr>
+            <w:r>
+              <w:rPr>
+                <w:rFonts w:ascii="Calibri" w:eastAsia="Times New Roman" w:hAnsi="Calibri" w:cs="Calibri"/>
+                <w:color w:val="000000"/>
+                <w:lang w:val="ru-RU" w:eastAsia="ru-RU"/>
+              </w:rPr>
+              <w:t>0,5</w:t>
+            </w:r>
+          </w:p>
+        </w:tc>
+        <w:tc>
+          <w:tcPr>
+            <w:tcW w:w="714" w:type="pct"/>
+            <w:shd w:val="clear" w:color="auto" w:fill="auto"/>
+            <w:noWrap/>
+            <w:vAlign w:val="bottom"/>
+            <w:hideMark/>
+          </w:tcPr>
+          <w:p>
+            <w:pPr>
+              <w:spacing w:after="0" w:line="240" w:lineRule="auto"/>
+              <w:jc w:val="right"/>
+              <w:rPr>
+                <w:rFonts w:ascii="Calibri" w:eastAsia="Times New Roman" w:hAnsi="Calibri" w:cs="Calibri"/>
+                <w:color w:val="000000"/>
+                <w:lang w:val="ru-RU" w:eastAsia="ru-RU"/>
+              </w:rPr>
+            </w:pPr>
+            <w:r>
+              <w:rPr>
+                <w:rFonts w:ascii="Calibri" w:eastAsia="Times New Roman" w:hAnsi="Calibri" w:cs="Calibri"/>
+                <w:color w:val="000000"/>
+                <w:lang w:val="ru-RU" w:eastAsia="ru-RU"/>
+              </w:rPr>
+              <w:t>0,78</w:t>
+            </w:r>
+          </w:p>
+        </w:tc>
+        <w:tc>
+          <w:tcPr>
+            <w:tcW w:w="714" w:type="pct"/>
+            <w:shd w:val="clear" w:color="auto" w:fill="auto"/>
+            <w:noWrap/>
+            <w:vAlign w:val="bottom"/>
+            <w:hideMark/>
+          </w:tcPr>
+          <w:p>
+            <w:pPr>
+              <w:spacing w:after="0" w:line="240" w:lineRule="auto"/>
+              <w:jc w:val="right"/>
+              <w:rPr>
+                <w:rFonts w:ascii="Calibri" w:eastAsia="Times New Roman" w:hAnsi="Calibri" w:cs="Calibri"/>
+                <w:color w:val="000000"/>
+                <w:lang w:val="ru-RU" w:eastAsia="ru-RU"/>
+              </w:rPr>
+            </w:pPr>
+            <w:r>
+              <w:rPr>
+                <w:rFonts w:ascii="Calibri" w:eastAsia="Times New Roman" w:hAnsi="Calibri" w:cs="Calibri"/>
+                <w:color w:val="000000"/>
+                <w:lang w:val="ru-RU" w:eastAsia="ru-RU"/>
+              </w:rPr>
+              <w:t>1,16</w:t>
+            </w:r>
+          </w:p>
+        </w:tc>
+        <w:tc>
+          <w:tcPr>
+            <w:tcW w:w="714" w:type="pct"/>
+            <w:shd w:val="clear" w:color="auto" w:fill="auto"/>
+            <w:noWrap/>
+            <w:vAlign w:val="bottom"/>
+            <w:hideMark/>
+          </w:tcPr>
+          <w:p>
+            <w:pPr>
+              <w:spacing w:after="0" w:line="240" w:lineRule="auto"/>
+              <w:jc w:val="right"/>
+              <w:rPr>
+                <w:rFonts w:ascii="Calibri" w:eastAsia="Times New Roman" w:hAnsi="Calibri" w:cs="Calibri"/>
+                <w:color w:val="000000"/>
+                <w:lang w:val="ru-RU" w:eastAsia="ru-RU"/>
+              </w:rPr>
+            </w:pPr>
+            <w:r>
+              <w:rPr>
+                <w:rFonts w:ascii="Calibri" w:eastAsia="Times New Roman" w:hAnsi="Calibri" w:cs="Calibri"/>
+                <w:color w:val="000000"/>
+                <w:lang w:val="ru-RU" w:eastAsia="ru-RU"/>
+              </w:rPr>
+              <w:t>0,64</w:t>
+            </w:r>
+          </w:p>
+        </w:tc>
+      </w:tr>
+    </w:tbl>
+    <w:p>
+      <w:pPr>
+        <w:rPr>
+          <w:rFonts w:ascii="Times New Roman" w:hAnsi="Times New Roman" w:cs="Times New Roman"/>
+          <w:sz w:val="28"/>
+          <w:szCs w:val="28"/>
+          <w:lang w:val="ru-RU"/>
+        </w:rPr>
+      </w:pPr>
+      <w:r>
+        <w:rPr>
+          <w:rFonts w:ascii="Times New Roman" w:hAnsi="Times New Roman" w:cs="Times New Roman"/>
+          <w:noProof/>
+          <w:sz w:val="28"/>
+          <w:szCs w:val="28"/>
+          <w:lang w:val="ru-RU"/>
+        </w:rPr>
+        <w:drawing>
+          <wp:inline distT="0" distB="0" distL="0" distR="0" wp14:anchorId="14EFD9F0" wp14:editId="55DDF27E">
+            <wp:extent cx="3044825" cy="2286000"/>
+            <wp:effectExtent l="0" t="0" r="3175" b="0"/>
+            <wp:docPr id="8" name="Picture 8"/>
+            <wp:cNvGraphicFramePr>
+              <a:graphicFrameLocks xmlns:a="http://schemas.openxmlformats.org/drawingml/2006/main" noChangeAspect="1"/>
+            </wp:cNvGraphicFramePr>
+            <a:graphic xmlns:a="http://schemas.openxmlformats.org/drawingml/2006/main">
+              <a:graphicData uri="http://schemas.openxmlformats.org/drawingml/2006/picture">
+                <pic:pic xmlns:pic="http://schemas.openxmlformats.org/drawingml/2006/picture">
+                  <pic:nvPicPr>
+                    <pic:cNvPr id="0" name="Picture 7"/>
+                    <pic:cNvPicPr>
+                      <a:picLocks noChangeAspect="1" noChangeArrowheads="1"/>
+                    </pic:cNvPicPr>
+                  </pic:nvPicPr>
+                  <pic:blipFill>
+                    <a:blip r:embed="rId12">
+                      <a:extLst>
+                        <a:ext uri="{28A0092B-C50C-407E-A947-70E740481C1C}">
+                          <a14:useLocalDpi xmlns:a14="http://schemas.microsoft.com/office/drawing/2010/main" val="0"/>
+                        </a:ext>
+                      </a:extLst>
+                    </a:blip>
+                    <a:srcRect/>
+                    <a:stretch>
+                      <a:fillRect/>
+                    </a:stretch>
+                  </pic:blipFill>
+                  <pic:spPr bwMode="auto">
+                    <a:xfrm>
+                      <a:off x="0" y="0"/>
+                      <a:ext cx="3044825" cy="2286000"/>
+                    </a:xfrm>
+                    <a:prstGeom prst="rect">
+                      <a:avLst/>
+                    </a:prstGeom>
+                    <a:noFill/>
+                    <a:ln>
+                      <a:noFill/>
+                    </a:ln>
+                  </pic:spPr>
+                </pic:pic>
+              </a:graphicData>
+            </a:graphic>
+          </wp:inline>
+        </w:drawing>
+      </w:r>
+      <w:r>
+        <w:rPr>
+          <w:rFonts w:ascii="Times New Roman" w:hAnsi="Times New Roman" w:cs="Times New Roman"/>
+          <w:noProof/>
+          <w:sz w:val="28"/>
+          <w:szCs w:val="28"/>
+          <w:lang w:val="ru-RU"/>
+        </w:rPr>
+        <w:drawing>
+          <wp:inline distT="0" distB="0" distL="0" distR="0" wp14:anchorId="5FD10AF0" wp14:editId="69CC2F6B">
+            <wp:extent cx="3044825" cy="2286000"/>
+            <wp:effectExtent l="0" t="0" r="3175" b="0"/>
+            <wp:docPr id="9" name="Picture 9"/>
+            <wp:cNvGraphicFramePr>
+              <a:graphicFrameLocks xmlns:a="http://schemas.openxmlformats.org/drawingml/2006/main" noChangeAspect="1"/>
+            </wp:cNvGraphicFramePr>
+            <a:graphic xmlns:a="http://schemas.openxmlformats.org/drawingml/2006/main">
+              <a:graphicData uri="http://schemas.openxmlformats.org/drawingml/2006/picture">
+                <pic:pic xmlns:pic="http://schemas.openxmlformats.org/drawingml/2006/picture">
+                  <pic:nvPicPr>
+                    <pic:cNvPr id="0" name="Picture 8"/>
+                    <pic:cNvPicPr>
+                      <a:picLocks noChangeAspect="1" noChangeArrowheads="1"/>
+                    </pic:cNvPicPr>
+                  </pic:nvPicPr>
+                  <pic:blipFill>
+                    <a:blip r:embed="rId13">
+                      <a:extLst>
+                        <a:ext uri="{28A0092B-C50C-407E-A947-70E740481C1C}">
+                          <a14:useLocalDpi xmlns:a14="http://schemas.microsoft.com/office/drawing/2010/main" val="0"/>
+                        </a:ext>
+                      </a:extLst>
+                    </a:blip>
+                    <a:srcRect/>
+                    <a:stretch>
+                      <a:fillRect/>
+                    </a:stretch>
+                  </pic:blipFill>
+                  <pic:spPr bwMode="auto">
+                    <a:xfrm>
+                      <a:off x="0" y="0"/>
+                      <a:ext cx="3044825" cy="2286000"/>
+                    </a:xfrm>
+                    <a:prstGeom prst="rect">
+                      <a:avLst/>
+                    </a:prstGeom>
+                    <a:noFill/>
+                    <a:ln>
+                      <a:noFill/>
+                    </a:ln>
+                  </pic:spPr>
+                </pic:pic>
+              </a:graphicData>
+            </a:graphic>
+          </wp:inline>
+        </w:drawing>
+      </w:r>
+    </w:p>
+    <w:p>
+      <w:pPr>
+        <w:jc w:val="both"/>
+        <w:rPr>
+          <w:rFonts w:ascii="Times New Roman" w:hAnsi="Times New Roman" w:cs="Times New Roman"/>
+          <w:sz w:val="28"/>
+          <w:szCs w:val="28"/>
+          <w:lang w:val="ru-RU"/>
+        </w:rPr>
+      </w:pPr>
+      <w:r>
+        <w:rPr>
+          <w:rFonts w:ascii="Times New Roman" w:hAnsi="Times New Roman" w:cs="Times New Roman"/>
+          <w:sz w:val="28"/>
+          <w:szCs w:val="28"/>
+          <w:lang w:val="ru-RU"/>
+        </w:rPr>
+        <w:t>3.4.8 Подать сигнал  полноцветного  ИИ  «FullColorBar». Получить и зафиксировать осциллограммы СЯ и ЦРС в масштабе строки.</w:t>
+      </w:r>
+    </w:p>
+    <w:p>
+      <w:pPr>
+        <w:jc w:val="both"/>
+        <w:rPr>
+          <w:rFonts w:ascii="Times New Roman" w:hAnsi="Times New Roman" w:cs="Times New Roman"/>
+          <w:sz w:val="28"/>
+          <w:szCs w:val="28"/>
+          <w:lang w:val="ru-RU"/>
+        </w:rPr>
+      </w:pPr>
+      <w:r>
+        <w:rPr>
+          <w:rFonts w:ascii="Times New Roman" w:hAnsi="Times New Roman" w:cs="Times New Roman"/>
+          <w:noProof/>
+          <w:sz w:val="28"/>
+          <w:szCs w:val="28"/>
+          <w:lang w:val="ru-RU"/>
+        </w:rPr>
+        <w:drawing>
+          <wp:inline distT="0" distB="0" distL="0" distR="0" wp14:anchorId="31E1C662" wp14:editId="05ECAD0D">
+            <wp:extent cx="3044825" cy="2286000"/>
+            <wp:effectExtent l="0" t="0" r="3175" b="0"/>
+            <wp:docPr id="10" name="Picture 10"/>
+            <wp:cNvGraphicFramePr>
+              <a:graphicFrameLocks xmlns:a="http://schemas.openxmlformats.org/drawingml/2006/main" noChangeAspect="1"/>
+            </wp:cNvGraphicFramePr>
+            <a:graphic xmlns:a="http://schemas.openxmlformats.org/drawingml/2006/main">
+              <a:graphicData uri="http://schemas.openxmlformats.org/drawingml/2006/picture">
+                <pic:pic xmlns:pic="http://schemas.openxmlformats.org/drawingml/2006/picture">
+                  <pic:nvPicPr>
+                    <pic:cNvPr id="0" name="Picture 9"/>
+                    <pic:cNvPicPr>
+                      <a:picLocks noChangeAspect="1" noChangeArrowheads="1"/>
+                    </pic:cNvPicPr>
+                  </pic:nvPicPr>
+                  <pic:blipFill>
+                    <a:blip r:embed="rId14">
+                      <a:extLst>
+                        <a:ext uri="{28A0092B-C50C-407E-A947-70E740481C1C}">
+                          <a14:useLocalDpi xmlns:a14="http://schemas.microsoft.com/office/drawing/2010/main" val="0"/>
+                        </a:ext>
+                      </a:extLst>
+                    </a:blip>
+                    <a:srcRect/>
+                    <a:stretch>
+                      <a:fillRect/>
+                    </a:stretch>
+                  </pic:blipFill>
+                  <pic:spPr bwMode="auto">
+                    <a:xfrm>
+                      <a:off x="0" y="0"/>
+                      <a:ext cx="3044825" cy="2286000"/>
+                    </a:xfrm>
+                    <a:prstGeom prst="rect">
+                      <a:avLst/>
+                    </a:prstGeom>
+                    <a:noFill/>
+                    <a:ln>
+                      <a:noFill/>
+                    </a:ln>
+                  </pic:spPr>
+                </pic:pic>
+              </a:graphicData>
+            </a:graphic>
+          </wp:inline>
+        </w:drawing>
+      </w:r>
+      <w:r>
+        <w:rPr>
+          <w:rFonts w:ascii="Times New Roman" w:hAnsi="Times New Roman" w:cs="Times New Roman"/>
+          <w:noProof/>
+          <w:sz w:val="28"/>
+          <w:szCs w:val="28"/>
+          <w:lang w:val="ru-RU"/>
+        </w:rPr>
+        <w:drawing>
+          <wp:inline distT="0" distB="0" distL="0" distR="0" wp14:anchorId="05CFF953" wp14:editId="25CE60D4">
+            <wp:extent cx="3044825" cy="2286000"/>
+            <wp:effectExtent l="0" t="0" r="3175" b="0"/>
+            <wp:docPr id="11" name="Picture 11"/>
+            <wp:cNvGraphicFramePr>
+              <a:graphicFrameLocks xmlns:a="http://schemas.openxmlformats.org/drawingml/2006/main" noChangeAspect="1"/>
+            </wp:cNvGraphicFramePr>
+            <a:graphic xmlns:a="http://schemas.openxmlformats.org/drawingml/2006/main">
+              <a:graphicData uri="http://schemas.openxmlformats.org/drawingml/2006/picture">
+                <pic:pic xmlns:pic="http://schemas.openxmlformats.org/drawingml/2006/picture">
+                  <pic:nvPicPr>
+                    <pic:cNvPr id="0" name="Picture 10"/>
+                    <pic:cNvPicPr>
+                      <a:picLocks noChangeAspect="1" noChangeArrowheads="1"/>
+                    </pic:cNvPicPr>
+                  </pic:nvPicPr>
+                  <pic:blipFill>
+                    <a:blip r:embed="rId15">
+                      <a:extLst>
+                        <a:ext uri="{28A0092B-C50C-407E-A947-70E740481C1C}">
+                          <a14:useLocalDpi xmlns:a14="http://schemas.microsoft.com/office/drawing/2010/main" val="0"/>
+                        </a:ext>
+                      </a:extLst>
+                    </a:blip>
+                    <a:srcRect/>
+                    <a:stretch>
+                      <a:fillRect/>
+                    </a:stretch>
+                  </pic:blipFill>
+                  <pic:spPr bwMode="auto">
+                    <a:xfrm>
+                      <a:off x="0" y="0"/>
+                      <a:ext cx="3044825" cy="2286000"/>
+                    </a:xfrm>
+                    <a:prstGeom prst="rect">
+                      <a:avLst/>
+                    </a:prstGeom>
+                    <a:noFill/>
+                    <a:ln>
+                      <a:noFill/>
+                    </a:ln>
+                  </pic:spPr>
+                </pic:pic>
+              </a:graphicData>
+            </a:graphic>
+          </wp:inline>
+        </w:drawing>
+      </w:r>
+    </w:p>
+    <w:p>
+      <w:pPr>
+        <w:jc w:val="both"/>
+        <w:rPr>
+          <w:rFonts w:ascii="Times New Roman" w:hAnsi="Times New Roman" w:cs="Times New Roman"/>
+          <w:sz w:val="28"/>
+          <w:szCs w:val="28"/>
+          <w:lang w:val="ru-RU"/>
+        </w:rPr>
+      </w:pPr>
+      <w:r>
+        <w:rPr>
+          <w:rFonts w:ascii="Times New Roman" w:hAnsi="Times New Roman" w:cs="Times New Roman"/>
+          <w:sz w:val="28"/>
+          <w:szCs w:val="28"/>
+          <w:lang w:val="ru-RU"/>
+        </w:rPr>
+        <w:br w:type="column"/>
+      </w:r>
+      <w:r>
+        <w:rPr>
+          <w:rFonts w:ascii="Times New Roman" w:hAnsi="Times New Roman" w:cs="Times New Roman"/>
+          <w:sz w:val="28"/>
+          <w:szCs w:val="28"/>
+          <w:lang w:val="ru-RU"/>
+        </w:rPr>
+        <w:lastRenderedPageBreak/>
+        <w:t>3.4.9  Подать  сигнал  одного  из  реальных  изображений.  Используя БВС,просмотреть осциллограммы СЯ и ЦРС для наиболее характерных строк изображения. Зафиксировать осциллограммы СЯ и ЦРС для одной из строк.</w:t>
+      </w:r>
+    </w:p>
+    <w:p>
+      <w:pPr>
+        <w:jc w:val="both"/>
+        <w:rPr>
+          <w:rFonts w:ascii="Times New Roman" w:hAnsi="Times New Roman" w:cs="Times New Roman"/>
+          <w:sz w:val="28"/>
+          <w:szCs w:val="28"/>
+          <w:lang w:val="ru-RU"/>
+        </w:rPr>
+      </w:pPr>
+      <w:r>
+        <w:rPr>
+          <w:rFonts w:ascii="Times New Roman" w:hAnsi="Times New Roman" w:cs="Times New Roman"/>
+          <w:noProof/>
+          <w:sz w:val="28"/>
+          <w:szCs w:val="28"/>
+          <w:lang w:val="ru-RU"/>
+        </w:rPr>
+        <w:drawing>
+          <wp:inline distT="0" distB="0" distL="0" distR="0" wp14:anchorId="23900B9C" wp14:editId="126E6F08">
+            <wp:extent cx="3044825" cy="2286000"/>
+            <wp:effectExtent l="0" t="0" r="3175" b="0"/>
+            <wp:docPr id="12" name="Picture 12"/>
+            <wp:cNvGraphicFramePr>
+              <a:graphicFrameLocks xmlns:a="http://schemas.openxmlformats.org/drawingml/2006/main" noChangeAspect="1"/>
+            </wp:cNvGraphicFramePr>
+            <a:graphic xmlns:a="http://schemas.openxmlformats.org/drawingml/2006/main">
+              <a:graphicData uri="http://schemas.openxmlformats.org/drawingml/2006/picture">
+                <pic:pic xmlns:pic="http://schemas.openxmlformats.org/drawingml/2006/picture">
+                  <pic:nvPicPr>
+                    <pic:cNvPr id="0" name="Picture 11"/>
+                    <pic:cNvPicPr>
+                      <a:picLocks noChangeAspect="1" noChangeArrowheads="1"/>
+                    </pic:cNvPicPr>
+                  </pic:nvPicPr>
+                  <pic:blipFill>
+                    <a:blip r:embed="rId16">
+                      <a:extLst>
+                        <a:ext uri="{28A0092B-C50C-407E-A947-70E740481C1C}">
+                          <a14:useLocalDpi xmlns:a14="http://schemas.microsoft.com/office/drawing/2010/main" val="0"/>
+                        </a:ext>
+                      </a:extLst>
+                    </a:blip>
+                    <a:srcRect/>
+                    <a:stretch>
+                      <a:fillRect/>
+                    </a:stretch>
+                  </pic:blipFill>
+                  <pic:spPr bwMode="auto">
+                    <a:xfrm>
+                      <a:off x="0" y="0"/>
+                      <a:ext cx="3044825" cy="2286000"/>
+                    </a:xfrm>
+                    <a:prstGeom prst="rect">
+                      <a:avLst/>
+                    </a:prstGeom>
+                    <a:noFill/>
+                    <a:ln>
+                      <a:noFill/>
+                    </a:ln>
+                  </pic:spPr>
+                </pic:pic>
+              </a:graphicData>
+            </a:graphic>
+          </wp:inline>
+        </w:drawing>
+      </w:r>
+      <w:r>
+        <w:rPr>
+          <w:rFonts w:ascii="Times New Roman" w:hAnsi="Times New Roman" w:cs="Times New Roman"/>
+          <w:noProof/>
+          <w:sz w:val="28"/>
+          <w:szCs w:val="28"/>
+          <w:lang w:val="ru-RU"/>
+        </w:rPr>
+        <w:drawing>
+          <wp:inline distT="0" distB="0" distL="0" distR="0" wp14:anchorId="5EEFE224" wp14:editId="4B5F6881">
+            <wp:extent cx="3044825" cy="2286000"/>
+            <wp:effectExtent l="0" t="0" r="3175" b="0"/>
+            <wp:docPr id="13" name="Picture 13"/>
+            <wp:cNvGraphicFramePr>
+              <a:graphicFrameLocks xmlns:a="http://schemas.openxmlformats.org/drawingml/2006/main" noChangeAspect="1"/>
+            </wp:cNvGraphicFramePr>
+            <a:graphic xmlns:a="http://schemas.openxmlformats.org/drawingml/2006/main">
+              <a:graphicData uri="http://schemas.openxmlformats.org/drawingml/2006/picture">
+                <pic:pic xmlns:pic="http://schemas.openxmlformats.org/drawingml/2006/picture">
+                  <pic:nvPicPr>
+                    <pic:cNvPr id="0" name="Picture 12"/>
+                    <pic:cNvPicPr>
+                      <a:picLocks noChangeAspect="1" noChangeArrowheads="1"/>
+                    </pic:cNvPicPr>
+                  </pic:nvPicPr>
+                  <pic:blipFill>
+                    <a:blip r:embed="rId17">
+                      <a:extLst>
+                        <a:ext uri="{28A0092B-C50C-407E-A947-70E740481C1C}">
+                          <a14:useLocalDpi xmlns:a14="http://schemas.microsoft.com/office/drawing/2010/main" val="0"/>
+                        </a:ext>
+                      </a:extLst>
+                    </a:blip>
+                    <a:srcRect/>
+                    <a:stretch>
+                      <a:fillRect/>
+                    </a:stretch>
+                  </pic:blipFill>
+                  <pic:spPr bwMode="auto">
+                    <a:xfrm>
+                      <a:off x="0" y="0"/>
+                      <a:ext cx="3044825" cy="2286000"/>
+                    </a:xfrm>
+                    <a:prstGeom prst="rect">
+                      <a:avLst/>
+                    </a:prstGeom>
+                    <a:noFill/>
+                    <a:ln>
+                      <a:noFill/>
+                    </a:ln>
+                  </pic:spPr>
+                </pic:pic>
+              </a:graphicData>
+            </a:graphic>
+          </wp:inline>
+        </w:drawing>
+      </w:r>
+    </w:p>
+    <w:p>
+      <w:pPr>
+        <w:jc w:val="both"/>
+        <w:rPr>
+          <w:rFonts w:ascii="Times New Roman" w:hAnsi="Times New Roman" w:cs="Times New Roman"/>
+          <w:sz w:val="28"/>
+          <w:szCs w:val="28"/>
+          <w:lang w:val="ru-RU"/>
+        </w:rPr>
+      </w:pPr>
+      <w:r>
+        <w:rPr>
+          <w:rFonts w:ascii="Times New Roman" w:hAnsi="Times New Roman" w:cs="Times New Roman"/>
+          <w:sz w:val="28"/>
+          <w:szCs w:val="28"/>
+          <w:lang w:val="ru-RU"/>
+        </w:rPr>
+        <w:t>3.4.11 Подать сигнал ИИ одного из цветных полей (красного, зеленого ли-бо синего). Изменяя параметры ИИ, проследить за изменением векторной диаграммы. Зафиксировать ВД для каждого из цветов (одинаковой номенклатуры).</w:t>
+      </w:r>
+    </w:p>
+    <w:p>
+      <w:pPr>
+        <w:jc w:val="both"/>
+        <w:rPr>
+          <w:rFonts w:ascii="Times New Roman" w:hAnsi="Times New Roman" w:cs="Times New Roman"/>
+          <w:sz w:val="28"/>
+          <w:szCs w:val="28"/>
+          <w:lang w:val="ru-RU"/>
+        </w:rPr>
+      </w:pPr>
+      <w:r>
+        <w:rPr>
+          <w:rFonts w:ascii="Times New Roman" w:hAnsi="Times New Roman" w:cs="Times New Roman"/>
+          <w:noProof/>
+          <w:sz w:val="28"/>
+          <w:szCs w:val="28"/>
+          <w:lang w:val="ru-RU"/>
+        </w:rPr>
+        <w:drawing>
+          <wp:inline distT="0" distB="0" distL="0" distR="0" wp14:anchorId="6ED6D482" wp14:editId="3E60F4AF">
+            <wp:extent cx="2950234" cy="2214984"/>
+            <wp:effectExtent l="0" t="0" r="2540" b="0"/>
+            <wp:docPr id="14" name="Picture 14"/>
+            <wp:cNvGraphicFramePr>
+              <a:graphicFrameLocks xmlns:a="http://schemas.openxmlformats.org/drawingml/2006/main" noChangeAspect="1"/>
+            </wp:cNvGraphicFramePr>
+            <a:graphic xmlns:a="http://schemas.openxmlformats.org/drawingml/2006/main">
+              <a:graphicData uri="http://schemas.openxmlformats.org/drawingml/2006/picture">
+                <pic:pic xmlns:pic="http://schemas.openxmlformats.org/drawingml/2006/picture">
+                  <pic:nvPicPr>
+                    <pic:cNvPr id="0" name="Picture 13"/>
+                    <pic:cNvPicPr>
+                      <a:picLocks noChangeAspect="1" noChangeArrowheads="1"/>
+                    </pic:cNvPicPr>
+                  </pic:nvPicPr>
+                  <pic:blipFill>
+                    <a:blip r:embed="rId18">
+                      <a:extLst>
+                        <a:ext uri="{28A0092B-C50C-407E-A947-70E740481C1C}">
+                          <a14:useLocalDpi xmlns:a14="http://schemas.microsoft.com/office/drawing/2010/main" val="0"/>
+                        </a:ext>
+                      </a:extLst>
+                    </a:blip>
+                    <a:srcRect/>
+                    <a:stretch>
+                      <a:fillRect/>
+                    </a:stretch>
+                  </pic:blipFill>
+                  <pic:spPr bwMode="auto">
+                    <a:xfrm>
+                      <a:off x="0" y="0"/>
+                      <a:ext cx="2981617" cy="2238546"/>
+                    </a:xfrm>
+                    <a:prstGeom prst="rect">
+                      <a:avLst/>
+                    </a:prstGeom>
+                    <a:noFill/>
+                    <a:ln>
+                      <a:noFill/>
+                    </a:ln>
+                  </pic:spPr>
+                </pic:pic>
+              </a:graphicData>
+            </a:graphic>
+          </wp:inline>
+        </w:drawing>
+      </w:r>
+      <w:r>
+        <w:rPr>
+          <w:rFonts w:ascii="Times New Roman" w:hAnsi="Times New Roman" w:cs="Times New Roman"/>
+          <w:noProof/>
+          <w:sz w:val="28"/>
+          <w:szCs w:val="28"/>
+          <w:lang w:val="ru-RU"/>
+        </w:rPr>
+        <w:drawing>
+          <wp:inline distT="0" distB="0" distL="0" distR="0" wp14:anchorId="0CC77488" wp14:editId="6B226A1E">
+            <wp:extent cx="2941608" cy="2208507"/>
+            <wp:effectExtent l="0" t="0" r="0" b="1905"/>
+            <wp:docPr id="15" name="Picture 15"/>
+            <wp:cNvGraphicFramePr>
+              <a:graphicFrameLocks xmlns:a="http://schemas.openxmlformats.org/drawingml/2006/main" noChangeAspect="1"/>
+            </wp:cNvGraphicFramePr>
+            <a:graphic xmlns:a="http://schemas.openxmlformats.org/drawingml/2006/main">
+              <a:graphicData uri="http://schemas.openxmlformats.org/drawingml/2006/picture">
+                <pic:pic xmlns:pic="http://schemas.openxmlformats.org/drawingml/2006/picture">
+                  <pic:nvPicPr>
+                    <pic:cNvPr id="0" name="Picture 14"/>
+                    <pic:cNvPicPr>
+                      <a:picLocks noChangeAspect="1" noChangeArrowheads="1"/>
+                    </pic:cNvPicPr>
+                  </pic:nvPicPr>
+                  <pic:blipFill>
+                    <a:blip r:embed="rId19">
+                      <a:extLst>
+                        <a:ext uri="{28A0092B-C50C-407E-A947-70E740481C1C}">
+                          <a14:useLocalDpi xmlns:a14="http://schemas.microsoft.com/office/drawing/2010/main" val="0"/>
+                        </a:ext>
+                      </a:extLst>
+                    </a:blip>
+                    <a:srcRect/>
+                    <a:stretch>
+                      <a:fillRect/>
+                    </a:stretch>
+                  </pic:blipFill>
+                  <pic:spPr bwMode="auto">
+                    <a:xfrm>
+                      <a:off x="0" y="0"/>
+                      <a:ext cx="3014873" cy="2263513"/>
+                    </a:xfrm>
+                    <a:prstGeom prst="rect">
+                      <a:avLst/>
+                    </a:prstGeom>
+                    <a:noFill/>
+                    <a:ln>
+                      <a:noFill/>
+                    </a:ln>
+                  </pic:spPr>
+                </pic:pic>
+              </a:graphicData>
+            </a:graphic>
+          </wp:inline>
+        </w:drawing>
+      </w:r>
+      <w:r>
+        <w:rPr>
+          <w:rFonts w:ascii="Times New Roman" w:hAnsi="Times New Roman" w:cs="Times New Roman"/>
+          <w:noProof/>
+          <w:sz w:val="28"/>
+          <w:szCs w:val="28"/>
+          <w:lang w:val="ru-RU"/>
+        </w:rPr>
+        <w:drawing>
+          <wp:inline distT="0" distB="0" distL="0" distR="0" wp14:anchorId="0D967B0B" wp14:editId="48C3EE1F">
+            <wp:extent cx="2952905" cy="2216988"/>
+            <wp:effectExtent l="0" t="0" r="0" b="0"/>
+            <wp:docPr id="16" name="Picture 16"/>
+            <wp:cNvGraphicFramePr>
+              <a:graphicFrameLocks xmlns:a="http://schemas.openxmlformats.org/drawingml/2006/main" noChangeAspect="1"/>
+            </wp:cNvGraphicFramePr>
+            <a:graphic xmlns:a="http://schemas.openxmlformats.org/drawingml/2006/main">
+              <a:graphicData uri="http://schemas.openxmlformats.org/drawingml/2006/picture">
+                <pic:pic xmlns:pic="http://schemas.openxmlformats.org/drawingml/2006/picture">
+                  <pic:nvPicPr>
+                    <pic:cNvPr id="0" name="Picture 15"/>
+                    <pic:cNvPicPr>
+                      <a:picLocks noChangeAspect="1" noChangeArrowheads="1"/>
+                    </pic:cNvPicPr>
+                  </pic:nvPicPr>
+                  <pic:blipFill>
+                    <a:blip r:embed="rId20">
+                      <a:extLst>
+                        <a:ext uri="{28A0092B-C50C-407E-A947-70E740481C1C}">
+                          <a14:useLocalDpi xmlns:a14="http://schemas.microsoft.com/office/drawing/2010/main" val="0"/>
+                        </a:ext>
+                      </a:extLst>
+                    </a:blip>
+                    <a:srcRect/>
+                    <a:stretch>
+                      <a:fillRect/>
+                    </a:stretch>
+                  </pic:blipFill>
+                  <pic:spPr bwMode="auto">
+                    <a:xfrm>
+                      <a:off x="0" y="0"/>
+                      <a:ext cx="2963643" cy="2225050"/>
+                    </a:xfrm>
+                    <a:prstGeom prst="rect">
+                      <a:avLst/>
+                    </a:prstGeom>
+                    <a:noFill/>
+                    <a:ln>
+                      <a:noFill/>
+                    </a:ln>
+                  </pic:spPr>
+                </pic:pic>
+              </a:graphicData>
+            </a:graphic>
+          </wp:inline>
+        </w:drawing>
+      </w:r>
+    </w:p>
+    <w:p>
+      <w:pPr>
+        <w:jc w:val="both"/>
+        <w:rPr>
+          <w:rFonts w:ascii="Times New Roman" w:hAnsi="Times New Roman" w:cs="Times New Roman"/>
+          <w:sz w:val="28"/>
+          <w:szCs w:val="28"/>
+          <w:lang w:val="ru-RU"/>
+        </w:rPr>
+      </w:pPr>
+      <w:r>
+        <w:rPr>
+          <w:rFonts w:ascii="Times New Roman" w:hAnsi="Times New Roman" w:cs="Times New Roman"/>
+          <w:sz w:val="28"/>
+          <w:szCs w:val="28"/>
+          <w:lang w:val="ru-RU"/>
+        </w:rPr>
+        <w:lastRenderedPageBreak/>
+        <w:t xml:space="preserve">3.4.12 Подать сигнал ИИ «24Color». Зафиксировать полученную ВД. </w:t>
+      </w:r>
+    </w:p>
+    <w:p>
+      <w:pPr>
+        <w:jc w:val="both"/>
+        <w:rPr>
+          <w:rFonts w:ascii="Times New Roman" w:hAnsi="Times New Roman" w:cs="Times New Roman"/>
+          <w:sz w:val="28"/>
+          <w:szCs w:val="28"/>
+          <w:lang w:val="ru-RU"/>
+        </w:rPr>
+      </w:pPr>
+      <w:r>
+        <w:rPr>
+          <w:rFonts w:ascii="Times New Roman" w:hAnsi="Times New Roman" w:cs="Times New Roman"/>
+          <w:noProof/>
+          <w:sz w:val="28"/>
+          <w:szCs w:val="28"/>
+          <w:lang w:val="ru-RU"/>
+        </w:rPr>
+        <w:drawing>
+          <wp:inline distT="0" distB="0" distL="0" distR="0" wp14:anchorId="39D023BA" wp14:editId="5EDCA421">
+            <wp:extent cx="2898475" cy="2176124"/>
+            <wp:effectExtent l="0" t="0" r="0" b="0"/>
+            <wp:docPr id="18" name="Picture 18"/>
+            <wp:cNvGraphicFramePr>
+              <a:graphicFrameLocks xmlns:a="http://schemas.openxmlformats.org/drawingml/2006/main" noChangeAspect="1"/>
+            </wp:cNvGraphicFramePr>
+            <a:graphic xmlns:a="http://schemas.openxmlformats.org/drawingml/2006/main">
+              <a:graphicData uri="http://schemas.openxmlformats.org/drawingml/2006/picture">
+                <pic:pic xmlns:pic="http://schemas.openxmlformats.org/drawingml/2006/picture">
+                  <pic:nvPicPr>
+                    <pic:cNvPr id="0" name="Picture 17"/>
+                    <pic:cNvPicPr>
+                      <a:picLocks noChangeAspect="1" noChangeArrowheads="1"/>
+                    </pic:cNvPicPr>
+                  </pic:nvPicPr>
+                  <pic:blipFill>
+                    <a:blip r:embed="rId21">
+                      <a:extLst>
+                        <a:ext uri="{28A0092B-C50C-407E-A947-70E740481C1C}">
+                          <a14:useLocalDpi xmlns:a14="http://schemas.microsoft.com/office/drawing/2010/main" val="0"/>
+                        </a:ext>
+                      </a:extLst>
+                    </a:blip>
+                    <a:srcRect/>
+                    <a:stretch>
+                      <a:fillRect/>
+                    </a:stretch>
+                  </pic:blipFill>
+                  <pic:spPr bwMode="auto">
+                    <a:xfrm>
+                      <a:off x="0" y="0"/>
+                      <a:ext cx="2914195" cy="2187926"/>
+                    </a:xfrm>
+                    <a:prstGeom prst="rect">
+                      <a:avLst/>
+                    </a:prstGeom>
+                    <a:noFill/>
+                    <a:ln>
+                      <a:noFill/>
+                    </a:ln>
+                  </pic:spPr>
+                </pic:pic>
+              </a:graphicData>
+            </a:graphic>
+          </wp:inline>
+        </w:drawing>
+      </w:r>
+    </w:p>
+    <w:p>
+      <w:pPr>
+        <w:jc w:val="both"/>
+        <w:rPr>
+          <w:rFonts w:ascii="Times New Roman" w:hAnsi="Times New Roman" w:cs="Times New Roman"/>
+          <w:sz w:val="28"/>
+          <w:szCs w:val="28"/>
+          <w:lang w:val="ru-RU"/>
+        </w:rPr>
+      </w:pPr>
+      <w:r>
+        <w:rPr>
+          <w:rFonts w:ascii="Times New Roman" w:hAnsi="Times New Roman" w:cs="Times New Roman"/>
+          <w:sz w:val="28"/>
+          <w:szCs w:val="28"/>
+          <w:lang w:val="ru-RU"/>
+        </w:rPr>
+        <w:t>3.4.13 Подать сигнал полноцветного ИИ «FullColorBar». Получить и зафиксировать ВД, пояснить ее характер.</w:t>
+      </w:r>
+    </w:p>
+    <w:p>
+      <w:pPr>
+        <w:jc w:val="both"/>
+        <w:rPr>
+          <w:rFonts w:ascii="Times New Roman" w:hAnsi="Times New Roman" w:cs="Times New Roman"/>
+          <w:sz w:val="28"/>
+          <w:szCs w:val="28"/>
+          <w:lang w:val="ru-RU"/>
+        </w:rPr>
+      </w:pPr>
+      <w:r>
+        <w:rPr>
+          <w:rFonts w:ascii="Times New Roman" w:hAnsi="Times New Roman" w:cs="Times New Roman"/>
+          <w:noProof/>
+          <w:sz w:val="28"/>
+          <w:szCs w:val="28"/>
+          <w:lang w:val="ru-RU"/>
+        </w:rPr>
+        <w:drawing>
+          <wp:inline distT="0" distB="0" distL="0" distR="0" wp14:anchorId="7830A1FD" wp14:editId="0F90AC55">
+            <wp:extent cx="3044825" cy="2286000"/>
+            <wp:effectExtent l="0" t="0" r="3175" b="0"/>
+            <wp:docPr id="19" name="Picture 19"/>
+            <wp:cNvGraphicFramePr>
+              <a:graphicFrameLocks xmlns:a="http://schemas.openxmlformats.org/drawingml/2006/main" noChangeAspect="1"/>
+            </wp:cNvGraphicFramePr>
+            <a:graphic xmlns:a="http://schemas.openxmlformats.org/drawingml/2006/main">
+              <a:graphicData uri="http://schemas.openxmlformats.org/drawingml/2006/picture">
+                <pic:pic xmlns:pic="http://schemas.openxmlformats.org/drawingml/2006/picture">
+                  <pic:nvPicPr>
+                    <pic:cNvPr id="0" name="Picture 18"/>
+                    <pic:cNvPicPr>
+                      <a:picLocks noChangeAspect="1" noChangeArrowheads="1"/>
+                    </pic:cNvPicPr>
+                  </pic:nvPicPr>
+                  <pic:blipFill>
+                    <a:blip r:embed="rId22">
+                      <a:extLst>
+                        <a:ext uri="{28A0092B-C50C-407E-A947-70E740481C1C}">
+                          <a14:useLocalDpi xmlns:a14="http://schemas.microsoft.com/office/drawing/2010/main" val="0"/>
+                        </a:ext>
+                      </a:extLst>
+                    </a:blip>
+                    <a:srcRect/>
+                    <a:stretch>
+                      <a:fillRect/>
+                    </a:stretch>
+                  </pic:blipFill>
+                  <pic:spPr bwMode="auto">
+                    <a:xfrm>
+                      <a:off x="0" y="0"/>
+                      <a:ext cx="3044825" cy="2286000"/>
+                    </a:xfrm>
+                    <a:prstGeom prst="rect">
+                      <a:avLst/>
+                    </a:prstGeom>
+                    <a:noFill/>
+                    <a:ln>
+                      <a:noFill/>
+                    </a:ln>
+                  </pic:spPr>
+                </pic:pic>
+              </a:graphicData>
+            </a:graphic>
+          </wp:inline>
+        </w:drawing>
+      </w:r>
+    </w:p>
+    <w:p>
+      <w:pPr>
+        <w:jc w:val="both"/>
+        <w:rPr>
+          <w:rFonts w:ascii="Times New Roman" w:hAnsi="Times New Roman" w:cs="Times New Roman"/>
+          <w:sz w:val="28"/>
+          <w:szCs w:val="28"/>
+          <w:lang w:val="ru-RU"/>
+        </w:rPr>
+      </w:pPr>
+      <w:r>
+        <w:rPr>
+          <w:rFonts w:ascii="Times New Roman" w:hAnsi="Times New Roman" w:cs="Times New Roman"/>
+          <w:sz w:val="28"/>
+          <w:szCs w:val="28"/>
+          <w:lang w:val="ru-RU"/>
+        </w:rPr>
+        <w:t>3.4.14 Подавая сигналы реальных изображений, отличающихся преобладающими цветами, проследить за изменением ВД. Зафиксировать ВД для одного из реальных изображений.</w:t>
+      </w:r>
+    </w:p>
+    <w:p>
+      <w:pPr>
+        <w:jc w:val="both"/>
+        <w:rPr>
+          <w:rFonts w:ascii="Times New Roman" w:hAnsi="Times New Roman" w:cs="Times New Roman"/>
+          <w:sz w:val="28"/>
+          <w:szCs w:val="28"/>
+          <w:lang w:val="ru-RU"/>
+        </w:rPr>
+      </w:pPr>
+      <w:r>
+        <w:rPr>
+          <w:rFonts w:ascii="Times New Roman" w:hAnsi="Times New Roman" w:cs="Times New Roman"/>
+          <w:noProof/>
+          <w:sz w:val="28"/>
+          <w:szCs w:val="28"/>
+          <w:lang w:val="ru-RU"/>
+        </w:rPr>
+        <w:drawing>
+          <wp:inline distT="0" distB="0" distL="0" distR="0" wp14:anchorId="77EBF3E9" wp14:editId="654A67BB">
+            <wp:extent cx="3044825" cy="2286000"/>
+            <wp:effectExtent l="0" t="0" r="3175" b="0"/>
+            <wp:docPr id="20" name="Picture 20"/>
+            <wp:cNvGraphicFramePr>
+              <a:graphicFrameLocks xmlns:a="http://schemas.openxmlformats.org/drawingml/2006/main" noChangeAspect="1"/>
+            </wp:cNvGraphicFramePr>
+            <a:graphic xmlns:a="http://schemas.openxmlformats.org/drawingml/2006/main">
+              <a:graphicData uri="http://schemas.openxmlformats.org/drawingml/2006/picture">
+                <pic:pic xmlns:pic="http://schemas.openxmlformats.org/drawingml/2006/picture">
+                  <pic:nvPicPr>
+                    <pic:cNvPr id="0" name="Picture 19"/>
+                    <pic:cNvPicPr>
+                      <a:picLocks noChangeAspect="1" noChangeArrowheads="1"/>
+                    </pic:cNvPicPr>
+                  </pic:nvPicPr>
+                  <pic:blipFill>
+                    <a:blip r:embed="rId23">
+                      <a:extLst>
+                        <a:ext uri="{28A0092B-C50C-407E-A947-70E740481C1C}">
+                          <a14:useLocalDpi xmlns:a14="http://schemas.microsoft.com/office/drawing/2010/main" val="0"/>
+                        </a:ext>
+                      </a:extLst>
+                    </a:blip>
+                    <a:srcRect/>
+                    <a:stretch>
+                      <a:fillRect/>
+                    </a:stretch>
+                  </pic:blipFill>
+                  <pic:spPr bwMode="auto">
+                    <a:xfrm>
+                      <a:off x="0" y="0"/>
+                      <a:ext cx="3044825" cy="2286000"/>
+                    </a:xfrm>
+                    <a:prstGeom prst="rect">
+                      <a:avLst/>
+                    </a:prstGeom>
+                    <a:noFill/>
+                    <a:ln>
+                      <a:noFill/>
+                    </a:ln>
+                  </pic:spPr>
+                </pic:pic>
+              </a:graphicData>
+            </a:graphic>
+          </wp:inline>
+        </w:drawing>
+      </w:r>
+      <w:r>
+        <w:rPr>
+          <w:rFonts w:ascii="Times New Roman" w:hAnsi="Times New Roman" w:cs="Times New Roman"/>
+          <w:noProof/>
+          <w:sz w:val="28"/>
+          <w:szCs w:val="28"/>
+          <w:lang w:val="ru-RU"/>
+        </w:rPr>
+        <w:drawing>
+          <wp:inline distT="0" distB="0" distL="0" distR="0" wp14:anchorId="5B90DA3F" wp14:editId="1EEDEF16">
+            <wp:extent cx="3044825" cy="2286000"/>
+            <wp:effectExtent l="0" t="0" r="3175" b="0"/>
+            <wp:docPr id="21" name="Picture 21"/>
+            <wp:cNvGraphicFramePr>
+              <a:graphicFrameLocks xmlns:a="http://schemas.openxmlformats.org/drawingml/2006/main" noChangeAspect="1"/>
+            </wp:cNvGraphicFramePr>
+            <a:graphic xmlns:a="http://schemas.openxmlformats.org/drawingml/2006/main">
+              <a:graphicData uri="http://schemas.openxmlformats.org/drawingml/2006/picture">
+                <pic:pic xmlns:pic="http://schemas.openxmlformats.org/drawingml/2006/picture">
+                  <pic:nvPicPr>
+                    <pic:cNvPr id="0" name="Picture 20"/>
+                    <pic:cNvPicPr>
+                      <a:picLocks noChangeAspect="1" noChangeArrowheads="1"/>
+                    </pic:cNvPicPr>
+                  </pic:nvPicPr>
+                  <pic:blipFill>
+                    <a:blip r:embed="rId24">
+                      <a:extLst>
+                        <a:ext uri="{28A0092B-C50C-407E-A947-70E740481C1C}">
+                          <a14:useLocalDpi xmlns:a14="http://schemas.microsoft.com/office/drawing/2010/main" val="0"/>
+                        </a:ext>
+                      </a:extLst>
+                    </a:blip>
+                    <a:srcRect/>
+                    <a:stretch>
+                      <a:fillRect/>
+                    </a:stretch>
+                  </pic:blipFill>
+                  <pic:spPr bwMode="auto">
+                    <a:xfrm>
+                      <a:off x="0" y="0"/>
+                      <a:ext cx="3044825" cy="2286000"/>
+                    </a:xfrm>
+                    <a:prstGeom prst="rect">
+                      <a:avLst/>
+                    </a:prstGeom>
+                    <a:noFill/>
+                    <a:ln>
+                      <a:noFill/>
+                    </a:ln>
+                  </pic:spPr>
+                </pic:pic>
+              </a:graphicData>
+            </a:graphic>
+          </wp:inline>
+        </w:drawing>
+      </w:r>
+      <w:bookmarkStart w:id="0" w:name="_GoBack"/>
+      <w:bookmarkEnd w:id="0"/>
     </w:p>
     <w:sectPr>
       <w:pgSz w:w="12240" w:h="15840"/>
